--- a/Striver's DSA.docx
+++ b/Striver's DSA.docx
@@ -35,11 +35,23 @@
           <w:rPr>
             <w:rStyle w:val="Hyperlink"/>
           </w:rPr>
-          <w:t>(3) Strivers A2Z-DSA Course | DSA Playlist | Placements - YouTube</w:t>
+          <w:t xml:space="preserve"> Strivers A2Z-DSA Course | D</w:t>
+        </w:r>
+        <w:bookmarkStart w:id="0" w:name="_GoBack"/>
+        <w:bookmarkEnd w:id="0"/>
+        <w:r>
+          <w:rPr>
+            <w:rStyle w:val="Hyperlink"/>
+          </w:rPr>
+          <w:t>S</w:t>
+        </w:r>
+        <w:r>
+          <w:rPr>
+            <w:rStyle w:val="Hyperlink"/>
+          </w:rPr>
+          <w:t>A Playlist | Placements - YouTube</w:t>
         </w:r>
       </w:hyperlink>
-      <w:bookmarkStart w:id="0" w:name="_GoBack"/>
-      <w:bookmarkEnd w:id="0"/>
     </w:p>
     <w:p>
       <w:pPr>
@@ -717,37 +729,103 @@
           <w:sz w:val="24"/>
           <w:szCs w:val="24"/>
         </w:rPr>
-        <w:t>#include &lt;bits/stdc++.h&gt;</w:t>
-      </w:r>
-    </w:p>
-    <w:p>
-      <w:pPr>
-        <w:rPr>
-          <w:sz w:val="24"/>
-          <w:szCs w:val="24"/>
-        </w:rPr>
-      </w:pPr>
-      <w:r>
-        <w:rPr>
-          <w:sz w:val="24"/>
-          <w:szCs w:val="24"/>
-        </w:rPr>
-        <w:t>using namespace std;</w:t>
-      </w:r>
-    </w:p>
-    <w:p>
-      <w:pPr>
-        <w:rPr>
-          <w:sz w:val="24"/>
-          <w:szCs w:val="24"/>
-        </w:rPr>
-      </w:pPr>
-      <w:r>
-        <w:rPr>
-          <w:sz w:val="24"/>
-          <w:szCs w:val="24"/>
-        </w:rPr>
-        <w:t>void pattern1(int N)</w:t>
+        <w:t>#include &lt;bits/</w:t>
+      </w:r>
+      <w:proofErr w:type="spellStart"/>
+      <w:r>
+        <w:rPr>
+          <w:sz w:val="24"/>
+          <w:szCs w:val="24"/>
+        </w:rPr>
+        <w:t>stdc</w:t>
+      </w:r>
+      <w:proofErr w:type="spellEnd"/>
+      <w:r>
+        <w:rPr>
+          <w:sz w:val="24"/>
+          <w:szCs w:val="24"/>
+        </w:rPr>
+        <w:t>++.h&gt;</w:t>
+      </w:r>
+    </w:p>
+    <w:p>
+      <w:pPr>
+        <w:rPr>
+          <w:sz w:val="24"/>
+          <w:szCs w:val="24"/>
+        </w:rPr>
+      </w:pPr>
+      <w:proofErr w:type="gramStart"/>
+      <w:r>
+        <w:rPr>
+          <w:sz w:val="24"/>
+          <w:szCs w:val="24"/>
+        </w:rPr>
+        <w:t>using</w:t>
+      </w:r>
+      <w:proofErr w:type="gramEnd"/>
+      <w:r>
+        <w:rPr>
+          <w:sz w:val="24"/>
+          <w:szCs w:val="24"/>
+        </w:rPr>
+        <w:t xml:space="preserve"> namespace </w:t>
+      </w:r>
+      <w:proofErr w:type="spellStart"/>
+      <w:r>
+        <w:rPr>
+          <w:sz w:val="24"/>
+          <w:szCs w:val="24"/>
+        </w:rPr>
+        <w:t>std</w:t>
+      </w:r>
+      <w:proofErr w:type="spellEnd"/>
+      <w:r>
+        <w:rPr>
+          <w:sz w:val="24"/>
+          <w:szCs w:val="24"/>
+        </w:rPr>
+        <w:t>;</w:t>
+      </w:r>
+    </w:p>
+    <w:p>
+      <w:pPr>
+        <w:rPr>
+          <w:sz w:val="24"/>
+          <w:szCs w:val="24"/>
+        </w:rPr>
+      </w:pPr>
+      <w:proofErr w:type="gramStart"/>
+      <w:r>
+        <w:rPr>
+          <w:sz w:val="24"/>
+          <w:szCs w:val="24"/>
+        </w:rPr>
+        <w:t>void</w:t>
+      </w:r>
+      <w:proofErr w:type="gramEnd"/>
+      <w:r>
+        <w:rPr>
+          <w:sz w:val="24"/>
+          <w:szCs w:val="24"/>
+        </w:rPr>
+        <w:t xml:space="preserve"> pattern1(</w:t>
+      </w:r>
+      <w:proofErr w:type="spellStart"/>
+      <w:r>
+        <w:rPr>
+          <w:sz w:val="24"/>
+          <w:szCs w:val="24"/>
+        </w:rPr>
+        <w:t>int</w:t>
+      </w:r>
+      <w:proofErr w:type="spellEnd"/>
+      <w:r>
+        <w:rPr>
+          <w:sz w:val="24"/>
+          <w:szCs w:val="24"/>
+        </w:rPr>
+        <w:t xml:space="preserve"> N)</w:t>
       </w:r>
     </w:p>
     <w:p>
@@ -777,22 +855,118 @@
           <w:sz w:val="24"/>
           <w:szCs w:val="24"/>
         </w:rPr>
-        <w:t xml:space="preserve">    // This is the outer loop which will loop for the rows.</w:t>
-      </w:r>
-    </w:p>
-    <w:p>
-      <w:pPr>
-        <w:rPr>
-          <w:sz w:val="24"/>
-          <w:szCs w:val="24"/>
-        </w:rPr>
-      </w:pPr>
-      <w:r>
-        <w:rPr>
-          <w:sz w:val="24"/>
-          <w:szCs w:val="24"/>
-        </w:rPr>
-        <w:t xml:space="preserve">    for (int i = 0; i &lt; N; i++)</w:t>
+        <w:t xml:space="preserve">    // </w:t>
+      </w:r>
+      <w:proofErr w:type="gramStart"/>
+      <w:r>
+        <w:rPr>
+          <w:sz w:val="24"/>
+          <w:szCs w:val="24"/>
+        </w:rPr>
+        <w:t>This</w:t>
+      </w:r>
+      <w:proofErr w:type="gramEnd"/>
+      <w:r>
+        <w:rPr>
+          <w:sz w:val="24"/>
+          <w:szCs w:val="24"/>
+        </w:rPr>
+        <w:t xml:space="preserve"> is the outer loop which will loop for the rows.</w:t>
+      </w:r>
+    </w:p>
+    <w:p>
+      <w:pPr>
+        <w:rPr>
+          <w:sz w:val="24"/>
+          <w:szCs w:val="24"/>
+        </w:rPr>
+      </w:pPr>
+      <w:r>
+        <w:rPr>
+          <w:sz w:val="24"/>
+          <w:szCs w:val="24"/>
+        </w:rPr>
+        <w:t xml:space="preserve">    </w:t>
+      </w:r>
+      <w:proofErr w:type="gramStart"/>
+      <w:r>
+        <w:rPr>
+          <w:sz w:val="24"/>
+          <w:szCs w:val="24"/>
+        </w:rPr>
+        <w:t>for</w:t>
+      </w:r>
+      <w:proofErr w:type="gramEnd"/>
+      <w:r>
+        <w:rPr>
+          <w:sz w:val="24"/>
+          <w:szCs w:val="24"/>
+        </w:rPr>
+        <w:t xml:space="preserve"> (</w:t>
+      </w:r>
+      <w:proofErr w:type="spellStart"/>
+      <w:r>
+        <w:rPr>
+          <w:sz w:val="24"/>
+          <w:szCs w:val="24"/>
+        </w:rPr>
+        <w:t>int</w:t>
+      </w:r>
+      <w:proofErr w:type="spellEnd"/>
+      <w:r>
+        <w:rPr>
+          <w:sz w:val="24"/>
+          <w:szCs w:val="24"/>
+        </w:rPr>
+        <w:t xml:space="preserve"> </w:t>
+      </w:r>
+      <w:proofErr w:type="spellStart"/>
+      <w:r>
+        <w:rPr>
+          <w:sz w:val="24"/>
+          <w:szCs w:val="24"/>
+        </w:rPr>
+        <w:t>i</w:t>
+      </w:r>
+      <w:proofErr w:type="spellEnd"/>
+      <w:r>
+        <w:rPr>
+          <w:sz w:val="24"/>
+          <w:szCs w:val="24"/>
+        </w:rPr>
+        <w:t xml:space="preserve"> = 0; </w:t>
+      </w:r>
+      <w:proofErr w:type="spellStart"/>
+      <w:r>
+        <w:rPr>
+          <w:sz w:val="24"/>
+          <w:szCs w:val="24"/>
+        </w:rPr>
+        <w:t>i</w:t>
+      </w:r>
+      <w:proofErr w:type="spellEnd"/>
+      <w:r>
+        <w:rPr>
+          <w:sz w:val="24"/>
+          <w:szCs w:val="24"/>
+        </w:rPr>
+        <w:t xml:space="preserve"> &lt; N; </w:t>
+      </w:r>
+      <w:proofErr w:type="spellStart"/>
+      <w:r>
+        <w:rPr>
+          <w:sz w:val="24"/>
+          <w:szCs w:val="24"/>
+        </w:rPr>
+        <w:t>i</w:t>
+      </w:r>
+      <w:proofErr w:type="spellEnd"/>
+      <w:r>
+        <w:rPr>
+          <w:sz w:val="24"/>
+          <w:szCs w:val="24"/>
+        </w:rPr>
+        <w:t>++)</w:t>
       </w:r>
     </w:p>
     <w:p>
@@ -822,7 +996,23 @@
           <w:sz w:val="24"/>
           <w:szCs w:val="24"/>
         </w:rPr>
-        <w:t xml:space="preserve">        // This is the inner loop which here, loops for the columns</w:t>
+        <w:t xml:space="preserve">        // </w:t>
+      </w:r>
+      <w:proofErr w:type="gramStart"/>
+      <w:r>
+        <w:rPr>
+          <w:sz w:val="24"/>
+          <w:szCs w:val="24"/>
+        </w:rPr>
+        <w:t>This</w:t>
+      </w:r>
+      <w:proofErr w:type="gramEnd"/>
+      <w:r>
+        <w:rPr>
+          <w:sz w:val="24"/>
+          <w:szCs w:val="24"/>
+        </w:rPr>
+        <w:t xml:space="preserve"> is the inner loop which here, loops for the columns</w:t>
       </w:r>
     </w:p>
     <w:p>
@@ -852,7 +1042,55 @@
           <w:sz w:val="24"/>
           <w:szCs w:val="24"/>
         </w:rPr>
-        <w:t xml:space="preserve">        for (int j = 0; j &lt; N; j++)</w:t>
+        <w:t xml:space="preserve">        </w:t>
+      </w:r>
+      <w:proofErr w:type="gramStart"/>
+      <w:r>
+        <w:rPr>
+          <w:sz w:val="24"/>
+          <w:szCs w:val="24"/>
+        </w:rPr>
+        <w:t>for</w:t>
+      </w:r>
+      <w:proofErr w:type="gramEnd"/>
+      <w:r>
+        <w:rPr>
+          <w:sz w:val="24"/>
+          <w:szCs w:val="24"/>
+        </w:rPr>
+        <w:t xml:space="preserve"> (</w:t>
+      </w:r>
+      <w:proofErr w:type="spellStart"/>
+      <w:r>
+        <w:rPr>
+          <w:sz w:val="24"/>
+          <w:szCs w:val="24"/>
+        </w:rPr>
+        <w:t>int</w:t>
+      </w:r>
+      <w:proofErr w:type="spellEnd"/>
+      <w:r>
+        <w:rPr>
+          <w:sz w:val="24"/>
+          <w:szCs w:val="24"/>
+        </w:rPr>
+        <w:t xml:space="preserve"> j = 0; j &lt; N; </w:t>
+      </w:r>
+      <w:proofErr w:type="spellStart"/>
+      <w:r>
+        <w:rPr>
+          <w:sz w:val="24"/>
+          <w:szCs w:val="24"/>
+        </w:rPr>
+        <w:t>j++</w:t>
+      </w:r>
+      <w:proofErr w:type="spellEnd"/>
+      <w:r>
+        <w:rPr>
+          <w:sz w:val="24"/>
+          <w:szCs w:val="24"/>
+        </w:rPr>
+        <w:t>)</w:t>
       </w:r>
     </w:p>
     <w:p>
@@ -883,7 +1121,25 @@
           <w:szCs w:val="24"/>
         </w:rPr>
         <w:lastRenderedPageBreak/>
-        <w:t xml:space="preserve">            cout &lt;&lt; "* ";</w:t>
+        <w:t xml:space="preserve">            </w:t>
+      </w:r>
+      <w:proofErr w:type="spellStart"/>
+      <w:proofErr w:type="gramStart"/>
+      <w:r>
+        <w:rPr>
+          <w:sz w:val="24"/>
+          <w:szCs w:val="24"/>
+        </w:rPr>
+        <w:t>cout</w:t>
+      </w:r>
+      <w:proofErr w:type="spellEnd"/>
+      <w:proofErr w:type="gramEnd"/>
+      <w:r>
+        <w:rPr>
+          <w:sz w:val="24"/>
+          <w:szCs w:val="24"/>
+        </w:rPr>
+        <w:t xml:space="preserve"> &lt;&lt; "* ";</w:t>
       </w:r>
     </w:p>
     <w:p>
@@ -973,7 +1229,41 @@
           <w:sz w:val="24"/>
           <w:szCs w:val="24"/>
         </w:rPr>
-        <w:t xml:space="preserve">        cout &lt;&lt; endl;</w:t>
+        <w:t xml:space="preserve">        </w:t>
+      </w:r>
+      <w:proofErr w:type="spellStart"/>
+      <w:proofErr w:type="gramStart"/>
+      <w:r>
+        <w:rPr>
+          <w:sz w:val="24"/>
+          <w:szCs w:val="24"/>
+        </w:rPr>
+        <w:t>cout</w:t>
+      </w:r>
+      <w:proofErr w:type="spellEnd"/>
+      <w:proofErr w:type="gramEnd"/>
+      <w:r>
+        <w:rPr>
+          <w:sz w:val="24"/>
+          <w:szCs w:val="24"/>
+        </w:rPr>
+        <w:t xml:space="preserve"> &lt;&lt; </w:t>
+      </w:r>
+      <w:proofErr w:type="spellStart"/>
+      <w:r>
+        <w:rPr>
+          <w:sz w:val="24"/>
+          <w:szCs w:val="24"/>
+        </w:rPr>
+        <w:t>endl</w:t>
+      </w:r>
+      <w:proofErr w:type="spellEnd"/>
+      <w:r>
+        <w:rPr>
+          <w:sz w:val="24"/>
+          <w:szCs w:val="24"/>
+        </w:rPr>
+        <w:t>;</w:t>
       </w:r>
     </w:p>
     <w:p>
@@ -1013,12 +1303,23 @@
           <w:szCs w:val="24"/>
         </w:rPr>
       </w:pPr>
-      <w:r>
-        <w:rPr>
-          <w:sz w:val="24"/>
-          <w:szCs w:val="24"/>
-        </w:rPr>
-        <w:t>int main()</w:t>
+      <w:proofErr w:type="spellStart"/>
+      <w:proofErr w:type="gramStart"/>
+      <w:r>
+        <w:rPr>
+          <w:sz w:val="24"/>
+          <w:szCs w:val="24"/>
+        </w:rPr>
+        <w:t>int</w:t>
+      </w:r>
+      <w:proofErr w:type="spellEnd"/>
+      <w:proofErr w:type="gramEnd"/>
+      <w:r>
+        <w:rPr>
+          <w:sz w:val="24"/>
+          <w:szCs w:val="24"/>
+        </w:rPr>
+        <w:t xml:space="preserve"> main()</w:t>
       </w:r>
     </w:p>
     <w:p>
@@ -1063,52 +1364,118 @@
           <w:sz w:val="24"/>
           <w:szCs w:val="24"/>
         </w:rPr>
-        <w:t xml:space="preserve">    // We can also take input from the user.</w:t>
-      </w:r>
-    </w:p>
-    <w:p>
-      <w:pPr>
-        <w:rPr>
-          <w:sz w:val="24"/>
-          <w:szCs w:val="24"/>
-        </w:rPr>
-      </w:pPr>
-      <w:r>
-        <w:rPr>
-          <w:sz w:val="24"/>
-          <w:szCs w:val="24"/>
-        </w:rPr>
-        <w:t xml:space="preserve">    int N = 5;</w:t>
-      </w:r>
-    </w:p>
-    <w:p>
-      <w:pPr>
-        <w:rPr>
-          <w:sz w:val="24"/>
-          <w:szCs w:val="24"/>
-        </w:rPr>
-      </w:pPr>
-      <w:r>
-        <w:rPr>
-          <w:sz w:val="24"/>
-          <w:szCs w:val="24"/>
-        </w:rPr>
-        <w:t xml:space="preserve">    pattern1(N);</w:t>
-      </w:r>
-    </w:p>
-    <w:p>
-      <w:pPr>
-        <w:rPr>
-          <w:sz w:val="24"/>
-          <w:szCs w:val="24"/>
-        </w:rPr>
-      </w:pPr>
-      <w:r>
-        <w:rPr>
-          <w:sz w:val="24"/>
-          <w:szCs w:val="24"/>
-        </w:rPr>
-        <w:t xml:space="preserve">    return 0;</w:t>
+        <w:t xml:space="preserve">    // </w:t>
+      </w:r>
+      <w:proofErr w:type="gramStart"/>
+      <w:r>
+        <w:rPr>
+          <w:sz w:val="24"/>
+          <w:szCs w:val="24"/>
+        </w:rPr>
+        <w:t>We</w:t>
+      </w:r>
+      <w:proofErr w:type="gramEnd"/>
+      <w:r>
+        <w:rPr>
+          <w:sz w:val="24"/>
+          <w:szCs w:val="24"/>
+        </w:rPr>
+        <w:t xml:space="preserve"> can also take input from the user.</w:t>
+      </w:r>
+    </w:p>
+    <w:p>
+      <w:pPr>
+        <w:rPr>
+          <w:sz w:val="24"/>
+          <w:szCs w:val="24"/>
+        </w:rPr>
+      </w:pPr>
+      <w:r>
+        <w:rPr>
+          <w:sz w:val="24"/>
+          <w:szCs w:val="24"/>
+        </w:rPr>
+        <w:t xml:space="preserve">    </w:t>
+      </w:r>
+      <w:proofErr w:type="spellStart"/>
+      <w:proofErr w:type="gramStart"/>
+      <w:r>
+        <w:rPr>
+          <w:sz w:val="24"/>
+          <w:szCs w:val="24"/>
+        </w:rPr>
+        <w:t>int</w:t>
+      </w:r>
+      <w:proofErr w:type="spellEnd"/>
+      <w:proofErr w:type="gramEnd"/>
+      <w:r>
+        <w:rPr>
+          <w:sz w:val="24"/>
+          <w:szCs w:val="24"/>
+        </w:rPr>
+        <w:t xml:space="preserve"> N = 5;</w:t>
+      </w:r>
+    </w:p>
+    <w:p>
+      <w:pPr>
+        <w:rPr>
+          <w:sz w:val="24"/>
+          <w:szCs w:val="24"/>
+        </w:rPr>
+      </w:pPr>
+      <w:r>
+        <w:rPr>
+          <w:sz w:val="24"/>
+          <w:szCs w:val="24"/>
+        </w:rPr>
+        <w:t xml:space="preserve">    </w:t>
+      </w:r>
+      <w:proofErr w:type="gramStart"/>
+      <w:r>
+        <w:rPr>
+          <w:sz w:val="24"/>
+          <w:szCs w:val="24"/>
+        </w:rPr>
+        <w:t>pattern1(</w:t>
+      </w:r>
+      <w:proofErr w:type="gramEnd"/>
+      <w:r>
+        <w:rPr>
+          <w:sz w:val="24"/>
+          <w:szCs w:val="24"/>
+        </w:rPr>
+        <w:t>N);</w:t>
+      </w:r>
+    </w:p>
+    <w:p>
+      <w:pPr>
+        <w:rPr>
+          <w:sz w:val="24"/>
+          <w:szCs w:val="24"/>
+        </w:rPr>
+      </w:pPr>
+      <w:r>
+        <w:rPr>
+          <w:sz w:val="24"/>
+          <w:szCs w:val="24"/>
+        </w:rPr>
+        <w:t xml:space="preserve">    </w:t>
+      </w:r>
+      <w:proofErr w:type="gramStart"/>
+      <w:r>
+        <w:rPr>
+          <w:sz w:val="24"/>
+          <w:szCs w:val="24"/>
+        </w:rPr>
+        <w:t>return</w:t>
+      </w:r>
+      <w:proofErr w:type="gramEnd"/>
+      <w:r>
+        <w:rPr>
+          <w:sz w:val="24"/>
+          <w:szCs w:val="24"/>
+        </w:rPr>
+        <w:t xml:space="preserve"> 0;</w:t>
       </w:r>
     </w:p>
     <w:p>
@@ -1141,6 +1508,7 @@
           <w:szCs w:val="24"/>
         </w:rPr>
       </w:pPr>
+      <w:proofErr w:type="gramStart"/>
       <w:r>
         <w:rPr>
           <w:b/>
@@ -1148,7 +1516,17 @@
           <w:sz w:val="36"/>
           <w:szCs w:val="36"/>
         </w:rPr>
-        <w:t>pattern-2: Right-Angled Triangle Pattern</w:t>
+        <w:t>pattern-2</w:t>
+      </w:r>
+      <w:proofErr w:type="gramEnd"/>
+      <w:r>
+        <w:rPr>
+          <w:b/>
+          <w:bCs/>
+          <w:sz w:val="36"/>
+          <w:szCs w:val="36"/>
+        </w:rPr>
+        <w:t>: Right-Angled Triangle Pattern</w:t>
       </w:r>
     </w:p>
     <w:p>
@@ -1188,7 +1566,23 @@
           <w:sz w:val="24"/>
           <w:szCs w:val="24"/>
         </w:rPr>
-        <w:t>print the following pattern : </w:t>
+        <w:t xml:space="preserve">print the following </w:t>
+      </w:r>
+      <w:proofErr w:type="gramStart"/>
+      <w:r>
+        <w:rPr>
+          <w:sz w:val="24"/>
+          <w:szCs w:val="24"/>
+        </w:rPr>
+        <w:t>pattern :</w:t>
+      </w:r>
+      <w:proofErr w:type="gramEnd"/>
+      <w:r>
+        <w:rPr>
+          <w:sz w:val="24"/>
+          <w:szCs w:val="24"/>
+        </w:rPr>
+        <w:t> </w:t>
       </w:r>
     </w:p>
     <w:p>
@@ -1544,6 +1938,7 @@
           <w:szCs w:val="24"/>
         </w:rPr>
       </w:pPr>
+      <w:proofErr w:type="gramStart"/>
       <w:r>
         <w:rPr>
           <w:b/>
@@ -1562,58 +1957,125 @@
         </w:rPr>
         <w:t xml:space="preserve"> :</w:t>
       </w:r>
-    </w:p>
-    <w:p>
-      <w:pPr>
-        <w:rPr>
-          <w:sz w:val="24"/>
-          <w:szCs w:val="24"/>
-        </w:rPr>
-      </w:pPr>
-      <w:r>
-        <w:rPr>
-          <w:sz w:val="24"/>
-          <w:szCs w:val="24"/>
-        </w:rPr>
-        <w:t>#include &lt;bits/stdc++.h&gt;</w:t>
-      </w:r>
-    </w:p>
-    <w:p>
-      <w:pPr>
-        <w:rPr>
-          <w:sz w:val="24"/>
-          <w:szCs w:val="24"/>
-        </w:rPr>
-      </w:pPr>
-      <w:r>
-        <w:rPr>
-          <w:sz w:val="24"/>
-          <w:szCs w:val="24"/>
-        </w:rPr>
-        <w:t>using namespace std;</w:t>
-      </w:r>
-    </w:p>
-    <w:p>
-      <w:pPr>
-        <w:rPr>
-          <w:sz w:val="24"/>
-          <w:szCs w:val="24"/>
-        </w:rPr>
-      </w:pPr>
-    </w:p>
-    <w:p>
-      <w:pPr>
-        <w:rPr>
-          <w:sz w:val="24"/>
-          <w:szCs w:val="24"/>
-        </w:rPr>
-      </w:pPr>
-      <w:r>
-        <w:rPr>
-          <w:sz w:val="24"/>
-          <w:szCs w:val="24"/>
-        </w:rPr>
-        <w:t>void pattern2(int N)</w:t>
+      <w:proofErr w:type="gramEnd"/>
+    </w:p>
+    <w:p>
+      <w:pPr>
+        <w:rPr>
+          <w:sz w:val="24"/>
+          <w:szCs w:val="24"/>
+        </w:rPr>
+      </w:pPr>
+      <w:r>
+        <w:rPr>
+          <w:sz w:val="24"/>
+          <w:szCs w:val="24"/>
+        </w:rPr>
+        <w:t>#include &lt;bits/</w:t>
+      </w:r>
+      <w:proofErr w:type="spellStart"/>
+      <w:r>
+        <w:rPr>
+          <w:sz w:val="24"/>
+          <w:szCs w:val="24"/>
+        </w:rPr>
+        <w:t>stdc</w:t>
+      </w:r>
+      <w:proofErr w:type="spellEnd"/>
+      <w:r>
+        <w:rPr>
+          <w:sz w:val="24"/>
+          <w:szCs w:val="24"/>
+        </w:rPr>
+        <w:t>++.h&gt;</w:t>
+      </w:r>
+    </w:p>
+    <w:p>
+      <w:pPr>
+        <w:rPr>
+          <w:sz w:val="24"/>
+          <w:szCs w:val="24"/>
+        </w:rPr>
+      </w:pPr>
+      <w:proofErr w:type="gramStart"/>
+      <w:r>
+        <w:rPr>
+          <w:sz w:val="24"/>
+          <w:szCs w:val="24"/>
+        </w:rPr>
+        <w:t>using</w:t>
+      </w:r>
+      <w:proofErr w:type="gramEnd"/>
+      <w:r>
+        <w:rPr>
+          <w:sz w:val="24"/>
+          <w:szCs w:val="24"/>
+        </w:rPr>
+        <w:t xml:space="preserve"> namespace </w:t>
+      </w:r>
+      <w:proofErr w:type="spellStart"/>
+      <w:r>
+        <w:rPr>
+          <w:sz w:val="24"/>
+          <w:szCs w:val="24"/>
+        </w:rPr>
+        <w:t>std</w:t>
+      </w:r>
+      <w:proofErr w:type="spellEnd"/>
+      <w:r>
+        <w:rPr>
+          <w:sz w:val="24"/>
+          <w:szCs w:val="24"/>
+        </w:rPr>
+        <w:t>;</w:t>
+      </w:r>
+    </w:p>
+    <w:p>
+      <w:pPr>
+        <w:rPr>
+          <w:sz w:val="24"/>
+          <w:szCs w:val="24"/>
+        </w:rPr>
+      </w:pPr>
+    </w:p>
+    <w:p>
+      <w:pPr>
+        <w:rPr>
+          <w:sz w:val="24"/>
+          <w:szCs w:val="24"/>
+        </w:rPr>
+      </w:pPr>
+      <w:proofErr w:type="gramStart"/>
+      <w:r>
+        <w:rPr>
+          <w:sz w:val="24"/>
+          <w:szCs w:val="24"/>
+        </w:rPr>
+        <w:t>void</w:t>
+      </w:r>
+      <w:proofErr w:type="gramEnd"/>
+      <w:r>
+        <w:rPr>
+          <w:sz w:val="24"/>
+          <w:szCs w:val="24"/>
+        </w:rPr>
+        <w:t xml:space="preserve"> pattern2(</w:t>
+      </w:r>
+      <w:proofErr w:type="spellStart"/>
+      <w:r>
+        <w:rPr>
+          <w:sz w:val="24"/>
+          <w:szCs w:val="24"/>
+        </w:rPr>
+        <w:t>int</w:t>
+      </w:r>
+      <w:proofErr w:type="spellEnd"/>
+      <w:r>
+        <w:rPr>
+          <w:sz w:val="24"/>
+          <w:szCs w:val="24"/>
+        </w:rPr>
+        <w:t xml:space="preserve"> N)</w:t>
       </w:r>
     </w:p>
     <w:p>
@@ -1643,22 +2105,118 @@
           <w:sz w:val="24"/>
           <w:szCs w:val="24"/>
         </w:rPr>
-        <w:t xml:space="preserve">    // This is the outer loop which will loop for the rows.</w:t>
-      </w:r>
-    </w:p>
-    <w:p>
-      <w:pPr>
-        <w:rPr>
-          <w:sz w:val="24"/>
-          <w:szCs w:val="24"/>
-        </w:rPr>
-      </w:pPr>
-      <w:r>
-        <w:rPr>
-          <w:sz w:val="24"/>
-          <w:szCs w:val="24"/>
-        </w:rPr>
-        <w:t xml:space="preserve">    for (int i = 0; i &lt; N; i++)</w:t>
+        <w:t xml:space="preserve">    // </w:t>
+      </w:r>
+      <w:proofErr w:type="gramStart"/>
+      <w:r>
+        <w:rPr>
+          <w:sz w:val="24"/>
+          <w:szCs w:val="24"/>
+        </w:rPr>
+        <w:t>This</w:t>
+      </w:r>
+      <w:proofErr w:type="gramEnd"/>
+      <w:r>
+        <w:rPr>
+          <w:sz w:val="24"/>
+          <w:szCs w:val="24"/>
+        </w:rPr>
+        <w:t xml:space="preserve"> is the outer loop which will loop for the rows.</w:t>
+      </w:r>
+    </w:p>
+    <w:p>
+      <w:pPr>
+        <w:rPr>
+          <w:sz w:val="24"/>
+          <w:szCs w:val="24"/>
+        </w:rPr>
+      </w:pPr>
+      <w:r>
+        <w:rPr>
+          <w:sz w:val="24"/>
+          <w:szCs w:val="24"/>
+        </w:rPr>
+        <w:t xml:space="preserve">    </w:t>
+      </w:r>
+      <w:proofErr w:type="gramStart"/>
+      <w:r>
+        <w:rPr>
+          <w:sz w:val="24"/>
+          <w:szCs w:val="24"/>
+        </w:rPr>
+        <w:t>for</w:t>
+      </w:r>
+      <w:proofErr w:type="gramEnd"/>
+      <w:r>
+        <w:rPr>
+          <w:sz w:val="24"/>
+          <w:szCs w:val="24"/>
+        </w:rPr>
+        <w:t xml:space="preserve"> (</w:t>
+      </w:r>
+      <w:proofErr w:type="spellStart"/>
+      <w:r>
+        <w:rPr>
+          <w:sz w:val="24"/>
+          <w:szCs w:val="24"/>
+        </w:rPr>
+        <w:t>int</w:t>
+      </w:r>
+      <w:proofErr w:type="spellEnd"/>
+      <w:r>
+        <w:rPr>
+          <w:sz w:val="24"/>
+          <w:szCs w:val="24"/>
+        </w:rPr>
+        <w:t xml:space="preserve"> </w:t>
+      </w:r>
+      <w:proofErr w:type="spellStart"/>
+      <w:r>
+        <w:rPr>
+          <w:sz w:val="24"/>
+          <w:szCs w:val="24"/>
+        </w:rPr>
+        <w:t>i</w:t>
+      </w:r>
+      <w:proofErr w:type="spellEnd"/>
+      <w:r>
+        <w:rPr>
+          <w:sz w:val="24"/>
+          <w:szCs w:val="24"/>
+        </w:rPr>
+        <w:t xml:space="preserve"> = 0; </w:t>
+      </w:r>
+      <w:proofErr w:type="spellStart"/>
+      <w:r>
+        <w:rPr>
+          <w:sz w:val="24"/>
+          <w:szCs w:val="24"/>
+        </w:rPr>
+        <w:t>i</w:t>
+      </w:r>
+      <w:proofErr w:type="spellEnd"/>
+      <w:r>
+        <w:rPr>
+          <w:sz w:val="24"/>
+          <w:szCs w:val="24"/>
+        </w:rPr>
+        <w:t xml:space="preserve"> &lt; N; </w:t>
+      </w:r>
+      <w:proofErr w:type="spellStart"/>
+      <w:r>
+        <w:rPr>
+          <w:sz w:val="24"/>
+          <w:szCs w:val="24"/>
+        </w:rPr>
+        <w:t>i</w:t>
+      </w:r>
+      <w:proofErr w:type="spellEnd"/>
+      <w:r>
+        <w:rPr>
+          <w:sz w:val="24"/>
+          <w:szCs w:val="24"/>
+        </w:rPr>
+        <w:t>++)</w:t>
       </w:r>
     </w:p>
     <w:p>
@@ -1688,7 +2246,23 @@
           <w:sz w:val="24"/>
           <w:szCs w:val="24"/>
         </w:rPr>
-        <w:t xml:space="preserve">        // This is the inner loop which loops for the columns</w:t>
+        <w:t xml:space="preserve">        // </w:t>
+      </w:r>
+      <w:proofErr w:type="gramStart"/>
+      <w:r>
+        <w:rPr>
+          <w:sz w:val="24"/>
+          <w:szCs w:val="24"/>
+        </w:rPr>
+        <w:t>This</w:t>
+      </w:r>
+      <w:proofErr w:type="gramEnd"/>
+      <w:r>
+        <w:rPr>
+          <w:sz w:val="24"/>
+          <w:szCs w:val="24"/>
+        </w:rPr>
+        <w:t xml:space="preserve"> is the inner loop which loops for the columns</w:t>
       </w:r>
     </w:p>
     <w:p>
@@ -1719,7 +2293,71 @@
           <w:szCs w:val="24"/>
         </w:rPr>
         <w:lastRenderedPageBreak/>
-        <w:t xml:space="preserve">        for (int j = 0; j &lt;=i; j++)</w:t>
+        <w:t xml:space="preserve">        </w:t>
+      </w:r>
+      <w:proofErr w:type="gramStart"/>
+      <w:r>
+        <w:rPr>
+          <w:sz w:val="24"/>
+          <w:szCs w:val="24"/>
+        </w:rPr>
+        <w:t>for</w:t>
+      </w:r>
+      <w:proofErr w:type="gramEnd"/>
+      <w:r>
+        <w:rPr>
+          <w:sz w:val="24"/>
+          <w:szCs w:val="24"/>
+        </w:rPr>
+        <w:t xml:space="preserve"> (</w:t>
+      </w:r>
+      <w:proofErr w:type="spellStart"/>
+      <w:r>
+        <w:rPr>
+          <w:sz w:val="24"/>
+          <w:szCs w:val="24"/>
+        </w:rPr>
+        <w:t>int</w:t>
+      </w:r>
+      <w:proofErr w:type="spellEnd"/>
+      <w:r>
+        <w:rPr>
+          <w:sz w:val="24"/>
+          <w:szCs w:val="24"/>
+        </w:rPr>
+        <w:t xml:space="preserve"> j = 0; j &lt;=</w:t>
+      </w:r>
+      <w:proofErr w:type="spellStart"/>
+      <w:r>
+        <w:rPr>
+          <w:sz w:val="24"/>
+          <w:szCs w:val="24"/>
+        </w:rPr>
+        <w:t>i</w:t>
+      </w:r>
+      <w:proofErr w:type="spellEnd"/>
+      <w:r>
+        <w:rPr>
+          <w:sz w:val="24"/>
+          <w:szCs w:val="24"/>
+        </w:rPr>
+        <w:t xml:space="preserve">; </w:t>
+      </w:r>
+      <w:proofErr w:type="spellStart"/>
+      <w:r>
+        <w:rPr>
+          <w:sz w:val="24"/>
+          <w:szCs w:val="24"/>
+        </w:rPr>
+        <w:t>j++</w:t>
+      </w:r>
+      <w:proofErr w:type="spellEnd"/>
+      <w:r>
+        <w:rPr>
+          <w:sz w:val="24"/>
+          <w:szCs w:val="24"/>
+        </w:rPr>
+        <w:t>)</w:t>
       </w:r>
     </w:p>
     <w:p>
@@ -1749,7 +2387,25 @@
           <w:sz w:val="24"/>
           <w:szCs w:val="24"/>
         </w:rPr>
-        <w:t xml:space="preserve">            cout &lt;&lt; "* ";</w:t>
+        <w:t xml:space="preserve">            </w:t>
+      </w:r>
+      <w:proofErr w:type="spellStart"/>
+      <w:proofErr w:type="gramStart"/>
+      <w:r>
+        <w:rPr>
+          <w:sz w:val="24"/>
+          <w:szCs w:val="24"/>
+        </w:rPr>
+        <w:t>cout</w:t>
+      </w:r>
+      <w:proofErr w:type="spellEnd"/>
+      <w:proofErr w:type="gramEnd"/>
+      <w:r>
+        <w:rPr>
+          <w:sz w:val="24"/>
+          <w:szCs w:val="24"/>
+        </w:rPr>
+        <w:t xml:space="preserve"> &lt;&lt; "* ";</w:t>
       </w:r>
     </w:p>
     <w:p>
@@ -1839,7 +2495,41 @@
           <w:sz w:val="24"/>
           <w:szCs w:val="24"/>
         </w:rPr>
-        <w:t xml:space="preserve">        cout &lt;&lt; endl;</w:t>
+        <w:t xml:space="preserve">        </w:t>
+      </w:r>
+      <w:proofErr w:type="spellStart"/>
+      <w:proofErr w:type="gramStart"/>
+      <w:r>
+        <w:rPr>
+          <w:sz w:val="24"/>
+          <w:szCs w:val="24"/>
+        </w:rPr>
+        <w:t>cout</w:t>
+      </w:r>
+      <w:proofErr w:type="spellEnd"/>
+      <w:proofErr w:type="gramEnd"/>
+      <w:r>
+        <w:rPr>
+          <w:sz w:val="24"/>
+          <w:szCs w:val="24"/>
+        </w:rPr>
+        <w:t xml:space="preserve"> &lt;&lt; </w:t>
+      </w:r>
+      <w:proofErr w:type="spellStart"/>
+      <w:r>
+        <w:rPr>
+          <w:sz w:val="24"/>
+          <w:szCs w:val="24"/>
+        </w:rPr>
+        <w:t>endl</w:t>
+      </w:r>
+      <w:proofErr w:type="spellEnd"/>
+      <w:r>
+        <w:rPr>
+          <w:sz w:val="24"/>
+          <w:szCs w:val="24"/>
+        </w:rPr>
+        <w:t>;</w:t>
       </w:r>
     </w:p>
     <w:p>
@@ -1887,12 +2577,23 @@
           <w:szCs w:val="24"/>
         </w:rPr>
       </w:pPr>
-      <w:r>
-        <w:rPr>
-          <w:sz w:val="24"/>
-          <w:szCs w:val="24"/>
-        </w:rPr>
-        <w:t>int main()</w:t>
+      <w:proofErr w:type="spellStart"/>
+      <w:proofErr w:type="gramStart"/>
+      <w:r>
+        <w:rPr>
+          <w:sz w:val="24"/>
+          <w:szCs w:val="24"/>
+        </w:rPr>
+        <w:t>int</w:t>
+      </w:r>
+      <w:proofErr w:type="spellEnd"/>
+      <w:proofErr w:type="gramEnd"/>
+      <w:r>
+        <w:rPr>
+          <w:sz w:val="24"/>
+          <w:szCs w:val="24"/>
+        </w:rPr>
+        <w:t xml:space="preserve"> main()</w:t>
       </w:r>
     </w:p>
     <w:p>
@@ -1937,52 +2638,118 @@
           <w:sz w:val="24"/>
           <w:szCs w:val="24"/>
         </w:rPr>
-        <w:t xml:space="preserve">    // We can also take input from the user.</w:t>
-      </w:r>
-    </w:p>
-    <w:p>
-      <w:pPr>
-        <w:rPr>
-          <w:sz w:val="24"/>
-          <w:szCs w:val="24"/>
-        </w:rPr>
-      </w:pPr>
-      <w:r>
-        <w:rPr>
-          <w:sz w:val="24"/>
-          <w:szCs w:val="24"/>
-        </w:rPr>
-        <w:t xml:space="preserve">    int N = 5;</w:t>
-      </w:r>
-    </w:p>
-    <w:p>
-      <w:pPr>
-        <w:rPr>
-          <w:sz w:val="24"/>
-          <w:szCs w:val="24"/>
-        </w:rPr>
-      </w:pPr>
-      <w:r>
-        <w:rPr>
-          <w:sz w:val="24"/>
-          <w:szCs w:val="24"/>
-        </w:rPr>
-        <w:t xml:space="preserve">    pattern2(N);</w:t>
-      </w:r>
-    </w:p>
-    <w:p>
-      <w:pPr>
-        <w:rPr>
-          <w:sz w:val="24"/>
-          <w:szCs w:val="24"/>
-        </w:rPr>
-      </w:pPr>
-      <w:r>
-        <w:rPr>
-          <w:sz w:val="24"/>
-          <w:szCs w:val="24"/>
-        </w:rPr>
-        <w:t xml:space="preserve">    return 0;</w:t>
+        <w:t xml:space="preserve">    // </w:t>
+      </w:r>
+      <w:proofErr w:type="gramStart"/>
+      <w:r>
+        <w:rPr>
+          <w:sz w:val="24"/>
+          <w:szCs w:val="24"/>
+        </w:rPr>
+        <w:t>We</w:t>
+      </w:r>
+      <w:proofErr w:type="gramEnd"/>
+      <w:r>
+        <w:rPr>
+          <w:sz w:val="24"/>
+          <w:szCs w:val="24"/>
+        </w:rPr>
+        <w:t xml:space="preserve"> can also take input from the user.</w:t>
+      </w:r>
+    </w:p>
+    <w:p>
+      <w:pPr>
+        <w:rPr>
+          <w:sz w:val="24"/>
+          <w:szCs w:val="24"/>
+        </w:rPr>
+      </w:pPr>
+      <w:r>
+        <w:rPr>
+          <w:sz w:val="24"/>
+          <w:szCs w:val="24"/>
+        </w:rPr>
+        <w:t xml:space="preserve">    </w:t>
+      </w:r>
+      <w:proofErr w:type="spellStart"/>
+      <w:proofErr w:type="gramStart"/>
+      <w:r>
+        <w:rPr>
+          <w:sz w:val="24"/>
+          <w:szCs w:val="24"/>
+        </w:rPr>
+        <w:t>int</w:t>
+      </w:r>
+      <w:proofErr w:type="spellEnd"/>
+      <w:proofErr w:type="gramEnd"/>
+      <w:r>
+        <w:rPr>
+          <w:sz w:val="24"/>
+          <w:szCs w:val="24"/>
+        </w:rPr>
+        <w:t xml:space="preserve"> N = 5;</w:t>
+      </w:r>
+    </w:p>
+    <w:p>
+      <w:pPr>
+        <w:rPr>
+          <w:sz w:val="24"/>
+          <w:szCs w:val="24"/>
+        </w:rPr>
+      </w:pPr>
+      <w:r>
+        <w:rPr>
+          <w:sz w:val="24"/>
+          <w:szCs w:val="24"/>
+        </w:rPr>
+        <w:t xml:space="preserve">    </w:t>
+      </w:r>
+      <w:proofErr w:type="gramStart"/>
+      <w:r>
+        <w:rPr>
+          <w:sz w:val="24"/>
+          <w:szCs w:val="24"/>
+        </w:rPr>
+        <w:t>pattern2(</w:t>
+      </w:r>
+      <w:proofErr w:type="gramEnd"/>
+      <w:r>
+        <w:rPr>
+          <w:sz w:val="24"/>
+          <w:szCs w:val="24"/>
+        </w:rPr>
+        <w:t>N);</w:t>
+      </w:r>
+    </w:p>
+    <w:p>
+      <w:pPr>
+        <w:rPr>
+          <w:sz w:val="24"/>
+          <w:szCs w:val="24"/>
+        </w:rPr>
+      </w:pPr>
+      <w:r>
+        <w:rPr>
+          <w:sz w:val="24"/>
+          <w:szCs w:val="24"/>
+        </w:rPr>
+        <w:t xml:space="preserve">    </w:t>
+      </w:r>
+      <w:proofErr w:type="gramStart"/>
+      <w:r>
+        <w:rPr>
+          <w:sz w:val="24"/>
+          <w:szCs w:val="24"/>
+        </w:rPr>
+        <w:t>return</w:t>
+      </w:r>
+      <w:proofErr w:type="gramEnd"/>
+      <w:r>
+        <w:rPr>
+          <w:sz w:val="24"/>
+          <w:szCs w:val="24"/>
+        </w:rPr>
+        <w:t xml:space="preserve"> 0;</w:t>
       </w:r>
     </w:p>
     <w:p>
@@ -2116,7 +2883,23 @@
           <w:sz w:val="24"/>
           <w:szCs w:val="24"/>
         </w:rPr>
-        <w:t>print the following pattern : </w:t>
+        <w:t xml:space="preserve">print the following </w:t>
+      </w:r>
+      <w:proofErr w:type="gramStart"/>
+      <w:r>
+        <w:rPr>
+          <w:sz w:val="24"/>
+          <w:szCs w:val="24"/>
+        </w:rPr>
+        <w:t>pattern :</w:t>
+      </w:r>
+      <w:proofErr w:type="gramEnd"/>
+      <w:r>
+        <w:rPr>
+          <w:sz w:val="24"/>
+          <w:szCs w:val="24"/>
+        </w:rPr>
+        <w:t> </w:t>
       </w:r>
     </w:p>
     <w:p>
@@ -2599,45 +3382,111 @@
           <w:sz w:val="24"/>
           <w:szCs w:val="24"/>
         </w:rPr>
-        <w:t>#include &lt;bits/stdc++.h&gt;</w:t>
-      </w:r>
-    </w:p>
-    <w:p>
-      <w:pPr>
-        <w:rPr>
-          <w:sz w:val="24"/>
-          <w:szCs w:val="24"/>
-        </w:rPr>
-      </w:pPr>
-      <w:r>
-        <w:rPr>
-          <w:sz w:val="24"/>
-          <w:szCs w:val="24"/>
-        </w:rPr>
-        <w:t>using namespace std;</w:t>
-      </w:r>
-    </w:p>
-    <w:p>
-      <w:pPr>
-        <w:rPr>
-          <w:sz w:val="24"/>
-          <w:szCs w:val="24"/>
-        </w:rPr>
-      </w:pPr>
-    </w:p>
-    <w:p>
-      <w:pPr>
-        <w:rPr>
-          <w:sz w:val="24"/>
-          <w:szCs w:val="24"/>
-        </w:rPr>
-      </w:pPr>
-      <w:r>
-        <w:rPr>
-          <w:sz w:val="24"/>
-          <w:szCs w:val="24"/>
-        </w:rPr>
-        <w:t>void pattern10(int N)</w:t>
+        <w:t>#include &lt;bits/</w:t>
+      </w:r>
+      <w:proofErr w:type="spellStart"/>
+      <w:r>
+        <w:rPr>
+          <w:sz w:val="24"/>
+          <w:szCs w:val="24"/>
+        </w:rPr>
+        <w:t>stdc</w:t>
+      </w:r>
+      <w:proofErr w:type="spellEnd"/>
+      <w:r>
+        <w:rPr>
+          <w:sz w:val="24"/>
+          <w:szCs w:val="24"/>
+        </w:rPr>
+        <w:t>++.h&gt;</w:t>
+      </w:r>
+    </w:p>
+    <w:p>
+      <w:pPr>
+        <w:rPr>
+          <w:sz w:val="24"/>
+          <w:szCs w:val="24"/>
+        </w:rPr>
+      </w:pPr>
+      <w:proofErr w:type="gramStart"/>
+      <w:r>
+        <w:rPr>
+          <w:sz w:val="24"/>
+          <w:szCs w:val="24"/>
+        </w:rPr>
+        <w:t>using</w:t>
+      </w:r>
+      <w:proofErr w:type="gramEnd"/>
+      <w:r>
+        <w:rPr>
+          <w:sz w:val="24"/>
+          <w:szCs w:val="24"/>
+        </w:rPr>
+        <w:t xml:space="preserve"> namespace </w:t>
+      </w:r>
+      <w:proofErr w:type="spellStart"/>
+      <w:r>
+        <w:rPr>
+          <w:sz w:val="24"/>
+          <w:szCs w:val="24"/>
+        </w:rPr>
+        <w:t>std</w:t>
+      </w:r>
+      <w:proofErr w:type="spellEnd"/>
+      <w:r>
+        <w:rPr>
+          <w:sz w:val="24"/>
+          <w:szCs w:val="24"/>
+        </w:rPr>
+        <w:t>;</w:t>
+      </w:r>
+    </w:p>
+    <w:p>
+      <w:pPr>
+        <w:rPr>
+          <w:sz w:val="24"/>
+          <w:szCs w:val="24"/>
+        </w:rPr>
+      </w:pPr>
+    </w:p>
+    <w:p>
+      <w:pPr>
+        <w:rPr>
+          <w:sz w:val="24"/>
+          <w:szCs w:val="24"/>
+        </w:rPr>
+      </w:pPr>
+      <w:proofErr w:type="gramStart"/>
+      <w:r>
+        <w:rPr>
+          <w:sz w:val="24"/>
+          <w:szCs w:val="24"/>
+        </w:rPr>
+        <w:t>void</w:t>
+      </w:r>
+      <w:proofErr w:type="gramEnd"/>
+      <w:r>
+        <w:rPr>
+          <w:sz w:val="24"/>
+          <w:szCs w:val="24"/>
+        </w:rPr>
+        <w:t xml:space="preserve"> pattern10(</w:t>
+      </w:r>
+      <w:proofErr w:type="spellStart"/>
+      <w:r>
+        <w:rPr>
+          <w:sz w:val="24"/>
+          <w:szCs w:val="24"/>
+        </w:rPr>
+        <w:t>int</w:t>
+      </w:r>
+      <w:proofErr w:type="spellEnd"/>
+      <w:r>
+        <w:rPr>
+          <w:sz w:val="24"/>
+          <w:szCs w:val="24"/>
+        </w:rPr>
+        <w:t xml:space="preserve"> N)</w:t>
       </w:r>
     </w:p>
     <w:p>
@@ -2682,37 +3531,112 @@
           <w:sz w:val="24"/>
           <w:szCs w:val="24"/>
         </w:rPr>
-        <w:t xml:space="preserve">      for(int i=1;i&lt;=2*N-1;i++){</w:t>
-      </w:r>
-    </w:p>
-    <w:p>
-      <w:pPr>
-        <w:rPr>
-          <w:sz w:val="24"/>
-          <w:szCs w:val="24"/>
-        </w:rPr>
-      </w:pPr>
-      <w:r>
-        <w:rPr>
-          <w:sz w:val="24"/>
-          <w:szCs w:val="24"/>
-        </w:rPr>
-        <w:t xml:space="preserve">          // stars would be equal to the row no. uptill first half </w:t>
-      </w:r>
-    </w:p>
-    <w:p>
-      <w:pPr>
-        <w:rPr>
-          <w:sz w:val="24"/>
-          <w:szCs w:val="24"/>
-        </w:rPr>
-      </w:pPr>
-      <w:r>
-        <w:rPr>
-          <w:sz w:val="24"/>
-          <w:szCs w:val="24"/>
-        </w:rPr>
-        <w:t xml:space="preserve">          int stars = I;</w:t>
+        <w:t xml:space="preserve">      </w:t>
+      </w:r>
+      <w:proofErr w:type="gramStart"/>
+      <w:r>
+        <w:rPr>
+          <w:sz w:val="24"/>
+          <w:szCs w:val="24"/>
+        </w:rPr>
+        <w:t>for(</w:t>
+      </w:r>
+      <w:proofErr w:type="spellStart"/>
+      <w:proofErr w:type="gramEnd"/>
+      <w:r>
+        <w:rPr>
+          <w:sz w:val="24"/>
+          <w:szCs w:val="24"/>
+        </w:rPr>
+        <w:t>int</w:t>
+      </w:r>
+      <w:proofErr w:type="spellEnd"/>
+      <w:r>
+        <w:rPr>
+          <w:sz w:val="24"/>
+          <w:szCs w:val="24"/>
+        </w:rPr>
+        <w:t xml:space="preserve"> </w:t>
+      </w:r>
+      <w:proofErr w:type="spellStart"/>
+      <w:r>
+        <w:rPr>
+          <w:sz w:val="24"/>
+          <w:szCs w:val="24"/>
+        </w:rPr>
+        <w:t>i</w:t>
+      </w:r>
+      <w:proofErr w:type="spellEnd"/>
+      <w:r>
+        <w:rPr>
+          <w:sz w:val="24"/>
+          <w:szCs w:val="24"/>
+        </w:rPr>
+        <w:t>=1;i&lt;=2*N-1;i++){</w:t>
+      </w:r>
+    </w:p>
+    <w:p>
+      <w:pPr>
+        <w:rPr>
+          <w:sz w:val="24"/>
+          <w:szCs w:val="24"/>
+        </w:rPr>
+      </w:pPr>
+      <w:r>
+        <w:rPr>
+          <w:sz w:val="24"/>
+          <w:szCs w:val="24"/>
+        </w:rPr>
+        <w:t xml:space="preserve">          // stars would be equal to the row no. </w:t>
+      </w:r>
+      <w:proofErr w:type="spellStart"/>
+      <w:r>
+        <w:rPr>
+          <w:sz w:val="24"/>
+          <w:szCs w:val="24"/>
+        </w:rPr>
+        <w:t>uptill</w:t>
+      </w:r>
+      <w:proofErr w:type="spellEnd"/>
+      <w:r>
+        <w:rPr>
+          <w:sz w:val="24"/>
+          <w:szCs w:val="24"/>
+        </w:rPr>
+        <w:t xml:space="preserve"> first half </w:t>
+      </w:r>
+    </w:p>
+    <w:p>
+      <w:pPr>
+        <w:rPr>
+          <w:sz w:val="24"/>
+          <w:szCs w:val="24"/>
+        </w:rPr>
+      </w:pPr>
+      <w:r>
+        <w:rPr>
+          <w:sz w:val="24"/>
+          <w:szCs w:val="24"/>
+        </w:rPr>
+        <w:t xml:space="preserve">          </w:t>
+      </w:r>
+      <w:proofErr w:type="spellStart"/>
+      <w:proofErr w:type="gramStart"/>
+      <w:r>
+        <w:rPr>
+          <w:sz w:val="24"/>
+          <w:szCs w:val="24"/>
+        </w:rPr>
+        <w:t>int</w:t>
+      </w:r>
+      <w:proofErr w:type="spellEnd"/>
+      <w:proofErr w:type="gramEnd"/>
+      <w:r>
+        <w:rPr>
+          <w:sz w:val="24"/>
+          <w:szCs w:val="24"/>
+        </w:rPr>
+        <w:t xml:space="preserve"> stars = I;</w:t>
       </w:r>
     </w:p>
     <w:p>
@@ -2742,7 +3666,32 @@
           <w:sz w:val="24"/>
           <w:szCs w:val="24"/>
         </w:rPr>
-        <w:t xml:space="preserve">          if(i&gt;N) stars = 2*N-I;</w:t>
+        <w:t xml:space="preserve">          </w:t>
+      </w:r>
+      <w:proofErr w:type="gramStart"/>
+      <w:r>
+        <w:rPr>
+          <w:sz w:val="24"/>
+          <w:szCs w:val="24"/>
+        </w:rPr>
+        <w:t>if(</w:t>
+      </w:r>
+      <w:proofErr w:type="spellStart"/>
+      <w:proofErr w:type="gramEnd"/>
+      <w:r>
+        <w:rPr>
+          <w:sz w:val="24"/>
+          <w:szCs w:val="24"/>
+        </w:rPr>
+        <w:t>i</w:t>
+      </w:r>
+      <w:proofErr w:type="spellEnd"/>
+      <w:r>
+        <w:rPr>
+          <w:sz w:val="24"/>
+          <w:szCs w:val="24"/>
+        </w:rPr>
+        <w:t>&gt;N) stars = 2*N-I;</w:t>
       </w:r>
     </w:p>
     <w:p>
@@ -2772,22 +3721,81 @@
           <w:sz w:val="24"/>
           <w:szCs w:val="24"/>
         </w:rPr>
-        <w:t xml:space="preserve">          for(int j=1;j&lt;=stars;j++){</w:t>
-      </w:r>
-    </w:p>
-    <w:p>
-      <w:pPr>
-        <w:rPr>
-          <w:sz w:val="24"/>
-          <w:szCs w:val="24"/>
-        </w:rPr>
-      </w:pPr>
-      <w:r>
-        <w:rPr>
-          <w:sz w:val="24"/>
-          <w:szCs w:val="24"/>
-        </w:rPr>
-        <w:t xml:space="preserve">              cout&lt;&lt;"*";</w:t>
+        <w:t xml:space="preserve">          </w:t>
+      </w:r>
+      <w:proofErr w:type="gramStart"/>
+      <w:r>
+        <w:rPr>
+          <w:sz w:val="24"/>
+          <w:szCs w:val="24"/>
+        </w:rPr>
+        <w:t>for(</w:t>
+      </w:r>
+      <w:proofErr w:type="spellStart"/>
+      <w:proofErr w:type="gramEnd"/>
+      <w:r>
+        <w:rPr>
+          <w:sz w:val="24"/>
+          <w:szCs w:val="24"/>
+        </w:rPr>
+        <w:t>int</w:t>
+      </w:r>
+      <w:proofErr w:type="spellEnd"/>
+      <w:r>
+        <w:rPr>
+          <w:sz w:val="24"/>
+          <w:szCs w:val="24"/>
+        </w:rPr>
+        <w:t xml:space="preserve"> j=1;j&lt;=</w:t>
+      </w:r>
+      <w:proofErr w:type="spellStart"/>
+      <w:r>
+        <w:rPr>
+          <w:sz w:val="24"/>
+          <w:szCs w:val="24"/>
+        </w:rPr>
+        <w:t>stars;j</w:t>
+      </w:r>
+      <w:proofErr w:type="spellEnd"/>
+      <w:r>
+        <w:rPr>
+          <w:sz w:val="24"/>
+          <w:szCs w:val="24"/>
+        </w:rPr>
+        <w:t>++){</w:t>
+      </w:r>
+    </w:p>
+    <w:p>
+      <w:pPr>
+        <w:rPr>
+          <w:sz w:val="24"/>
+          <w:szCs w:val="24"/>
+        </w:rPr>
+      </w:pPr>
+      <w:r>
+        <w:rPr>
+          <w:sz w:val="24"/>
+          <w:szCs w:val="24"/>
+        </w:rPr>
+        <w:t xml:space="preserve">              </w:t>
+      </w:r>
+      <w:proofErr w:type="spellStart"/>
+      <w:proofErr w:type="gramStart"/>
+      <w:r>
+        <w:rPr>
+          <w:sz w:val="24"/>
+          <w:szCs w:val="24"/>
+        </w:rPr>
+        <w:t>cout</w:t>
+      </w:r>
+      <w:proofErr w:type="spellEnd"/>
+      <w:proofErr w:type="gramEnd"/>
+      <w:r>
+        <w:rPr>
+          <w:sz w:val="24"/>
+          <w:szCs w:val="24"/>
+        </w:rPr>
+        <w:t>&lt;&lt;"*";</w:t>
       </w:r>
     </w:p>
     <w:p>
@@ -2862,7 +3870,41 @@
           <w:sz w:val="24"/>
           <w:szCs w:val="24"/>
         </w:rPr>
-        <w:t xml:space="preserve">          cout&lt;&lt;endl;</w:t>
+        <w:t xml:space="preserve">          </w:t>
+      </w:r>
+      <w:proofErr w:type="spellStart"/>
+      <w:proofErr w:type="gramStart"/>
+      <w:r>
+        <w:rPr>
+          <w:sz w:val="24"/>
+          <w:szCs w:val="24"/>
+        </w:rPr>
+        <w:t>cout</w:t>
+      </w:r>
+      <w:proofErr w:type="spellEnd"/>
+      <w:proofErr w:type="gramEnd"/>
+      <w:r>
+        <w:rPr>
+          <w:sz w:val="24"/>
+          <w:szCs w:val="24"/>
+        </w:rPr>
+        <w:t>&lt;&lt;</w:t>
+      </w:r>
+      <w:proofErr w:type="spellStart"/>
+      <w:r>
+        <w:rPr>
+          <w:sz w:val="24"/>
+          <w:szCs w:val="24"/>
+        </w:rPr>
+        <w:t>endl</w:t>
+      </w:r>
+      <w:proofErr w:type="spellEnd"/>
+      <w:r>
+        <w:rPr>
+          <w:sz w:val="24"/>
+          <w:szCs w:val="24"/>
+        </w:rPr>
+        <w:t>;</w:t>
       </w:r>
     </w:p>
     <w:p>
@@ -2911,12 +3953,23 @@
           <w:szCs w:val="24"/>
         </w:rPr>
       </w:pPr>
-      <w:r>
-        <w:rPr>
-          <w:sz w:val="24"/>
-          <w:szCs w:val="24"/>
-        </w:rPr>
-        <w:t>int main()</w:t>
+      <w:proofErr w:type="spellStart"/>
+      <w:proofErr w:type="gramStart"/>
+      <w:r>
+        <w:rPr>
+          <w:sz w:val="24"/>
+          <w:szCs w:val="24"/>
+        </w:rPr>
+        <w:t>int</w:t>
+      </w:r>
+      <w:proofErr w:type="spellEnd"/>
+      <w:proofErr w:type="gramEnd"/>
+      <w:r>
+        <w:rPr>
+          <w:sz w:val="24"/>
+          <w:szCs w:val="24"/>
+        </w:rPr>
+        <w:t xml:space="preserve"> main()</w:t>
       </w:r>
     </w:p>
     <w:p>
@@ -2961,52 +4014,118 @@
           <w:sz w:val="24"/>
           <w:szCs w:val="24"/>
         </w:rPr>
-        <w:t xml:space="preserve">    // We can also take input from the user.</w:t>
-      </w:r>
-    </w:p>
-    <w:p>
-      <w:pPr>
-        <w:rPr>
-          <w:sz w:val="24"/>
-          <w:szCs w:val="24"/>
-        </w:rPr>
-      </w:pPr>
-      <w:r>
-        <w:rPr>
-          <w:sz w:val="24"/>
-          <w:szCs w:val="24"/>
-        </w:rPr>
-        <w:t xml:space="preserve">    int N = 5;</w:t>
-      </w:r>
-    </w:p>
-    <w:p>
-      <w:pPr>
-        <w:rPr>
-          <w:sz w:val="24"/>
-          <w:szCs w:val="24"/>
-        </w:rPr>
-      </w:pPr>
-      <w:r>
-        <w:rPr>
-          <w:sz w:val="24"/>
-          <w:szCs w:val="24"/>
-        </w:rPr>
-        <w:t xml:space="preserve">    pattern10(N);</w:t>
-      </w:r>
-    </w:p>
-    <w:p>
-      <w:pPr>
-        <w:rPr>
-          <w:sz w:val="24"/>
-          <w:szCs w:val="24"/>
-        </w:rPr>
-      </w:pPr>
-      <w:r>
-        <w:rPr>
-          <w:sz w:val="24"/>
-          <w:szCs w:val="24"/>
-        </w:rPr>
-        <w:t xml:space="preserve">    return 0;</w:t>
+        <w:t xml:space="preserve">    // </w:t>
+      </w:r>
+      <w:proofErr w:type="gramStart"/>
+      <w:r>
+        <w:rPr>
+          <w:sz w:val="24"/>
+          <w:szCs w:val="24"/>
+        </w:rPr>
+        <w:t>We</w:t>
+      </w:r>
+      <w:proofErr w:type="gramEnd"/>
+      <w:r>
+        <w:rPr>
+          <w:sz w:val="24"/>
+          <w:szCs w:val="24"/>
+        </w:rPr>
+        <w:t xml:space="preserve"> can also take input from the user.</w:t>
+      </w:r>
+    </w:p>
+    <w:p>
+      <w:pPr>
+        <w:rPr>
+          <w:sz w:val="24"/>
+          <w:szCs w:val="24"/>
+        </w:rPr>
+      </w:pPr>
+      <w:r>
+        <w:rPr>
+          <w:sz w:val="24"/>
+          <w:szCs w:val="24"/>
+        </w:rPr>
+        <w:t xml:space="preserve">    </w:t>
+      </w:r>
+      <w:proofErr w:type="spellStart"/>
+      <w:proofErr w:type="gramStart"/>
+      <w:r>
+        <w:rPr>
+          <w:sz w:val="24"/>
+          <w:szCs w:val="24"/>
+        </w:rPr>
+        <w:t>int</w:t>
+      </w:r>
+      <w:proofErr w:type="spellEnd"/>
+      <w:proofErr w:type="gramEnd"/>
+      <w:r>
+        <w:rPr>
+          <w:sz w:val="24"/>
+          <w:szCs w:val="24"/>
+        </w:rPr>
+        <w:t xml:space="preserve"> N = 5;</w:t>
+      </w:r>
+    </w:p>
+    <w:p>
+      <w:pPr>
+        <w:rPr>
+          <w:sz w:val="24"/>
+          <w:szCs w:val="24"/>
+        </w:rPr>
+      </w:pPr>
+      <w:r>
+        <w:rPr>
+          <w:sz w:val="24"/>
+          <w:szCs w:val="24"/>
+        </w:rPr>
+        <w:t xml:space="preserve">    </w:t>
+      </w:r>
+      <w:proofErr w:type="gramStart"/>
+      <w:r>
+        <w:rPr>
+          <w:sz w:val="24"/>
+          <w:szCs w:val="24"/>
+        </w:rPr>
+        <w:t>pattern10(</w:t>
+      </w:r>
+      <w:proofErr w:type="gramEnd"/>
+      <w:r>
+        <w:rPr>
+          <w:sz w:val="24"/>
+          <w:szCs w:val="24"/>
+        </w:rPr>
+        <w:t>N);</w:t>
+      </w:r>
+    </w:p>
+    <w:p>
+      <w:pPr>
+        <w:rPr>
+          <w:sz w:val="24"/>
+          <w:szCs w:val="24"/>
+        </w:rPr>
+      </w:pPr>
+      <w:r>
+        <w:rPr>
+          <w:sz w:val="24"/>
+          <w:szCs w:val="24"/>
+        </w:rPr>
+        <w:t xml:space="preserve">    </w:t>
+      </w:r>
+      <w:proofErr w:type="gramStart"/>
+      <w:r>
+        <w:rPr>
+          <w:sz w:val="24"/>
+          <w:szCs w:val="24"/>
+        </w:rPr>
+        <w:t>return</w:t>
+      </w:r>
+      <w:proofErr w:type="gramEnd"/>
+      <w:r>
+        <w:rPr>
+          <w:sz w:val="24"/>
+          <w:szCs w:val="24"/>
+        </w:rPr>
+        <w:t xml:space="preserve"> 0;</w:t>
       </w:r>
     </w:p>
     <w:p>
@@ -3080,7 +4199,23 @@
           <w:sz w:val="24"/>
           <w:szCs w:val="24"/>
         </w:rPr>
-        <w:t>print the following pattern : </w:t>
+        <w:t xml:space="preserve">print the following </w:t>
+      </w:r>
+      <w:proofErr w:type="gramStart"/>
+      <w:r>
+        <w:rPr>
+          <w:sz w:val="24"/>
+          <w:szCs w:val="24"/>
+        </w:rPr>
+        <w:t>pattern :</w:t>
+      </w:r>
+      <w:proofErr w:type="gramEnd"/>
+      <w:r>
+        <w:rPr>
+          <w:sz w:val="24"/>
+          <w:szCs w:val="24"/>
+        </w:rPr>
+        <w:t> </w:t>
       </w:r>
     </w:p>
     <w:p>
@@ -3457,45 +4592,111 @@
           <w:sz w:val="24"/>
           <w:szCs w:val="24"/>
         </w:rPr>
-        <w:t>#include &lt;bits/stdc++.h&gt;</w:t>
-      </w:r>
-    </w:p>
-    <w:p>
-      <w:pPr>
-        <w:rPr>
-          <w:sz w:val="24"/>
-          <w:szCs w:val="24"/>
-        </w:rPr>
-      </w:pPr>
-      <w:r>
-        <w:rPr>
-          <w:sz w:val="24"/>
-          <w:szCs w:val="24"/>
-        </w:rPr>
-        <w:t>using namespace std;</w:t>
-      </w:r>
-    </w:p>
-    <w:p>
-      <w:pPr>
-        <w:rPr>
-          <w:sz w:val="24"/>
-          <w:szCs w:val="24"/>
-        </w:rPr>
-      </w:pPr>
-    </w:p>
-    <w:p>
-      <w:pPr>
-        <w:rPr>
-          <w:sz w:val="24"/>
-          <w:szCs w:val="24"/>
-        </w:rPr>
-      </w:pPr>
-      <w:r>
-        <w:rPr>
-          <w:sz w:val="24"/>
-          <w:szCs w:val="24"/>
-        </w:rPr>
-        <w:t>void pattern11(int N)</w:t>
+        <w:t>#include &lt;bits/</w:t>
+      </w:r>
+      <w:proofErr w:type="spellStart"/>
+      <w:r>
+        <w:rPr>
+          <w:sz w:val="24"/>
+          <w:szCs w:val="24"/>
+        </w:rPr>
+        <w:t>stdc</w:t>
+      </w:r>
+      <w:proofErr w:type="spellEnd"/>
+      <w:r>
+        <w:rPr>
+          <w:sz w:val="24"/>
+          <w:szCs w:val="24"/>
+        </w:rPr>
+        <w:t>++.h&gt;</w:t>
+      </w:r>
+    </w:p>
+    <w:p>
+      <w:pPr>
+        <w:rPr>
+          <w:sz w:val="24"/>
+          <w:szCs w:val="24"/>
+        </w:rPr>
+      </w:pPr>
+      <w:proofErr w:type="gramStart"/>
+      <w:r>
+        <w:rPr>
+          <w:sz w:val="24"/>
+          <w:szCs w:val="24"/>
+        </w:rPr>
+        <w:t>using</w:t>
+      </w:r>
+      <w:proofErr w:type="gramEnd"/>
+      <w:r>
+        <w:rPr>
+          <w:sz w:val="24"/>
+          <w:szCs w:val="24"/>
+        </w:rPr>
+        <w:t xml:space="preserve"> namespace </w:t>
+      </w:r>
+      <w:proofErr w:type="spellStart"/>
+      <w:r>
+        <w:rPr>
+          <w:sz w:val="24"/>
+          <w:szCs w:val="24"/>
+        </w:rPr>
+        <w:t>std</w:t>
+      </w:r>
+      <w:proofErr w:type="spellEnd"/>
+      <w:r>
+        <w:rPr>
+          <w:sz w:val="24"/>
+          <w:szCs w:val="24"/>
+        </w:rPr>
+        <w:t>;</w:t>
+      </w:r>
+    </w:p>
+    <w:p>
+      <w:pPr>
+        <w:rPr>
+          <w:sz w:val="24"/>
+          <w:szCs w:val="24"/>
+        </w:rPr>
+      </w:pPr>
+    </w:p>
+    <w:p>
+      <w:pPr>
+        <w:rPr>
+          <w:sz w:val="24"/>
+          <w:szCs w:val="24"/>
+        </w:rPr>
+      </w:pPr>
+      <w:proofErr w:type="gramStart"/>
+      <w:r>
+        <w:rPr>
+          <w:sz w:val="24"/>
+          <w:szCs w:val="24"/>
+        </w:rPr>
+        <w:t>void</w:t>
+      </w:r>
+      <w:proofErr w:type="gramEnd"/>
+      <w:r>
+        <w:rPr>
+          <w:sz w:val="24"/>
+          <w:szCs w:val="24"/>
+        </w:rPr>
+        <w:t xml:space="preserve"> pattern11(</w:t>
+      </w:r>
+      <w:proofErr w:type="spellStart"/>
+      <w:r>
+        <w:rPr>
+          <w:sz w:val="24"/>
+          <w:szCs w:val="24"/>
+        </w:rPr>
+        <w:t>int</w:t>
+      </w:r>
+      <w:proofErr w:type="spellEnd"/>
+      <w:r>
+        <w:rPr>
+          <w:sz w:val="24"/>
+          <w:szCs w:val="24"/>
+        </w:rPr>
+        <w:t xml:space="preserve"> N)</w:t>
       </w:r>
     </w:p>
     <w:p>
@@ -3540,23 +4741,41 @@
           <w:sz w:val="24"/>
           <w:szCs w:val="24"/>
         </w:rPr>
-        <w:t xml:space="preserve">      int start =1;</w:t>
-      </w:r>
-    </w:p>
-    <w:p>
-      <w:pPr>
-        <w:rPr>
-          <w:sz w:val="24"/>
-          <w:szCs w:val="24"/>
-        </w:rPr>
-      </w:pPr>
-      <w:r>
-        <w:rPr>
-          <w:sz w:val="24"/>
-          <w:szCs w:val="24"/>
-        </w:rPr>
         <w:t xml:space="preserve">      </w:t>
       </w:r>
+      <w:proofErr w:type="spellStart"/>
+      <w:proofErr w:type="gramStart"/>
+      <w:r>
+        <w:rPr>
+          <w:sz w:val="24"/>
+          <w:szCs w:val="24"/>
+        </w:rPr>
+        <w:t>int</w:t>
+      </w:r>
+      <w:proofErr w:type="spellEnd"/>
+      <w:proofErr w:type="gramEnd"/>
+      <w:r>
+        <w:rPr>
+          <w:sz w:val="24"/>
+          <w:szCs w:val="24"/>
+        </w:rPr>
+        <w:t xml:space="preserve"> start =1;</w:t>
+      </w:r>
+    </w:p>
+    <w:p>
+      <w:pPr>
+        <w:rPr>
+          <w:sz w:val="24"/>
+          <w:szCs w:val="24"/>
+        </w:rPr>
+      </w:pPr>
+      <w:r>
+        <w:rPr>
+          <w:sz w:val="24"/>
+          <w:szCs w:val="24"/>
+        </w:rPr>
+        <w:t xml:space="preserve">      </w:t>
+      </w:r>
     </w:p>
     <w:p>
       <w:pPr>
@@ -3585,7 +4804,64 @@
           <w:sz w:val="24"/>
           <w:szCs w:val="24"/>
         </w:rPr>
-        <w:t xml:space="preserve">      for(int i=0;i&lt;N;i++){</w:t>
+        <w:t xml:space="preserve">      </w:t>
+      </w:r>
+      <w:proofErr w:type="gramStart"/>
+      <w:r>
+        <w:rPr>
+          <w:sz w:val="24"/>
+          <w:szCs w:val="24"/>
+        </w:rPr>
+        <w:t>for(</w:t>
+      </w:r>
+      <w:proofErr w:type="spellStart"/>
+      <w:proofErr w:type="gramEnd"/>
+      <w:r>
+        <w:rPr>
+          <w:sz w:val="24"/>
+          <w:szCs w:val="24"/>
+        </w:rPr>
+        <w:t>int</w:t>
+      </w:r>
+      <w:proofErr w:type="spellEnd"/>
+      <w:r>
+        <w:rPr>
+          <w:sz w:val="24"/>
+          <w:szCs w:val="24"/>
+        </w:rPr>
+        <w:t xml:space="preserve"> </w:t>
+      </w:r>
+      <w:proofErr w:type="spellStart"/>
+      <w:r>
+        <w:rPr>
+          <w:sz w:val="24"/>
+          <w:szCs w:val="24"/>
+        </w:rPr>
+        <w:t>i</w:t>
+      </w:r>
+      <w:proofErr w:type="spellEnd"/>
+      <w:r>
+        <w:rPr>
+          <w:sz w:val="24"/>
+          <w:szCs w:val="24"/>
+        </w:rPr>
+        <w:t>=0;i&lt;</w:t>
+      </w:r>
+      <w:proofErr w:type="spellStart"/>
+      <w:r>
+        <w:rPr>
+          <w:sz w:val="24"/>
+          <w:szCs w:val="24"/>
+        </w:rPr>
+        <w:t>N;i</w:t>
+      </w:r>
+      <w:proofErr w:type="spellEnd"/>
+      <w:r>
+        <w:rPr>
+          <w:sz w:val="24"/>
+          <w:szCs w:val="24"/>
+        </w:rPr>
+        <w:t>++){</w:t>
       </w:r>
     </w:p>
     <w:p>
@@ -3630,7 +4906,23 @@
           <w:sz w:val="24"/>
           <w:szCs w:val="24"/>
         </w:rPr>
-        <w:t xml:space="preserve">          if(i%2 ==0) start = 1;</w:t>
+        <w:t xml:space="preserve">          </w:t>
+      </w:r>
+      <w:proofErr w:type="gramStart"/>
+      <w:r>
+        <w:rPr>
+          <w:sz w:val="24"/>
+          <w:szCs w:val="24"/>
+        </w:rPr>
+        <w:t>if(</w:t>
+      </w:r>
+      <w:proofErr w:type="gramEnd"/>
+      <w:r>
+        <w:rPr>
+          <w:sz w:val="24"/>
+          <w:szCs w:val="24"/>
+        </w:rPr>
+        <w:t>i%2 ==0) start = 1;</w:t>
       </w:r>
     </w:p>
     <w:p>
@@ -3660,22 +4952,54 @@
           <w:sz w:val="24"/>
           <w:szCs w:val="24"/>
         </w:rPr>
-        <w:t xml:space="preserve">          else start = 0;</w:t>
-      </w:r>
-    </w:p>
-    <w:p>
-      <w:pPr>
-        <w:rPr>
-          <w:sz w:val="24"/>
-          <w:szCs w:val="24"/>
-        </w:rPr>
-      </w:pPr>
-      <w:r>
-        <w:rPr>
-          <w:sz w:val="24"/>
-          <w:szCs w:val="24"/>
-        </w:rPr>
-        <w:t xml:space="preserve">          // We alternatively print 1's and 0's in each row by using</w:t>
+        <w:t xml:space="preserve">          </w:t>
+      </w:r>
+      <w:proofErr w:type="gramStart"/>
+      <w:r>
+        <w:rPr>
+          <w:sz w:val="24"/>
+          <w:szCs w:val="24"/>
+        </w:rPr>
+        <w:t>else</w:t>
+      </w:r>
+      <w:proofErr w:type="gramEnd"/>
+      <w:r>
+        <w:rPr>
+          <w:sz w:val="24"/>
+          <w:szCs w:val="24"/>
+        </w:rPr>
+        <w:t xml:space="preserve"> start = 0;</w:t>
+      </w:r>
+    </w:p>
+    <w:p>
+      <w:pPr>
+        <w:rPr>
+          <w:sz w:val="24"/>
+          <w:szCs w:val="24"/>
+        </w:rPr>
+      </w:pPr>
+      <w:r>
+        <w:rPr>
+          <w:sz w:val="24"/>
+          <w:szCs w:val="24"/>
+        </w:rPr>
+        <w:t xml:space="preserve">          // </w:t>
+      </w:r>
+      <w:proofErr w:type="gramStart"/>
+      <w:r>
+        <w:rPr>
+          <w:sz w:val="24"/>
+          <w:szCs w:val="24"/>
+        </w:rPr>
+        <w:t>We</w:t>
+      </w:r>
+      <w:proofErr w:type="gramEnd"/>
+      <w:r>
+        <w:rPr>
+          <w:sz w:val="24"/>
+          <w:szCs w:val="24"/>
+        </w:rPr>
+        <w:t xml:space="preserve"> alternatively print 1's and 0's in each row by using</w:t>
       </w:r>
     </w:p>
     <w:p>
@@ -3705,22 +5029,81 @@
           <w:sz w:val="24"/>
           <w:szCs w:val="24"/>
         </w:rPr>
-        <w:t xml:space="preserve">          for(int j=0;j&lt;=i;j++){</w:t>
-      </w:r>
-    </w:p>
-    <w:p>
-      <w:pPr>
-        <w:rPr>
-          <w:sz w:val="24"/>
-          <w:szCs w:val="24"/>
-        </w:rPr>
-      </w:pPr>
-      <w:r>
-        <w:rPr>
-          <w:sz w:val="24"/>
-          <w:szCs w:val="24"/>
-        </w:rPr>
-        <w:t xml:space="preserve">              cout&lt;&lt;start;</w:t>
+        <w:t xml:space="preserve">          </w:t>
+      </w:r>
+      <w:proofErr w:type="gramStart"/>
+      <w:r>
+        <w:rPr>
+          <w:sz w:val="24"/>
+          <w:szCs w:val="24"/>
+        </w:rPr>
+        <w:t>for(</w:t>
+      </w:r>
+      <w:proofErr w:type="spellStart"/>
+      <w:proofErr w:type="gramEnd"/>
+      <w:r>
+        <w:rPr>
+          <w:sz w:val="24"/>
+          <w:szCs w:val="24"/>
+        </w:rPr>
+        <w:t>int</w:t>
+      </w:r>
+      <w:proofErr w:type="spellEnd"/>
+      <w:r>
+        <w:rPr>
+          <w:sz w:val="24"/>
+          <w:szCs w:val="24"/>
+        </w:rPr>
+        <w:t xml:space="preserve"> j=0;j&lt;=</w:t>
+      </w:r>
+      <w:proofErr w:type="spellStart"/>
+      <w:r>
+        <w:rPr>
+          <w:sz w:val="24"/>
+          <w:szCs w:val="24"/>
+        </w:rPr>
+        <w:t>i;j</w:t>
+      </w:r>
+      <w:proofErr w:type="spellEnd"/>
+      <w:r>
+        <w:rPr>
+          <w:sz w:val="24"/>
+          <w:szCs w:val="24"/>
+        </w:rPr>
+        <w:t>++){</w:t>
+      </w:r>
+    </w:p>
+    <w:p>
+      <w:pPr>
+        <w:rPr>
+          <w:sz w:val="24"/>
+          <w:szCs w:val="24"/>
+        </w:rPr>
+      </w:pPr>
+      <w:r>
+        <w:rPr>
+          <w:sz w:val="24"/>
+          <w:szCs w:val="24"/>
+        </w:rPr>
+        <w:t xml:space="preserve">              </w:t>
+      </w:r>
+      <w:proofErr w:type="spellStart"/>
+      <w:proofErr w:type="gramStart"/>
+      <w:r>
+        <w:rPr>
+          <w:sz w:val="24"/>
+          <w:szCs w:val="24"/>
+        </w:rPr>
+        <w:t>cout</w:t>
+      </w:r>
+      <w:proofErr w:type="spellEnd"/>
+      <w:proofErr w:type="gramEnd"/>
+      <w:r>
+        <w:rPr>
+          <w:sz w:val="24"/>
+          <w:szCs w:val="24"/>
+        </w:rPr>
+        <w:t>&lt;&lt;start;</w:t>
       </w:r>
     </w:p>
     <w:p>
@@ -3736,7 +5119,23 @@
           <w:szCs w:val="24"/>
         </w:rPr>
         <w:lastRenderedPageBreak/>
-        <w:t xml:space="preserve">              start = 1-start;</w:t>
+        <w:t xml:space="preserve">              </w:t>
+      </w:r>
+      <w:proofErr w:type="gramStart"/>
+      <w:r>
+        <w:rPr>
+          <w:sz w:val="24"/>
+          <w:szCs w:val="24"/>
+        </w:rPr>
+        <w:t>start</w:t>
+      </w:r>
+      <w:proofErr w:type="gramEnd"/>
+      <w:r>
+        <w:rPr>
+          <w:sz w:val="24"/>
+          <w:szCs w:val="24"/>
+        </w:rPr>
+        <w:t xml:space="preserve"> = 1-start;</w:t>
       </w:r>
     </w:p>
     <w:p>
@@ -3811,7 +5210,41 @@
           <w:sz w:val="24"/>
           <w:szCs w:val="24"/>
         </w:rPr>
-        <w:t xml:space="preserve">        cout&lt;&lt;endl;</w:t>
+        <w:t xml:space="preserve">        </w:t>
+      </w:r>
+      <w:proofErr w:type="spellStart"/>
+      <w:proofErr w:type="gramStart"/>
+      <w:r>
+        <w:rPr>
+          <w:sz w:val="24"/>
+          <w:szCs w:val="24"/>
+        </w:rPr>
+        <w:t>cout</w:t>
+      </w:r>
+      <w:proofErr w:type="spellEnd"/>
+      <w:proofErr w:type="gramEnd"/>
+      <w:r>
+        <w:rPr>
+          <w:sz w:val="24"/>
+          <w:szCs w:val="24"/>
+        </w:rPr>
+        <w:t>&lt;&lt;</w:t>
+      </w:r>
+      <w:proofErr w:type="spellStart"/>
+      <w:r>
+        <w:rPr>
+          <w:sz w:val="24"/>
+          <w:szCs w:val="24"/>
+        </w:rPr>
+        <w:t>endl</w:t>
+      </w:r>
+      <w:proofErr w:type="spellEnd"/>
+      <w:r>
+        <w:rPr>
+          <w:sz w:val="24"/>
+          <w:szCs w:val="24"/>
+        </w:rPr>
+        <w:t>;</w:t>
       </w:r>
     </w:p>
     <w:p>
@@ -3851,12 +5284,23 @@
           <w:szCs w:val="24"/>
         </w:rPr>
       </w:pPr>
-      <w:r>
-        <w:rPr>
-          <w:sz w:val="24"/>
-          <w:szCs w:val="24"/>
-        </w:rPr>
-        <w:t>int main()</w:t>
+      <w:proofErr w:type="spellStart"/>
+      <w:proofErr w:type="gramStart"/>
+      <w:r>
+        <w:rPr>
+          <w:sz w:val="24"/>
+          <w:szCs w:val="24"/>
+        </w:rPr>
+        <w:t>int</w:t>
+      </w:r>
+      <w:proofErr w:type="spellEnd"/>
+      <w:proofErr w:type="gramEnd"/>
+      <w:r>
+        <w:rPr>
+          <w:sz w:val="24"/>
+          <w:szCs w:val="24"/>
+        </w:rPr>
+        <w:t xml:space="preserve"> main()</w:t>
       </w:r>
     </w:p>
     <w:p>
@@ -3901,52 +5345,118 @@
           <w:sz w:val="24"/>
           <w:szCs w:val="24"/>
         </w:rPr>
-        <w:t xml:space="preserve">    // We can also take input from the user.</w:t>
-      </w:r>
-    </w:p>
-    <w:p>
-      <w:pPr>
-        <w:rPr>
-          <w:sz w:val="24"/>
-          <w:szCs w:val="24"/>
-        </w:rPr>
-      </w:pPr>
-      <w:r>
-        <w:rPr>
-          <w:sz w:val="24"/>
-          <w:szCs w:val="24"/>
-        </w:rPr>
-        <w:t xml:space="preserve">    int N = 5;</w:t>
-      </w:r>
-    </w:p>
-    <w:p>
-      <w:pPr>
-        <w:rPr>
-          <w:sz w:val="24"/>
-          <w:szCs w:val="24"/>
-        </w:rPr>
-      </w:pPr>
-      <w:r>
-        <w:rPr>
-          <w:sz w:val="24"/>
-          <w:szCs w:val="24"/>
-        </w:rPr>
-        <w:t xml:space="preserve">    pattern11(N);</w:t>
-      </w:r>
-    </w:p>
-    <w:p>
-      <w:pPr>
-        <w:rPr>
-          <w:sz w:val="24"/>
-          <w:szCs w:val="24"/>
-        </w:rPr>
-      </w:pPr>
-      <w:r>
-        <w:rPr>
-          <w:sz w:val="24"/>
-          <w:szCs w:val="24"/>
-        </w:rPr>
-        <w:t xml:space="preserve">    return 0;</w:t>
+        <w:t xml:space="preserve">    // </w:t>
+      </w:r>
+      <w:proofErr w:type="gramStart"/>
+      <w:r>
+        <w:rPr>
+          <w:sz w:val="24"/>
+          <w:szCs w:val="24"/>
+        </w:rPr>
+        <w:t>We</w:t>
+      </w:r>
+      <w:proofErr w:type="gramEnd"/>
+      <w:r>
+        <w:rPr>
+          <w:sz w:val="24"/>
+          <w:szCs w:val="24"/>
+        </w:rPr>
+        <w:t xml:space="preserve"> can also take input from the user.</w:t>
+      </w:r>
+    </w:p>
+    <w:p>
+      <w:pPr>
+        <w:rPr>
+          <w:sz w:val="24"/>
+          <w:szCs w:val="24"/>
+        </w:rPr>
+      </w:pPr>
+      <w:r>
+        <w:rPr>
+          <w:sz w:val="24"/>
+          <w:szCs w:val="24"/>
+        </w:rPr>
+        <w:t xml:space="preserve">    </w:t>
+      </w:r>
+      <w:proofErr w:type="spellStart"/>
+      <w:proofErr w:type="gramStart"/>
+      <w:r>
+        <w:rPr>
+          <w:sz w:val="24"/>
+          <w:szCs w:val="24"/>
+        </w:rPr>
+        <w:t>int</w:t>
+      </w:r>
+      <w:proofErr w:type="spellEnd"/>
+      <w:proofErr w:type="gramEnd"/>
+      <w:r>
+        <w:rPr>
+          <w:sz w:val="24"/>
+          <w:szCs w:val="24"/>
+        </w:rPr>
+        <w:t xml:space="preserve"> N = 5;</w:t>
+      </w:r>
+    </w:p>
+    <w:p>
+      <w:pPr>
+        <w:rPr>
+          <w:sz w:val="24"/>
+          <w:szCs w:val="24"/>
+        </w:rPr>
+      </w:pPr>
+      <w:r>
+        <w:rPr>
+          <w:sz w:val="24"/>
+          <w:szCs w:val="24"/>
+        </w:rPr>
+        <w:t xml:space="preserve">    </w:t>
+      </w:r>
+      <w:proofErr w:type="gramStart"/>
+      <w:r>
+        <w:rPr>
+          <w:sz w:val="24"/>
+          <w:szCs w:val="24"/>
+        </w:rPr>
+        <w:t>pattern11(</w:t>
+      </w:r>
+      <w:proofErr w:type="gramEnd"/>
+      <w:r>
+        <w:rPr>
+          <w:sz w:val="24"/>
+          <w:szCs w:val="24"/>
+        </w:rPr>
+        <w:t>N);</w:t>
+      </w:r>
+    </w:p>
+    <w:p>
+      <w:pPr>
+        <w:rPr>
+          <w:sz w:val="24"/>
+          <w:szCs w:val="24"/>
+        </w:rPr>
+      </w:pPr>
+      <w:r>
+        <w:rPr>
+          <w:sz w:val="24"/>
+          <w:szCs w:val="24"/>
+        </w:rPr>
+        <w:t xml:space="preserve">    </w:t>
+      </w:r>
+      <w:proofErr w:type="gramStart"/>
+      <w:r>
+        <w:rPr>
+          <w:sz w:val="24"/>
+          <w:szCs w:val="24"/>
+        </w:rPr>
+        <w:t>return</w:t>
+      </w:r>
+      <w:proofErr w:type="gramEnd"/>
+      <w:r>
+        <w:rPr>
+          <w:sz w:val="24"/>
+          <w:szCs w:val="24"/>
+        </w:rPr>
+        <w:t xml:space="preserve"> 0;</w:t>
       </w:r>
     </w:p>
     <w:p>
@@ -4020,7 +5530,23 @@
           <w:sz w:val="24"/>
           <w:szCs w:val="24"/>
         </w:rPr>
-        <w:t>print the following pattern : </w:t>
+        <w:t xml:space="preserve">print the following </w:t>
+      </w:r>
+      <w:proofErr w:type="gramStart"/>
+      <w:r>
+        <w:rPr>
+          <w:sz w:val="24"/>
+          <w:szCs w:val="24"/>
+        </w:rPr>
+        <w:t>pattern :</w:t>
+      </w:r>
+      <w:proofErr w:type="gramEnd"/>
+      <w:r>
+        <w:rPr>
+          <w:sz w:val="24"/>
+          <w:szCs w:val="24"/>
+        </w:rPr>
+        <w:t> </w:t>
       </w:r>
     </w:p>
     <w:p>
@@ -4197,6 +5723,7 @@
           <w:szCs w:val="24"/>
         </w:rPr>
       </w:pPr>
+      <w:proofErr w:type="gramStart"/>
       <w:r>
         <w:rPr>
           <w:sz w:val="24"/>
@@ -4204,6 +5731,7 @@
         </w:rPr>
         <w:t>12  21</w:t>
       </w:r>
+      <w:proofErr w:type="gramEnd"/>
     </w:p>
     <w:p>
       <w:pPr>
@@ -4343,6 +5871,7 @@
           <w:szCs w:val="24"/>
         </w:rPr>
       </w:pPr>
+      <w:proofErr w:type="gramStart"/>
       <w:r>
         <w:rPr>
           <w:sz w:val="24"/>
@@ -4350,6 +5879,7 @@
         </w:rPr>
         <w:t>12345  54321</w:t>
       </w:r>
+      <w:proofErr w:type="gramEnd"/>
     </w:p>
     <w:p>
       <w:pPr>
@@ -4392,57 +5922,177 @@
           <w:szCs w:val="24"/>
         </w:rPr>
       </w:pPr>
-      <w:r>
-        <w:rPr>
-          <w:sz w:val="24"/>
-          <w:szCs w:val="24"/>
-        </w:rPr>
-        <w:t>cout &lt;&lt; "Enter the number";</w:t>
-      </w:r>
-    </w:p>
-    <w:p>
-      <w:pPr>
-        <w:rPr>
-          <w:sz w:val="24"/>
-          <w:szCs w:val="24"/>
-        </w:rPr>
-      </w:pPr>
-      <w:r>
-        <w:rPr>
-          <w:sz w:val="24"/>
-          <w:szCs w:val="24"/>
-        </w:rPr>
-        <w:t xml:space="preserve">    int n;</w:t>
-      </w:r>
-    </w:p>
-    <w:p>
-      <w:pPr>
-        <w:rPr>
-          <w:sz w:val="24"/>
-          <w:szCs w:val="24"/>
-        </w:rPr>
-      </w:pPr>
-      <w:r>
-        <w:rPr>
-          <w:sz w:val="24"/>
-          <w:szCs w:val="24"/>
-        </w:rPr>
-        <w:t xml:space="preserve">    cin &gt;&gt; n;</w:t>
-      </w:r>
-    </w:p>
-    <w:p>
-      <w:pPr>
-        <w:rPr>
-          <w:sz w:val="24"/>
-          <w:szCs w:val="24"/>
-        </w:rPr>
-      </w:pPr>
-      <w:r>
-        <w:rPr>
-          <w:sz w:val="24"/>
-          <w:szCs w:val="24"/>
-        </w:rPr>
-        <w:t xml:space="preserve">    for(int i = 1; i&lt;=n; i++){</w:t>
+      <w:proofErr w:type="spellStart"/>
+      <w:proofErr w:type="gramStart"/>
+      <w:r>
+        <w:rPr>
+          <w:sz w:val="24"/>
+          <w:szCs w:val="24"/>
+        </w:rPr>
+        <w:t>cout</w:t>
+      </w:r>
+      <w:proofErr w:type="spellEnd"/>
+      <w:proofErr w:type="gramEnd"/>
+      <w:r>
+        <w:rPr>
+          <w:sz w:val="24"/>
+          <w:szCs w:val="24"/>
+        </w:rPr>
+        <w:t xml:space="preserve"> &lt;&lt; "Enter the number";</w:t>
+      </w:r>
+    </w:p>
+    <w:p>
+      <w:pPr>
+        <w:rPr>
+          <w:sz w:val="24"/>
+          <w:szCs w:val="24"/>
+        </w:rPr>
+      </w:pPr>
+      <w:r>
+        <w:rPr>
+          <w:sz w:val="24"/>
+          <w:szCs w:val="24"/>
+        </w:rPr>
+        <w:t xml:space="preserve">    </w:t>
+      </w:r>
+      <w:proofErr w:type="spellStart"/>
+      <w:proofErr w:type="gramStart"/>
+      <w:r>
+        <w:rPr>
+          <w:sz w:val="24"/>
+          <w:szCs w:val="24"/>
+        </w:rPr>
+        <w:t>int</w:t>
+      </w:r>
+      <w:proofErr w:type="spellEnd"/>
+      <w:proofErr w:type="gramEnd"/>
+      <w:r>
+        <w:rPr>
+          <w:sz w:val="24"/>
+          <w:szCs w:val="24"/>
+        </w:rPr>
+        <w:t xml:space="preserve"> n;</w:t>
+      </w:r>
+    </w:p>
+    <w:p>
+      <w:pPr>
+        <w:rPr>
+          <w:sz w:val="24"/>
+          <w:szCs w:val="24"/>
+        </w:rPr>
+      </w:pPr>
+      <w:r>
+        <w:rPr>
+          <w:sz w:val="24"/>
+          <w:szCs w:val="24"/>
+        </w:rPr>
+        <w:t xml:space="preserve">    </w:t>
+      </w:r>
+      <w:proofErr w:type="spellStart"/>
+      <w:proofErr w:type="gramStart"/>
+      <w:r>
+        <w:rPr>
+          <w:sz w:val="24"/>
+          <w:szCs w:val="24"/>
+        </w:rPr>
+        <w:t>cin</w:t>
+      </w:r>
+      <w:proofErr w:type="spellEnd"/>
+      <w:proofErr w:type="gramEnd"/>
+      <w:r>
+        <w:rPr>
+          <w:sz w:val="24"/>
+          <w:szCs w:val="24"/>
+        </w:rPr>
+        <w:t xml:space="preserve"> &gt;&gt; n;</w:t>
+      </w:r>
+    </w:p>
+    <w:p>
+      <w:pPr>
+        <w:rPr>
+          <w:sz w:val="24"/>
+          <w:szCs w:val="24"/>
+        </w:rPr>
+      </w:pPr>
+      <w:r>
+        <w:rPr>
+          <w:sz w:val="24"/>
+          <w:szCs w:val="24"/>
+        </w:rPr>
+        <w:t xml:space="preserve">    </w:t>
+      </w:r>
+      <w:proofErr w:type="gramStart"/>
+      <w:r>
+        <w:rPr>
+          <w:sz w:val="24"/>
+          <w:szCs w:val="24"/>
+        </w:rPr>
+        <w:t>for(</w:t>
+      </w:r>
+      <w:proofErr w:type="spellStart"/>
+      <w:proofErr w:type="gramEnd"/>
+      <w:r>
+        <w:rPr>
+          <w:sz w:val="24"/>
+          <w:szCs w:val="24"/>
+        </w:rPr>
+        <w:t>int</w:t>
+      </w:r>
+      <w:proofErr w:type="spellEnd"/>
+      <w:r>
+        <w:rPr>
+          <w:sz w:val="24"/>
+          <w:szCs w:val="24"/>
+        </w:rPr>
+        <w:t xml:space="preserve"> </w:t>
+      </w:r>
+      <w:proofErr w:type="spellStart"/>
+      <w:r>
+        <w:rPr>
+          <w:sz w:val="24"/>
+          <w:szCs w:val="24"/>
+        </w:rPr>
+        <w:t>i</w:t>
+      </w:r>
+      <w:proofErr w:type="spellEnd"/>
+      <w:r>
+        <w:rPr>
+          <w:sz w:val="24"/>
+          <w:szCs w:val="24"/>
+        </w:rPr>
+        <w:t xml:space="preserve"> = 1; </w:t>
+      </w:r>
+      <w:proofErr w:type="spellStart"/>
+      <w:r>
+        <w:rPr>
+          <w:sz w:val="24"/>
+          <w:szCs w:val="24"/>
+        </w:rPr>
+        <w:t>i</w:t>
+      </w:r>
+      <w:proofErr w:type="spellEnd"/>
+      <w:r>
+        <w:rPr>
+          <w:sz w:val="24"/>
+          <w:szCs w:val="24"/>
+        </w:rPr>
+        <w:t xml:space="preserve">&lt;=n; </w:t>
+      </w:r>
+      <w:proofErr w:type="spellStart"/>
+      <w:r>
+        <w:rPr>
+          <w:sz w:val="24"/>
+          <w:szCs w:val="24"/>
+        </w:rPr>
+        <w:t>i</w:t>
+      </w:r>
+      <w:proofErr w:type="spellEnd"/>
+      <w:r>
+        <w:rPr>
+          <w:sz w:val="24"/>
+          <w:szCs w:val="24"/>
+        </w:rPr>
+        <w:t>++){</w:t>
       </w:r>
     </w:p>
     <w:p>
@@ -4472,22 +6122,97 @@
           <w:sz w:val="24"/>
           <w:szCs w:val="24"/>
         </w:rPr>
-        <w:t xml:space="preserve">        for(int  j = 1 ; j &lt;= i;  j++){</w:t>
-      </w:r>
-    </w:p>
-    <w:p>
-      <w:pPr>
-        <w:rPr>
-          <w:sz w:val="24"/>
-          <w:szCs w:val="24"/>
-        </w:rPr>
-      </w:pPr>
-      <w:r>
-        <w:rPr>
-          <w:sz w:val="24"/>
-          <w:szCs w:val="24"/>
-        </w:rPr>
-        <w:t xml:space="preserve">            cout &lt;&lt; j;</w:t>
+        <w:t xml:space="preserve">        </w:t>
+      </w:r>
+      <w:proofErr w:type="gramStart"/>
+      <w:r>
+        <w:rPr>
+          <w:sz w:val="24"/>
+          <w:szCs w:val="24"/>
+        </w:rPr>
+        <w:t>for(</w:t>
+      </w:r>
+      <w:proofErr w:type="spellStart"/>
+      <w:proofErr w:type="gramEnd"/>
+      <w:r>
+        <w:rPr>
+          <w:sz w:val="24"/>
+          <w:szCs w:val="24"/>
+        </w:rPr>
+        <w:t>int</w:t>
+      </w:r>
+      <w:proofErr w:type="spellEnd"/>
+      <w:r>
+        <w:rPr>
+          <w:sz w:val="24"/>
+          <w:szCs w:val="24"/>
+        </w:rPr>
+        <w:t xml:space="preserve">  j = 1 ; j &lt;= </w:t>
+      </w:r>
+      <w:proofErr w:type="spellStart"/>
+      <w:r>
+        <w:rPr>
+          <w:sz w:val="24"/>
+          <w:szCs w:val="24"/>
+        </w:rPr>
+        <w:t>i</w:t>
+      </w:r>
+      <w:proofErr w:type="spellEnd"/>
+      <w:r>
+        <w:rPr>
+          <w:sz w:val="24"/>
+          <w:szCs w:val="24"/>
+        </w:rPr>
+        <w:t xml:space="preserve">;  </w:t>
+      </w:r>
+      <w:proofErr w:type="spellStart"/>
+      <w:r>
+        <w:rPr>
+          <w:sz w:val="24"/>
+          <w:szCs w:val="24"/>
+        </w:rPr>
+        <w:t>j++</w:t>
+      </w:r>
+      <w:proofErr w:type="spellEnd"/>
+      <w:r>
+        <w:rPr>
+          <w:sz w:val="24"/>
+          <w:szCs w:val="24"/>
+        </w:rPr>
+        <w:t>){</w:t>
+      </w:r>
+    </w:p>
+    <w:p>
+      <w:pPr>
+        <w:rPr>
+          <w:sz w:val="24"/>
+          <w:szCs w:val="24"/>
+        </w:rPr>
+      </w:pPr>
+      <w:r>
+        <w:rPr>
+          <w:sz w:val="24"/>
+          <w:szCs w:val="24"/>
+        </w:rPr>
+        <w:t xml:space="preserve">            </w:t>
+      </w:r>
+      <w:proofErr w:type="spellStart"/>
+      <w:proofErr w:type="gramStart"/>
+      <w:r>
+        <w:rPr>
+          <w:sz w:val="24"/>
+          <w:szCs w:val="24"/>
+        </w:rPr>
+        <w:t>cout</w:t>
+      </w:r>
+      <w:proofErr w:type="spellEnd"/>
+      <w:proofErr w:type="gramEnd"/>
+      <w:r>
+        <w:rPr>
+          <w:sz w:val="24"/>
+          <w:szCs w:val="24"/>
+        </w:rPr>
+        <w:t xml:space="preserve"> &lt;&lt; j;</w:t>
       </w:r>
     </w:p>
     <w:p>
@@ -4532,22 +6257,97 @@
           <w:sz w:val="24"/>
           <w:szCs w:val="24"/>
         </w:rPr>
-        <w:t xml:space="preserve">        for(int j = 1; j &lt;= 2*(n-i) ; j++){</w:t>
-      </w:r>
-    </w:p>
-    <w:p>
-      <w:pPr>
-        <w:rPr>
-          <w:sz w:val="24"/>
-          <w:szCs w:val="24"/>
-        </w:rPr>
-      </w:pPr>
-      <w:r>
-        <w:rPr>
-          <w:sz w:val="24"/>
-          <w:szCs w:val="24"/>
-        </w:rPr>
-        <w:t xml:space="preserve">            cout &lt;&lt; " ";</w:t>
+        <w:t xml:space="preserve">        </w:t>
+      </w:r>
+      <w:proofErr w:type="gramStart"/>
+      <w:r>
+        <w:rPr>
+          <w:sz w:val="24"/>
+          <w:szCs w:val="24"/>
+        </w:rPr>
+        <w:t>for(</w:t>
+      </w:r>
+      <w:proofErr w:type="spellStart"/>
+      <w:proofErr w:type="gramEnd"/>
+      <w:r>
+        <w:rPr>
+          <w:sz w:val="24"/>
+          <w:szCs w:val="24"/>
+        </w:rPr>
+        <w:t>int</w:t>
+      </w:r>
+      <w:proofErr w:type="spellEnd"/>
+      <w:r>
+        <w:rPr>
+          <w:sz w:val="24"/>
+          <w:szCs w:val="24"/>
+        </w:rPr>
+        <w:t xml:space="preserve"> j = 1; j &lt;= 2*(n-</w:t>
+      </w:r>
+      <w:proofErr w:type="spellStart"/>
+      <w:r>
+        <w:rPr>
+          <w:sz w:val="24"/>
+          <w:szCs w:val="24"/>
+        </w:rPr>
+        <w:t>i</w:t>
+      </w:r>
+      <w:proofErr w:type="spellEnd"/>
+      <w:r>
+        <w:rPr>
+          <w:sz w:val="24"/>
+          <w:szCs w:val="24"/>
+        </w:rPr>
+        <w:t xml:space="preserve">) ; </w:t>
+      </w:r>
+      <w:proofErr w:type="spellStart"/>
+      <w:r>
+        <w:rPr>
+          <w:sz w:val="24"/>
+          <w:szCs w:val="24"/>
+        </w:rPr>
+        <w:t>j++</w:t>
+      </w:r>
+      <w:proofErr w:type="spellEnd"/>
+      <w:r>
+        <w:rPr>
+          <w:sz w:val="24"/>
+          <w:szCs w:val="24"/>
+        </w:rPr>
+        <w:t>){</w:t>
+      </w:r>
+    </w:p>
+    <w:p>
+      <w:pPr>
+        <w:rPr>
+          <w:sz w:val="24"/>
+          <w:szCs w:val="24"/>
+        </w:rPr>
+      </w:pPr>
+      <w:r>
+        <w:rPr>
+          <w:sz w:val="24"/>
+          <w:szCs w:val="24"/>
+        </w:rPr>
+        <w:t xml:space="preserve">            </w:t>
+      </w:r>
+      <w:proofErr w:type="spellStart"/>
+      <w:proofErr w:type="gramStart"/>
+      <w:r>
+        <w:rPr>
+          <w:sz w:val="24"/>
+          <w:szCs w:val="24"/>
+        </w:rPr>
+        <w:t>cout</w:t>
+      </w:r>
+      <w:proofErr w:type="spellEnd"/>
+      <w:proofErr w:type="gramEnd"/>
+      <w:r>
+        <w:rPr>
+          <w:sz w:val="24"/>
+          <w:szCs w:val="24"/>
+        </w:rPr>
+        <w:t xml:space="preserve"> &lt;&lt; " ";</w:t>
       </w:r>
     </w:p>
     <w:p>
@@ -4592,7 +6392,48 @@
           <w:sz w:val="24"/>
           <w:szCs w:val="24"/>
         </w:rPr>
-        <w:t xml:space="preserve">        for(int j = i ; j&gt;=1 ; j-- ){</w:t>
+        <w:t xml:space="preserve">        </w:t>
+      </w:r>
+      <w:proofErr w:type="gramStart"/>
+      <w:r>
+        <w:rPr>
+          <w:sz w:val="24"/>
+          <w:szCs w:val="24"/>
+        </w:rPr>
+        <w:t>for(</w:t>
+      </w:r>
+      <w:proofErr w:type="spellStart"/>
+      <w:proofErr w:type="gramEnd"/>
+      <w:r>
+        <w:rPr>
+          <w:sz w:val="24"/>
+          <w:szCs w:val="24"/>
+        </w:rPr>
+        <w:t>int</w:t>
+      </w:r>
+      <w:proofErr w:type="spellEnd"/>
+      <w:r>
+        <w:rPr>
+          <w:sz w:val="24"/>
+          <w:szCs w:val="24"/>
+        </w:rPr>
+        <w:t xml:space="preserve"> j = </w:t>
+      </w:r>
+      <w:proofErr w:type="spellStart"/>
+      <w:r>
+        <w:rPr>
+          <w:sz w:val="24"/>
+          <w:szCs w:val="24"/>
+        </w:rPr>
+        <w:t>i</w:t>
+      </w:r>
+      <w:proofErr w:type="spellEnd"/>
+      <w:r>
+        <w:rPr>
+          <w:sz w:val="24"/>
+          <w:szCs w:val="24"/>
+        </w:rPr>
+        <w:t xml:space="preserve"> ; j&gt;=1 ; j-- ){</w:t>
       </w:r>
     </w:p>
     <w:p>
@@ -4608,7 +6449,25 @@
           <w:szCs w:val="24"/>
         </w:rPr>
         <w:lastRenderedPageBreak/>
-        <w:t xml:space="preserve">            cout &lt;&lt; j;</w:t>
+        <w:t xml:space="preserve">            </w:t>
+      </w:r>
+      <w:proofErr w:type="spellStart"/>
+      <w:proofErr w:type="gramStart"/>
+      <w:r>
+        <w:rPr>
+          <w:sz w:val="24"/>
+          <w:szCs w:val="24"/>
+        </w:rPr>
+        <w:t>cout</w:t>
+      </w:r>
+      <w:proofErr w:type="spellEnd"/>
+      <w:proofErr w:type="gramEnd"/>
+      <w:r>
+        <w:rPr>
+          <w:sz w:val="24"/>
+          <w:szCs w:val="24"/>
+        </w:rPr>
+        <w:t xml:space="preserve"> &lt;&lt; j;</w:t>
       </w:r>
     </w:p>
     <w:p>
@@ -4638,7 +6497,41 @@
           <w:sz w:val="24"/>
           <w:szCs w:val="24"/>
         </w:rPr>
-        <w:t xml:space="preserve">        cout &lt;&lt; endl;</w:t>
+        <w:t xml:space="preserve">        </w:t>
+      </w:r>
+      <w:proofErr w:type="spellStart"/>
+      <w:proofErr w:type="gramStart"/>
+      <w:r>
+        <w:rPr>
+          <w:sz w:val="24"/>
+          <w:szCs w:val="24"/>
+        </w:rPr>
+        <w:t>cout</w:t>
+      </w:r>
+      <w:proofErr w:type="spellEnd"/>
+      <w:proofErr w:type="gramEnd"/>
+      <w:r>
+        <w:rPr>
+          <w:sz w:val="24"/>
+          <w:szCs w:val="24"/>
+        </w:rPr>
+        <w:t xml:space="preserve"> &lt;&lt; </w:t>
+      </w:r>
+      <w:proofErr w:type="spellStart"/>
+      <w:r>
+        <w:rPr>
+          <w:sz w:val="24"/>
+          <w:szCs w:val="24"/>
+        </w:rPr>
+        <w:t>endl</w:t>
+      </w:r>
+      <w:proofErr w:type="spellEnd"/>
+      <w:r>
+        <w:rPr>
+          <w:sz w:val="24"/>
+          <w:szCs w:val="24"/>
+        </w:rPr>
+        <w:t>;</w:t>
       </w:r>
     </w:p>
     <w:p>
@@ -4712,7 +6605,23 @@
           <w:sz w:val="24"/>
           <w:szCs w:val="24"/>
         </w:rPr>
-        <w:t>print the following pattern : </w:t>
+        <w:t xml:space="preserve">print the following </w:t>
+      </w:r>
+      <w:proofErr w:type="gramStart"/>
+      <w:r>
+        <w:rPr>
+          <w:sz w:val="24"/>
+          <w:szCs w:val="24"/>
+        </w:rPr>
+        <w:t>pattern :</w:t>
+      </w:r>
+      <w:proofErr w:type="gramEnd"/>
+      <w:r>
+        <w:rPr>
+          <w:sz w:val="24"/>
+          <w:szCs w:val="24"/>
+        </w:rPr>
+        <w:t> </w:t>
       </w:r>
     </w:p>
     <w:p>
@@ -4989,6 +6898,7 @@
           <w:szCs w:val="24"/>
         </w:rPr>
       </w:pPr>
+      <w:proofErr w:type="gramStart"/>
       <w:r>
         <w:rPr>
           <w:sz w:val="24"/>
@@ -4996,65 +6906,102 @@
         </w:rPr>
         <w:t>2  3</w:t>
       </w:r>
-    </w:p>
-    <w:p>
-      <w:pPr>
-        <w:rPr>
-          <w:sz w:val="24"/>
-          <w:szCs w:val="24"/>
-        </w:rPr>
-      </w:pPr>
-      <w:r>
-        <w:rPr>
-          <w:sz w:val="24"/>
-          <w:szCs w:val="24"/>
-        </w:rPr>
-        <w:t>4  5  6</w:t>
-      </w:r>
-    </w:p>
-    <w:p>
-      <w:pPr>
-        <w:rPr>
-          <w:sz w:val="24"/>
-          <w:szCs w:val="24"/>
-        </w:rPr>
-      </w:pPr>
-      <w:r>
-        <w:rPr>
-          <w:sz w:val="24"/>
-          <w:szCs w:val="24"/>
-        </w:rPr>
-        <w:t>7  8  9  10</w:t>
-      </w:r>
-    </w:p>
-    <w:p>
-      <w:pPr>
-        <w:rPr>
-          <w:sz w:val="24"/>
-          <w:szCs w:val="24"/>
-        </w:rPr>
-      </w:pPr>
-      <w:r>
-        <w:rPr>
-          <w:sz w:val="24"/>
-          <w:szCs w:val="24"/>
-        </w:rPr>
-        <w:t>11  12  13  14  15</w:t>
-      </w:r>
-    </w:p>
-    <w:p>
-      <w:pPr>
-        <w:rPr>
-          <w:sz w:val="24"/>
-          <w:szCs w:val="24"/>
-        </w:rPr>
-      </w:pPr>
-      <w:r>
-        <w:rPr>
-          <w:sz w:val="24"/>
-          <w:szCs w:val="24"/>
-        </w:rPr>
-        <w:t>16  17  18  19  20  21</w:t>
+      <w:proofErr w:type="gramEnd"/>
+    </w:p>
+    <w:p>
+      <w:pPr>
+        <w:rPr>
+          <w:sz w:val="24"/>
+          <w:szCs w:val="24"/>
+        </w:rPr>
+      </w:pPr>
+      <w:proofErr w:type="gramStart"/>
+      <w:r>
+        <w:rPr>
+          <w:sz w:val="24"/>
+          <w:szCs w:val="24"/>
+        </w:rPr>
+        <w:t>4  5</w:t>
+      </w:r>
+      <w:proofErr w:type="gramEnd"/>
+      <w:r>
+        <w:rPr>
+          <w:sz w:val="24"/>
+          <w:szCs w:val="24"/>
+        </w:rPr>
+        <w:t xml:space="preserve">  6</w:t>
+      </w:r>
+    </w:p>
+    <w:p>
+      <w:pPr>
+        <w:rPr>
+          <w:sz w:val="24"/>
+          <w:szCs w:val="24"/>
+        </w:rPr>
+      </w:pPr>
+      <w:proofErr w:type="gramStart"/>
+      <w:r>
+        <w:rPr>
+          <w:sz w:val="24"/>
+          <w:szCs w:val="24"/>
+        </w:rPr>
+        <w:t>7  8</w:t>
+      </w:r>
+      <w:proofErr w:type="gramEnd"/>
+      <w:r>
+        <w:rPr>
+          <w:sz w:val="24"/>
+          <w:szCs w:val="24"/>
+        </w:rPr>
+        <w:t xml:space="preserve">  9  10</w:t>
+      </w:r>
+    </w:p>
+    <w:p>
+      <w:pPr>
+        <w:rPr>
+          <w:sz w:val="24"/>
+          <w:szCs w:val="24"/>
+        </w:rPr>
+      </w:pPr>
+      <w:proofErr w:type="gramStart"/>
+      <w:r>
+        <w:rPr>
+          <w:sz w:val="24"/>
+          <w:szCs w:val="24"/>
+        </w:rPr>
+        <w:t>11  12</w:t>
+      </w:r>
+      <w:proofErr w:type="gramEnd"/>
+      <w:r>
+        <w:rPr>
+          <w:sz w:val="24"/>
+          <w:szCs w:val="24"/>
+        </w:rPr>
+        <w:t xml:space="preserve">  13  14  15</w:t>
+      </w:r>
+    </w:p>
+    <w:p>
+      <w:pPr>
+        <w:rPr>
+          <w:sz w:val="24"/>
+          <w:szCs w:val="24"/>
+        </w:rPr>
+      </w:pPr>
+      <w:proofErr w:type="gramStart"/>
+      <w:r>
+        <w:rPr>
+          <w:sz w:val="24"/>
+          <w:szCs w:val="24"/>
+        </w:rPr>
+        <w:t>16  17</w:t>
+      </w:r>
+      <w:proofErr w:type="gramEnd"/>
+      <w:r>
+        <w:rPr>
+          <w:sz w:val="24"/>
+          <w:szCs w:val="24"/>
+        </w:rPr>
+        <w:t xml:space="preserve">  18  19  20  21</w:t>
       </w:r>
     </w:p>
     <w:p>
@@ -5093,117 +7040,353 @@
           <w:szCs w:val="24"/>
         </w:rPr>
       </w:pPr>
-      <w:r>
-        <w:rPr>
-          <w:sz w:val="24"/>
-          <w:szCs w:val="24"/>
-        </w:rPr>
-        <w:t>cout &lt;&lt; "Enter any number";</w:t>
-      </w:r>
-    </w:p>
-    <w:p>
-      <w:pPr>
-        <w:rPr>
-          <w:sz w:val="24"/>
-          <w:szCs w:val="24"/>
-        </w:rPr>
-      </w:pPr>
-      <w:r>
-        <w:rPr>
-          <w:sz w:val="24"/>
-          <w:szCs w:val="24"/>
-        </w:rPr>
-        <w:t>    int n;</w:t>
-      </w:r>
-    </w:p>
-    <w:p>
-      <w:pPr>
-        <w:rPr>
-          <w:sz w:val="24"/>
-          <w:szCs w:val="24"/>
-        </w:rPr>
-      </w:pPr>
-      <w:r>
-        <w:rPr>
-          <w:sz w:val="24"/>
-          <w:szCs w:val="24"/>
-        </w:rPr>
-        <w:t>    cin  &gt;&gt; n;</w:t>
-      </w:r>
-    </w:p>
-    <w:p>
-      <w:pPr>
-        <w:rPr>
-          <w:sz w:val="24"/>
-          <w:szCs w:val="24"/>
-        </w:rPr>
-      </w:pPr>
-      <w:r>
-        <w:rPr>
-          <w:sz w:val="24"/>
-          <w:szCs w:val="24"/>
-        </w:rPr>
-        <w:t>    int count = 1;  </w:t>
-      </w:r>
-    </w:p>
-    <w:p>
-      <w:pPr>
-        <w:rPr>
-          <w:sz w:val="24"/>
-          <w:szCs w:val="24"/>
-        </w:rPr>
-      </w:pPr>
-      <w:r>
-        <w:rPr>
-          <w:sz w:val="24"/>
-          <w:szCs w:val="24"/>
-        </w:rPr>
-        <w:t>    for(int i = 1 ; i&lt;=n ; i++){</w:t>
-      </w:r>
-    </w:p>
-    <w:p>
-      <w:pPr>
-        <w:rPr>
-          <w:sz w:val="24"/>
-          <w:szCs w:val="24"/>
-        </w:rPr>
-      </w:pPr>
-      <w:r>
-        <w:rPr>
-          <w:sz w:val="24"/>
-          <w:szCs w:val="24"/>
-        </w:rPr>
-        <w:t>        for(int j = 1 ; j&lt;=i;  j++){</w:t>
-      </w:r>
-    </w:p>
-    <w:p>
-      <w:pPr>
-        <w:rPr>
-          <w:sz w:val="24"/>
-          <w:szCs w:val="24"/>
-        </w:rPr>
-      </w:pPr>
-      <w:r>
-        <w:rPr>
-          <w:sz w:val="24"/>
-          <w:szCs w:val="24"/>
-        </w:rPr>
-        <w:t>            cout &lt;&lt; count ;</w:t>
-      </w:r>
-    </w:p>
-    <w:p>
-      <w:pPr>
-        <w:rPr>
-          <w:sz w:val="24"/>
-          <w:szCs w:val="24"/>
-        </w:rPr>
-      </w:pPr>
-      <w:r>
-        <w:rPr>
-          <w:sz w:val="24"/>
-          <w:szCs w:val="24"/>
-        </w:rPr>
-        <w:t>            count++;</w:t>
+      <w:proofErr w:type="spellStart"/>
+      <w:proofErr w:type="gramStart"/>
+      <w:r>
+        <w:rPr>
+          <w:sz w:val="24"/>
+          <w:szCs w:val="24"/>
+        </w:rPr>
+        <w:t>cout</w:t>
+      </w:r>
+      <w:proofErr w:type="spellEnd"/>
+      <w:proofErr w:type="gramEnd"/>
+      <w:r>
+        <w:rPr>
+          <w:sz w:val="24"/>
+          <w:szCs w:val="24"/>
+        </w:rPr>
+        <w:t xml:space="preserve"> &lt;&lt; "Enter any number";</w:t>
+      </w:r>
+    </w:p>
+    <w:p>
+      <w:pPr>
+        <w:rPr>
+          <w:sz w:val="24"/>
+          <w:szCs w:val="24"/>
+        </w:rPr>
+      </w:pPr>
+      <w:r>
+        <w:rPr>
+          <w:sz w:val="24"/>
+          <w:szCs w:val="24"/>
+        </w:rPr>
+        <w:t xml:space="preserve">    </w:t>
+      </w:r>
+      <w:proofErr w:type="spellStart"/>
+      <w:proofErr w:type="gramStart"/>
+      <w:r>
+        <w:rPr>
+          <w:sz w:val="24"/>
+          <w:szCs w:val="24"/>
+        </w:rPr>
+        <w:t>int</w:t>
+      </w:r>
+      <w:proofErr w:type="spellEnd"/>
+      <w:proofErr w:type="gramEnd"/>
+      <w:r>
+        <w:rPr>
+          <w:sz w:val="24"/>
+          <w:szCs w:val="24"/>
+        </w:rPr>
+        <w:t xml:space="preserve"> n;</w:t>
+      </w:r>
+    </w:p>
+    <w:p>
+      <w:pPr>
+        <w:rPr>
+          <w:sz w:val="24"/>
+          <w:szCs w:val="24"/>
+        </w:rPr>
+      </w:pPr>
+      <w:r>
+        <w:rPr>
+          <w:sz w:val="24"/>
+          <w:szCs w:val="24"/>
+        </w:rPr>
+        <w:t xml:space="preserve">    </w:t>
+      </w:r>
+      <w:proofErr w:type="spellStart"/>
+      <w:proofErr w:type="gramStart"/>
+      <w:r>
+        <w:rPr>
+          <w:sz w:val="24"/>
+          <w:szCs w:val="24"/>
+        </w:rPr>
+        <w:t>cin</w:t>
+      </w:r>
+      <w:proofErr w:type="spellEnd"/>
+      <w:r>
+        <w:rPr>
+          <w:sz w:val="24"/>
+          <w:szCs w:val="24"/>
+        </w:rPr>
+        <w:t xml:space="preserve">  &gt;</w:t>
+      </w:r>
+      <w:proofErr w:type="gramEnd"/>
+      <w:r>
+        <w:rPr>
+          <w:sz w:val="24"/>
+          <w:szCs w:val="24"/>
+        </w:rPr>
+        <w:t>&gt; n;</w:t>
+      </w:r>
+    </w:p>
+    <w:p>
+      <w:pPr>
+        <w:rPr>
+          <w:sz w:val="24"/>
+          <w:szCs w:val="24"/>
+        </w:rPr>
+      </w:pPr>
+      <w:r>
+        <w:rPr>
+          <w:sz w:val="24"/>
+          <w:szCs w:val="24"/>
+        </w:rPr>
+        <w:t xml:space="preserve">    </w:t>
+      </w:r>
+      <w:proofErr w:type="spellStart"/>
+      <w:proofErr w:type="gramStart"/>
+      <w:r>
+        <w:rPr>
+          <w:sz w:val="24"/>
+          <w:szCs w:val="24"/>
+        </w:rPr>
+        <w:t>int</w:t>
+      </w:r>
+      <w:proofErr w:type="spellEnd"/>
+      <w:proofErr w:type="gramEnd"/>
+      <w:r>
+        <w:rPr>
+          <w:sz w:val="24"/>
+          <w:szCs w:val="24"/>
+        </w:rPr>
+        <w:t xml:space="preserve"> count = 1;  </w:t>
+      </w:r>
+    </w:p>
+    <w:p>
+      <w:pPr>
+        <w:rPr>
+          <w:sz w:val="24"/>
+          <w:szCs w:val="24"/>
+        </w:rPr>
+      </w:pPr>
+      <w:r>
+        <w:rPr>
+          <w:sz w:val="24"/>
+          <w:szCs w:val="24"/>
+        </w:rPr>
+        <w:t xml:space="preserve">    </w:t>
+      </w:r>
+      <w:proofErr w:type="gramStart"/>
+      <w:r>
+        <w:rPr>
+          <w:sz w:val="24"/>
+          <w:szCs w:val="24"/>
+        </w:rPr>
+        <w:t>for(</w:t>
+      </w:r>
+      <w:proofErr w:type="spellStart"/>
+      <w:proofErr w:type="gramEnd"/>
+      <w:r>
+        <w:rPr>
+          <w:sz w:val="24"/>
+          <w:szCs w:val="24"/>
+        </w:rPr>
+        <w:t>int</w:t>
+      </w:r>
+      <w:proofErr w:type="spellEnd"/>
+      <w:r>
+        <w:rPr>
+          <w:sz w:val="24"/>
+          <w:szCs w:val="24"/>
+        </w:rPr>
+        <w:t xml:space="preserve"> </w:t>
+      </w:r>
+      <w:proofErr w:type="spellStart"/>
+      <w:r>
+        <w:rPr>
+          <w:sz w:val="24"/>
+          <w:szCs w:val="24"/>
+        </w:rPr>
+        <w:t>i</w:t>
+      </w:r>
+      <w:proofErr w:type="spellEnd"/>
+      <w:r>
+        <w:rPr>
+          <w:sz w:val="24"/>
+          <w:szCs w:val="24"/>
+        </w:rPr>
+        <w:t xml:space="preserve"> = 1 ; </w:t>
+      </w:r>
+      <w:proofErr w:type="spellStart"/>
+      <w:r>
+        <w:rPr>
+          <w:sz w:val="24"/>
+          <w:szCs w:val="24"/>
+        </w:rPr>
+        <w:t>i</w:t>
+      </w:r>
+      <w:proofErr w:type="spellEnd"/>
+      <w:r>
+        <w:rPr>
+          <w:sz w:val="24"/>
+          <w:szCs w:val="24"/>
+        </w:rPr>
+        <w:t xml:space="preserve">&lt;=n ; </w:t>
+      </w:r>
+      <w:proofErr w:type="spellStart"/>
+      <w:r>
+        <w:rPr>
+          <w:sz w:val="24"/>
+          <w:szCs w:val="24"/>
+        </w:rPr>
+        <w:t>i</w:t>
+      </w:r>
+      <w:proofErr w:type="spellEnd"/>
+      <w:r>
+        <w:rPr>
+          <w:sz w:val="24"/>
+          <w:szCs w:val="24"/>
+        </w:rPr>
+        <w:t>++){</w:t>
+      </w:r>
+    </w:p>
+    <w:p>
+      <w:pPr>
+        <w:rPr>
+          <w:sz w:val="24"/>
+          <w:szCs w:val="24"/>
+        </w:rPr>
+      </w:pPr>
+      <w:r>
+        <w:rPr>
+          <w:sz w:val="24"/>
+          <w:szCs w:val="24"/>
+        </w:rPr>
+        <w:t xml:space="preserve">        </w:t>
+      </w:r>
+      <w:proofErr w:type="gramStart"/>
+      <w:r>
+        <w:rPr>
+          <w:sz w:val="24"/>
+          <w:szCs w:val="24"/>
+        </w:rPr>
+        <w:t>for(</w:t>
+      </w:r>
+      <w:proofErr w:type="spellStart"/>
+      <w:proofErr w:type="gramEnd"/>
+      <w:r>
+        <w:rPr>
+          <w:sz w:val="24"/>
+          <w:szCs w:val="24"/>
+        </w:rPr>
+        <w:t>int</w:t>
+      </w:r>
+      <w:proofErr w:type="spellEnd"/>
+      <w:r>
+        <w:rPr>
+          <w:sz w:val="24"/>
+          <w:szCs w:val="24"/>
+        </w:rPr>
+        <w:t xml:space="preserve"> j = 1 ; j&lt;=</w:t>
+      </w:r>
+      <w:proofErr w:type="spellStart"/>
+      <w:r>
+        <w:rPr>
+          <w:sz w:val="24"/>
+          <w:szCs w:val="24"/>
+        </w:rPr>
+        <w:t>i</w:t>
+      </w:r>
+      <w:proofErr w:type="spellEnd"/>
+      <w:r>
+        <w:rPr>
+          <w:sz w:val="24"/>
+          <w:szCs w:val="24"/>
+        </w:rPr>
+        <w:t>;  </w:t>
+      </w:r>
+      <w:proofErr w:type="spellStart"/>
+      <w:r>
+        <w:rPr>
+          <w:sz w:val="24"/>
+          <w:szCs w:val="24"/>
+        </w:rPr>
+        <w:t>j++</w:t>
+      </w:r>
+      <w:proofErr w:type="spellEnd"/>
+      <w:r>
+        <w:rPr>
+          <w:sz w:val="24"/>
+          <w:szCs w:val="24"/>
+        </w:rPr>
+        <w:t>){</w:t>
+      </w:r>
+    </w:p>
+    <w:p>
+      <w:pPr>
+        <w:rPr>
+          <w:sz w:val="24"/>
+          <w:szCs w:val="24"/>
+        </w:rPr>
+      </w:pPr>
+      <w:r>
+        <w:rPr>
+          <w:sz w:val="24"/>
+          <w:szCs w:val="24"/>
+        </w:rPr>
+        <w:t xml:space="preserve">            </w:t>
+      </w:r>
+      <w:proofErr w:type="spellStart"/>
+      <w:proofErr w:type="gramStart"/>
+      <w:r>
+        <w:rPr>
+          <w:sz w:val="24"/>
+          <w:szCs w:val="24"/>
+        </w:rPr>
+        <w:t>cout</w:t>
+      </w:r>
+      <w:proofErr w:type="spellEnd"/>
+      <w:proofErr w:type="gramEnd"/>
+      <w:r>
+        <w:rPr>
+          <w:sz w:val="24"/>
+          <w:szCs w:val="24"/>
+        </w:rPr>
+        <w:t xml:space="preserve"> &lt;&lt; count ;</w:t>
+      </w:r>
+    </w:p>
+    <w:p>
+      <w:pPr>
+        <w:rPr>
+          <w:sz w:val="24"/>
+          <w:szCs w:val="24"/>
+        </w:rPr>
+      </w:pPr>
+      <w:r>
+        <w:rPr>
+          <w:sz w:val="24"/>
+          <w:szCs w:val="24"/>
+        </w:rPr>
+        <w:t xml:space="preserve">            </w:t>
+      </w:r>
+      <w:proofErr w:type="gramStart"/>
+      <w:r>
+        <w:rPr>
+          <w:sz w:val="24"/>
+          <w:szCs w:val="24"/>
+        </w:rPr>
+        <w:t>count</w:t>
+      </w:r>
+      <w:proofErr w:type="gramEnd"/>
+      <w:r>
+        <w:rPr>
+          <w:sz w:val="24"/>
+          <w:szCs w:val="24"/>
+        </w:rPr>
+        <w:t>++;</w:t>
       </w:r>
     </w:p>
     <w:p>
@@ -5233,7 +7416,41 @@
           <w:sz w:val="24"/>
           <w:szCs w:val="24"/>
         </w:rPr>
-        <w:t>        cout &lt;&lt; endl;</w:t>
+        <w:t xml:space="preserve">        </w:t>
+      </w:r>
+      <w:proofErr w:type="spellStart"/>
+      <w:proofErr w:type="gramStart"/>
+      <w:r>
+        <w:rPr>
+          <w:sz w:val="24"/>
+          <w:szCs w:val="24"/>
+        </w:rPr>
+        <w:t>cout</w:t>
+      </w:r>
+      <w:proofErr w:type="spellEnd"/>
+      <w:proofErr w:type="gramEnd"/>
+      <w:r>
+        <w:rPr>
+          <w:sz w:val="24"/>
+          <w:szCs w:val="24"/>
+        </w:rPr>
+        <w:t xml:space="preserve"> &lt;&lt; </w:t>
+      </w:r>
+      <w:proofErr w:type="spellStart"/>
+      <w:r>
+        <w:rPr>
+          <w:sz w:val="24"/>
+          <w:szCs w:val="24"/>
+        </w:rPr>
+        <w:t>endl</w:t>
+      </w:r>
+      <w:proofErr w:type="spellEnd"/>
+      <w:r>
+        <w:rPr>
+          <w:sz w:val="24"/>
+          <w:szCs w:val="24"/>
+        </w:rPr>
+        <w:t>;</w:t>
       </w:r>
     </w:p>
     <w:p>
@@ -5307,7 +7524,23 @@
           <w:sz w:val="24"/>
           <w:szCs w:val="24"/>
         </w:rPr>
-        <w:t>print the following pattern : </w:t>
+        <w:t xml:space="preserve">print the following </w:t>
+      </w:r>
+      <w:proofErr w:type="gramStart"/>
+      <w:r>
+        <w:rPr>
+          <w:sz w:val="24"/>
+          <w:szCs w:val="24"/>
+        </w:rPr>
+        <w:t>pattern :</w:t>
+      </w:r>
+      <w:proofErr w:type="gramEnd"/>
+      <w:r>
+        <w:rPr>
+          <w:sz w:val="24"/>
+          <w:szCs w:val="24"/>
+        </w:rPr>
+        <w:t> </w:t>
       </w:r>
     </w:p>
     <w:p>
@@ -5679,87 +7912,321 @@
           <w:szCs w:val="24"/>
         </w:rPr>
       </w:pPr>
-      <w:r>
-        <w:rPr>
-          <w:sz w:val="24"/>
-          <w:szCs w:val="24"/>
-        </w:rPr>
-        <w:t>cout &lt;&lt; "Enter any number";</w:t>
-      </w:r>
-    </w:p>
-    <w:p>
-      <w:pPr>
-        <w:rPr>
-          <w:sz w:val="24"/>
-          <w:szCs w:val="24"/>
-        </w:rPr>
-      </w:pPr>
-      <w:r>
-        <w:rPr>
-          <w:sz w:val="24"/>
-          <w:szCs w:val="24"/>
-        </w:rPr>
-        <w:t>    int n ;</w:t>
-      </w:r>
-    </w:p>
-    <w:p>
-      <w:pPr>
-        <w:rPr>
-          <w:sz w:val="24"/>
-          <w:szCs w:val="24"/>
-        </w:rPr>
-      </w:pPr>
-      <w:r>
-        <w:rPr>
-          <w:sz w:val="24"/>
-          <w:szCs w:val="24"/>
-        </w:rPr>
-        <w:t>    cin &gt;&gt; n;</w:t>
-      </w:r>
-    </w:p>
-    <w:p>
-      <w:pPr>
-        <w:rPr>
-          <w:sz w:val="24"/>
-          <w:szCs w:val="24"/>
-        </w:rPr>
-      </w:pPr>
-      <w:r>
-        <w:rPr>
-          <w:sz w:val="24"/>
-          <w:szCs w:val="24"/>
-        </w:rPr>
-        <w:t>    for(int i =0 ; i&lt;n;i++){</w:t>
-      </w:r>
-    </w:p>
-    <w:p>
-      <w:pPr>
-        <w:rPr>
-          <w:sz w:val="24"/>
-          <w:szCs w:val="24"/>
-        </w:rPr>
-      </w:pPr>
-      <w:r>
-        <w:rPr>
-          <w:sz w:val="24"/>
-          <w:szCs w:val="24"/>
-        </w:rPr>
-        <w:t>        for(char ch = 'A'; ch &lt;='A'+i ; ch++){</w:t>
-      </w:r>
-    </w:p>
-    <w:p>
-      <w:pPr>
-        <w:rPr>
-          <w:sz w:val="24"/>
-          <w:szCs w:val="24"/>
-        </w:rPr>
-      </w:pPr>
-      <w:r>
-        <w:rPr>
-          <w:sz w:val="24"/>
-          <w:szCs w:val="24"/>
-        </w:rPr>
-        <w:t>            cout &lt;&lt; ch &lt;&lt; " ";</w:t>
+      <w:proofErr w:type="spellStart"/>
+      <w:proofErr w:type="gramStart"/>
+      <w:r>
+        <w:rPr>
+          <w:sz w:val="24"/>
+          <w:szCs w:val="24"/>
+        </w:rPr>
+        <w:t>cout</w:t>
+      </w:r>
+      <w:proofErr w:type="spellEnd"/>
+      <w:proofErr w:type="gramEnd"/>
+      <w:r>
+        <w:rPr>
+          <w:sz w:val="24"/>
+          <w:szCs w:val="24"/>
+        </w:rPr>
+        <w:t xml:space="preserve"> &lt;&lt; "Enter any number";</w:t>
+      </w:r>
+    </w:p>
+    <w:p>
+      <w:pPr>
+        <w:rPr>
+          <w:sz w:val="24"/>
+          <w:szCs w:val="24"/>
+        </w:rPr>
+      </w:pPr>
+      <w:r>
+        <w:rPr>
+          <w:sz w:val="24"/>
+          <w:szCs w:val="24"/>
+        </w:rPr>
+        <w:t xml:space="preserve">    </w:t>
+      </w:r>
+      <w:proofErr w:type="spellStart"/>
+      <w:proofErr w:type="gramStart"/>
+      <w:r>
+        <w:rPr>
+          <w:sz w:val="24"/>
+          <w:szCs w:val="24"/>
+        </w:rPr>
+        <w:t>int</w:t>
+      </w:r>
+      <w:proofErr w:type="spellEnd"/>
+      <w:proofErr w:type="gramEnd"/>
+      <w:r>
+        <w:rPr>
+          <w:sz w:val="24"/>
+          <w:szCs w:val="24"/>
+        </w:rPr>
+        <w:t xml:space="preserve"> n ;</w:t>
+      </w:r>
+    </w:p>
+    <w:p>
+      <w:pPr>
+        <w:rPr>
+          <w:sz w:val="24"/>
+          <w:szCs w:val="24"/>
+        </w:rPr>
+      </w:pPr>
+      <w:r>
+        <w:rPr>
+          <w:sz w:val="24"/>
+          <w:szCs w:val="24"/>
+        </w:rPr>
+        <w:t xml:space="preserve">    </w:t>
+      </w:r>
+      <w:proofErr w:type="spellStart"/>
+      <w:proofErr w:type="gramStart"/>
+      <w:r>
+        <w:rPr>
+          <w:sz w:val="24"/>
+          <w:szCs w:val="24"/>
+        </w:rPr>
+        <w:t>cin</w:t>
+      </w:r>
+      <w:proofErr w:type="spellEnd"/>
+      <w:proofErr w:type="gramEnd"/>
+      <w:r>
+        <w:rPr>
+          <w:sz w:val="24"/>
+          <w:szCs w:val="24"/>
+        </w:rPr>
+        <w:t xml:space="preserve"> &gt;&gt; n;</w:t>
+      </w:r>
+    </w:p>
+    <w:p>
+      <w:pPr>
+        <w:rPr>
+          <w:sz w:val="24"/>
+          <w:szCs w:val="24"/>
+        </w:rPr>
+      </w:pPr>
+      <w:r>
+        <w:rPr>
+          <w:sz w:val="24"/>
+          <w:szCs w:val="24"/>
+        </w:rPr>
+        <w:t xml:space="preserve">    </w:t>
+      </w:r>
+      <w:proofErr w:type="gramStart"/>
+      <w:r>
+        <w:rPr>
+          <w:sz w:val="24"/>
+          <w:szCs w:val="24"/>
+        </w:rPr>
+        <w:t>for(</w:t>
+      </w:r>
+      <w:proofErr w:type="spellStart"/>
+      <w:proofErr w:type="gramEnd"/>
+      <w:r>
+        <w:rPr>
+          <w:sz w:val="24"/>
+          <w:szCs w:val="24"/>
+        </w:rPr>
+        <w:t>int</w:t>
+      </w:r>
+      <w:proofErr w:type="spellEnd"/>
+      <w:r>
+        <w:rPr>
+          <w:sz w:val="24"/>
+          <w:szCs w:val="24"/>
+        </w:rPr>
+        <w:t xml:space="preserve"> </w:t>
+      </w:r>
+      <w:proofErr w:type="spellStart"/>
+      <w:r>
+        <w:rPr>
+          <w:sz w:val="24"/>
+          <w:szCs w:val="24"/>
+        </w:rPr>
+        <w:t>i</w:t>
+      </w:r>
+      <w:proofErr w:type="spellEnd"/>
+      <w:r>
+        <w:rPr>
+          <w:sz w:val="24"/>
+          <w:szCs w:val="24"/>
+        </w:rPr>
+        <w:t xml:space="preserve"> =0 ; </w:t>
+      </w:r>
+      <w:proofErr w:type="spellStart"/>
+      <w:r>
+        <w:rPr>
+          <w:sz w:val="24"/>
+          <w:szCs w:val="24"/>
+        </w:rPr>
+        <w:t>i</w:t>
+      </w:r>
+      <w:proofErr w:type="spellEnd"/>
+      <w:r>
+        <w:rPr>
+          <w:sz w:val="24"/>
+          <w:szCs w:val="24"/>
+        </w:rPr>
+        <w:t>&lt;</w:t>
+      </w:r>
+      <w:proofErr w:type="spellStart"/>
+      <w:r>
+        <w:rPr>
+          <w:sz w:val="24"/>
+          <w:szCs w:val="24"/>
+        </w:rPr>
+        <w:t>n;i</w:t>
+      </w:r>
+      <w:proofErr w:type="spellEnd"/>
+      <w:r>
+        <w:rPr>
+          <w:sz w:val="24"/>
+          <w:szCs w:val="24"/>
+        </w:rPr>
+        <w:t>++){</w:t>
+      </w:r>
+    </w:p>
+    <w:p>
+      <w:pPr>
+        <w:rPr>
+          <w:sz w:val="24"/>
+          <w:szCs w:val="24"/>
+        </w:rPr>
+      </w:pPr>
+      <w:r>
+        <w:rPr>
+          <w:sz w:val="24"/>
+          <w:szCs w:val="24"/>
+        </w:rPr>
+        <w:t xml:space="preserve">        </w:t>
+      </w:r>
+      <w:proofErr w:type="gramStart"/>
+      <w:r>
+        <w:rPr>
+          <w:sz w:val="24"/>
+          <w:szCs w:val="24"/>
+        </w:rPr>
+        <w:t>for(</w:t>
+      </w:r>
+      <w:proofErr w:type="gramEnd"/>
+      <w:r>
+        <w:rPr>
+          <w:sz w:val="24"/>
+          <w:szCs w:val="24"/>
+        </w:rPr>
+        <w:t xml:space="preserve">char </w:t>
+      </w:r>
+      <w:proofErr w:type="spellStart"/>
+      <w:r>
+        <w:rPr>
+          <w:sz w:val="24"/>
+          <w:szCs w:val="24"/>
+        </w:rPr>
+        <w:t>ch</w:t>
+      </w:r>
+      <w:proofErr w:type="spellEnd"/>
+      <w:r>
+        <w:rPr>
+          <w:sz w:val="24"/>
+          <w:szCs w:val="24"/>
+        </w:rPr>
+        <w:t xml:space="preserve"> = 'A'; </w:t>
+      </w:r>
+      <w:proofErr w:type="spellStart"/>
+      <w:r>
+        <w:rPr>
+          <w:sz w:val="24"/>
+          <w:szCs w:val="24"/>
+        </w:rPr>
+        <w:t>ch</w:t>
+      </w:r>
+      <w:proofErr w:type="spellEnd"/>
+      <w:r>
+        <w:rPr>
+          <w:sz w:val="24"/>
+          <w:szCs w:val="24"/>
+        </w:rPr>
+        <w:t xml:space="preserve"> &lt;='A'+</w:t>
+      </w:r>
+      <w:proofErr w:type="spellStart"/>
+      <w:r>
+        <w:rPr>
+          <w:sz w:val="24"/>
+          <w:szCs w:val="24"/>
+        </w:rPr>
+        <w:t>i</w:t>
+      </w:r>
+      <w:proofErr w:type="spellEnd"/>
+      <w:r>
+        <w:rPr>
+          <w:sz w:val="24"/>
+          <w:szCs w:val="24"/>
+        </w:rPr>
+        <w:t xml:space="preserve"> ; </w:t>
+      </w:r>
+      <w:proofErr w:type="spellStart"/>
+      <w:r>
+        <w:rPr>
+          <w:sz w:val="24"/>
+          <w:szCs w:val="24"/>
+        </w:rPr>
+        <w:t>ch</w:t>
+      </w:r>
+      <w:proofErr w:type="spellEnd"/>
+      <w:r>
+        <w:rPr>
+          <w:sz w:val="24"/>
+          <w:szCs w:val="24"/>
+        </w:rPr>
+        <w:t>++){</w:t>
+      </w:r>
+    </w:p>
+    <w:p>
+      <w:pPr>
+        <w:rPr>
+          <w:sz w:val="24"/>
+          <w:szCs w:val="24"/>
+        </w:rPr>
+      </w:pPr>
+      <w:r>
+        <w:rPr>
+          <w:sz w:val="24"/>
+          <w:szCs w:val="24"/>
+        </w:rPr>
+        <w:t xml:space="preserve">            </w:t>
+      </w:r>
+      <w:proofErr w:type="spellStart"/>
+      <w:proofErr w:type="gramStart"/>
+      <w:r>
+        <w:rPr>
+          <w:sz w:val="24"/>
+          <w:szCs w:val="24"/>
+        </w:rPr>
+        <w:t>cout</w:t>
+      </w:r>
+      <w:proofErr w:type="spellEnd"/>
+      <w:proofErr w:type="gramEnd"/>
+      <w:r>
+        <w:rPr>
+          <w:sz w:val="24"/>
+          <w:szCs w:val="24"/>
+        </w:rPr>
+        <w:t xml:space="preserve"> &lt;&lt; </w:t>
+      </w:r>
+      <w:proofErr w:type="spellStart"/>
+      <w:r>
+        <w:rPr>
+          <w:sz w:val="24"/>
+          <w:szCs w:val="24"/>
+        </w:rPr>
+        <w:t>ch</w:t>
+      </w:r>
+      <w:proofErr w:type="spellEnd"/>
+      <w:r>
+        <w:rPr>
+          <w:sz w:val="24"/>
+          <w:szCs w:val="24"/>
+        </w:rPr>
+        <w:t xml:space="preserve"> &lt;&lt; " ";</w:t>
       </w:r>
     </w:p>
     <w:p>
@@ -5789,7 +8256,41 @@
           <w:sz w:val="24"/>
           <w:szCs w:val="24"/>
         </w:rPr>
-        <w:t>        cout &lt;&lt; endl;</w:t>
+        <w:t xml:space="preserve">        </w:t>
+      </w:r>
+      <w:proofErr w:type="spellStart"/>
+      <w:proofErr w:type="gramStart"/>
+      <w:r>
+        <w:rPr>
+          <w:sz w:val="24"/>
+          <w:szCs w:val="24"/>
+        </w:rPr>
+        <w:t>cout</w:t>
+      </w:r>
+      <w:proofErr w:type="spellEnd"/>
+      <w:proofErr w:type="gramEnd"/>
+      <w:r>
+        <w:rPr>
+          <w:sz w:val="24"/>
+          <w:szCs w:val="24"/>
+        </w:rPr>
+        <w:t xml:space="preserve"> &lt;&lt; </w:t>
+      </w:r>
+      <w:proofErr w:type="spellStart"/>
+      <w:r>
+        <w:rPr>
+          <w:sz w:val="24"/>
+          <w:szCs w:val="24"/>
+        </w:rPr>
+        <w:t>endl</w:t>
+      </w:r>
+      <w:proofErr w:type="spellEnd"/>
+      <w:r>
+        <w:rPr>
+          <w:sz w:val="24"/>
+          <w:szCs w:val="24"/>
+        </w:rPr>
+        <w:t>;</w:t>
       </w:r>
     </w:p>
     <w:p>
@@ -5878,7 +8379,23 @@
           <w:sz w:val="24"/>
           <w:szCs w:val="24"/>
         </w:rPr>
-        <w:t>print the following pattern : </w:t>
+        <w:t xml:space="preserve">print the following </w:t>
+      </w:r>
+      <w:proofErr w:type="gramStart"/>
+      <w:r>
+        <w:rPr>
+          <w:sz w:val="24"/>
+          <w:szCs w:val="24"/>
+        </w:rPr>
+        <w:t>pattern :</w:t>
+      </w:r>
+      <w:proofErr w:type="gramEnd"/>
+      <w:r>
+        <w:rPr>
+          <w:sz w:val="24"/>
+          <w:szCs w:val="24"/>
+        </w:rPr>
+        <w:t> </w:t>
       </w:r>
     </w:p>
     <w:p>
@@ -6255,67 +8772,268 @@
           <w:sz w:val="24"/>
           <w:szCs w:val="24"/>
         </w:rPr>
-        <w:t>  // cout &lt;&lt; "Enter any number";</w:t>
-      </w:r>
-    </w:p>
-    <w:p>
-      <w:pPr>
-        <w:rPr>
-          <w:sz w:val="24"/>
-          <w:szCs w:val="24"/>
-        </w:rPr>
-      </w:pPr>
-      <w:r>
-        <w:rPr>
-          <w:sz w:val="24"/>
-          <w:szCs w:val="24"/>
-        </w:rPr>
-        <w:t xml:space="preserve">    // int n; </w:t>
-      </w:r>
-    </w:p>
-    <w:p>
-      <w:pPr>
-        <w:rPr>
-          <w:sz w:val="24"/>
-          <w:szCs w:val="24"/>
-        </w:rPr>
-      </w:pPr>
-      <w:r>
-        <w:rPr>
-          <w:sz w:val="24"/>
-          <w:szCs w:val="24"/>
-        </w:rPr>
-        <w:t>    // cin &gt;&gt; n;</w:t>
-      </w:r>
-    </w:p>
-    <w:p>
-      <w:pPr>
-        <w:rPr>
-          <w:sz w:val="24"/>
-          <w:szCs w:val="24"/>
-        </w:rPr>
-      </w:pPr>
-      <w:r>
-        <w:rPr>
-          <w:sz w:val="24"/>
-          <w:szCs w:val="24"/>
-        </w:rPr>
-        <w:t>    // for(int i = 0; i&lt;n ;i++){</w:t>
-      </w:r>
-    </w:p>
-    <w:p>
-      <w:pPr>
-        <w:rPr>
-          <w:sz w:val="24"/>
-          <w:szCs w:val="24"/>
-        </w:rPr>
-      </w:pPr>
-      <w:r>
-        <w:rPr>
-          <w:sz w:val="24"/>
-          <w:szCs w:val="24"/>
-        </w:rPr>
-        <w:t>    //     for(char ch='A';ch &lt; 'A' + (n-i);ch++){</w:t>
+        <w:t xml:space="preserve">  // </w:t>
+      </w:r>
+      <w:proofErr w:type="spellStart"/>
+      <w:r>
+        <w:rPr>
+          <w:sz w:val="24"/>
+          <w:szCs w:val="24"/>
+        </w:rPr>
+        <w:t>cout</w:t>
+      </w:r>
+      <w:proofErr w:type="spellEnd"/>
+      <w:r>
+        <w:rPr>
+          <w:sz w:val="24"/>
+          <w:szCs w:val="24"/>
+        </w:rPr>
+        <w:t xml:space="preserve"> &lt;&lt; "Enter any number";</w:t>
+      </w:r>
+    </w:p>
+    <w:p>
+      <w:pPr>
+        <w:rPr>
+          <w:sz w:val="24"/>
+          <w:szCs w:val="24"/>
+        </w:rPr>
+      </w:pPr>
+      <w:r>
+        <w:rPr>
+          <w:sz w:val="24"/>
+          <w:szCs w:val="24"/>
+        </w:rPr>
+        <w:t xml:space="preserve">    // </w:t>
+      </w:r>
+      <w:proofErr w:type="spellStart"/>
+      <w:r>
+        <w:rPr>
+          <w:sz w:val="24"/>
+          <w:szCs w:val="24"/>
+        </w:rPr>
+        <w:t>int</w:t>
+      </w:r>
+      <w:proofErr w:type="spellEnd"/>
+      <w:r>
+        <w:rPr>
+          <w:sz w:val="24"/>
+          <w:szCs w:val="24"/>
+        </w:rPr>
+        <w:t xml:space="preserve"> n; </w:t>
+      </w:r>
+    </w:p>
+    <w:p>
+      <w:pPr>
+        <w:rPr>
+          <w:sz w:val="24"/>
+          <w:szCs w:val="24"/>
+        </w:rPr>
+      </w:pPr>
+      <w:r>
+        <w:rPr>
+          <w:sz w:val="24"/>
+          <w:szCs w:val="24"/>
+        </w:rPr>
+        <w:t xml:space="preserve">    // </w:t>
+      </w:r>
+      <w:proofErr w:type="spellStart"/>
+      <w:r>
+        <w:rPr>
+          <w:sz w:val="24"/>
+          <w:szCs w:val="24"/>
+        </w:rPr>
+        <w:t>cin</w:t>
+      </w:r>
+      <w:proofErr w:type="spellEnd"/>
+      <w:r>
+        <w:rPr>
+          <w:sz w:val="24"/>
+          <w:szCs w:val="24"/>
+        </w:rPr>
+        <w:t xml:space="preserve"> &gt;&gt; n;</w:t>
+      </w:r>
+    </w:p>
+    <w:p>
+      <w:pPr>
+        <w:rPr>
+          <w:sz w:val="24"/>
+          <w:szCs w:val="24"/>
+        </w:rPr>
+      </w:pPr>
+      <w:r>
+        <w:rPr>
+          <w:sz w:val="24"/>
+          <w:szCs w:val="24"/>
+        </w:rPr>
+        <w:t xml:space="preserve">    // </w:t>
+      </w:r>
+      <w:proofErr w:type="gramStart"/>
+      <w:r>
+        <w:rPr>
+          <w:sz w:val="24"/>
+          <w:szCs w:val="24"/>
+        </w:rPr>
+        <w:t>for(</w:t>
+      </w:r>
+      <w:proofErr w:type="spellStart"/>
+      <w:proofErr w:type="gramEnd"/>
+      <w:r>
+        <w:rPr>
+          <w:sz w:val="24"/>
+          <w:szCs w:val="24"/>
+        </w:rPr>
+        <w:t>int</w:t>
+      </w:r>
+      <w:proofErr w:type="spellEnd"/>
+      <w:r>
+        <w:rPr>
+          <w:sz w:val="24"/>
+          <w:szCs w:val="24"/>
+        </w:rPr>
+        <w:t xml:space="preserve"> </w:t>
+      </w:r>
+      <w:proofErr w:type="spellStart"/>
+      <w:r>
+        <w:rPr>
+          <w:sz w:val="24"/>
+          <w:szCs w:val="24"/>
+        </w:rPr>
+        <w:t>i</w:t>
+      </w:r>
+      <w:proofErr w:type="spellEnd"/>
+      <w:r>
+        <w:rPr>
+          <w:sz w:val="24"/>
+          <w:szCs w:val="24"/>
+        </w:rPr>
+        <w:t xml:space="preserve"> = 0; </w:t>
+      </w:r>
+      <w:proofErr w:type="spellStart"/>
+      <w:r>
+        <w:rPr>
+          <w:sz w:val="24"/>
+          <w:szCs w:val="24"/>
+        </w:rPr>
+        <w:t>i</w:t>
+      </w:r>
+      <w:proofErr w:type="spellEnd"/>
+      <w:r>
+        <w:rPr>
+          <w:sz w:val="24"/>
+          <w:szCs w:val="24"/>
+        </w:rPr>
+        <w:t>&lt;n ;</w:t>
+      </w:r>
+      <w:proofErr w:type="spellStart"/>
+      <w:r>
+        <w:rPr>
+          <w:sz w:val="24"/>
+          <w:szCs w:val="24"/>
+        </w:rPr>
+        <w:t>i</w:t>
+      </w:r>
+      <w:proofErr w:type="spellEnd"/>
+      <w:r>
+        <w:rPr>
+          <w:sz w:val="24"/>
+          <w:szCs w:val="24"/>
+        </w:rPr>
+        <w:t>++){</w:t>
+      </w:r>
+    </w:p>
+    <w:p>
+      <w:pPr>
+        <w:rPr>
+          <w:sz w:val="24"/>
+          <w:szCs w:val="24"/>
+        </w:rPr>
+      </w:pPr>
+      <w:r>
+        <w:rPr>
+          <w:sz w:val="24"/>
+          <w:szCs w:val="24"/>
+        </w:rPr>
+        <w:t xml:space="preserve">    //     </w:t>
+      </w:r>
+      <w:proofErr w:type="gramStart"/>
+      <w:r>
+        <w:rPr>
+          <w:sz w:val="24"/>
+          <w:szCs w:val="24"/>
+        </w:rPr>
+        <w:t>for(</w:t>
+      </w:r>
+      <w:proofErr w:type="gramEnd"/>
+      <w:r>
+        <w:rPr>
+          <w:sz w:val="24"/>
+          <w:szCs w:val="24"/>
+        </w:rPr>
+        <w:t xml:space="preserve">char </w:t>
+      </w:r>
+      <w:proofErr w:type="spellStart"/>
+      <w:r>
+        <w:rPr>
+          <w:sz w:val="24"/>
+          <w:szCs w:val="24"/>
+        </w:rPr>
+        <w:t>ch</w:t>
+      </w:r>
+      <w:proofErr w:type="spellEnd"/>
+      <w:r>
+        <w:rPr>
+          <w:sz w:val="24"/>
+          <w:szCs w:val="24"/>
+        </w:rPr>
+        <w:t>='A';</w:t>
+      </w:r>
+      <w:proofErr w:type="spellStart"/>
+      <w:r>
+        <w:rPr>
+          <w:sz w:val="24"/>
+          <w:szCs w:val="24"/>
+        </w:rPr>
+        <w:t>ch</w:t>
+      </w:r>
+      <w:proofErr w:type="spellEnd"/>
+      <w:r>
+        <w:rPr>
+          <w:sz w:val="24"/>
+          <w:szCs w:val="24"/>
+        </w:rPr>
+        <w:t xml:space="preserve"> &lt; 'A' + (n-</w:t>
+      </w:r>
+      <w:proofErr w:type="spellStart"/>
+      <w:r>
+        <w:rPr>
+          <w:sz w:val="24"/>
+          <w:szCs w:val="24"/>
+        </w:rPr>
+        <w:t>i</w:t>
+      </w:r>
+      <w:proofErr w:type="spellEnd"/>
+      <w:r>
+        <w:rPr>
+          <w:sz w:val="24"/>
+          <w:szCs w:val="24"/>
+        </w:rPr>
+        <w:t>);</w:t>
+      </w:r>
+      <w:proofErr w:type="spellStart"/>
+      <w:r>
+        <w:rPr>
+          <w:sz w:val="24"/>
+          <w:szCs w:val="24"/>
+        </w:rPr>
+        <w:t>ch</w:t>
+      </w:r>
+      <w:proofErr w:type="spellEnd"/>
+      <w:r>
+        <w:rPr>
+          <w:sz w:val="24"/>
+          <w:szCs w:val="24"/>
+        </w:rPr>
+        <w:t>++){</w:t>
       </w:r>
     </w:p>
     <w:p>
@@ -6331,7 +9049,39 @@
           <w:szCs w:val="24"/>
         </w:rPr>
         <w:lastRenderedPageBreak/>
-        <w:t>    //         cout &lt;&lt; ch;</w:t>
+        <w:t xml:space="preserve">    //         </w:t>
+      </w:r>
+      <w:proofErr w:type="spellStart"/>
+      <w:r>
+        <w:rPr>
+          <w:sz w:val="24"/>
+          <w:szCs w:val="24"/>
+        </w:rPr>
+        <w:t>cout</w:t>
+      </w:r>
+      <w:proofErr w:type="spellEnd"/>
+      <w:r>
+        <w:rPr>
+          <w:sz w:val="24"/>
+          <w:szCs w:val="24"/>
+        </w:rPr>
+        <w:t xml:space="preserve"> &lt;&lt; </w:t>
+      </w:r>
+      <w:proofErr w:type="spellStart"/>
+      <w:r>
+        <w:rPr>
+          <w:sz w:val="24"/>
+          <w:szCs w:val="24"/>
+        </w:rPr>
+        <w:t>ch</w:t>
+      </w:r>
+      <w:proofErr w:type="spellEnd"/>
+      <w:r>
+        <w:rPr>
+          <w:sz w:val="24"/>
+          <w:szCs w:val="24"/>
+        </w:rPr>
+        <w:t>;</w:t>
       </w:r>
     </w:p>
     <w:p>
@@ -6361,7 +9111,39 @@
           <w:sz w:val="24"/>
           <w:szCs w:val="24"/>
         </w:rPr>
-        <w:t>    //     cout &lt;&lt; endl;</w:t>
+        <w:t xml:space="preserve">    //     </w:t>
+      </w:r>
+      <w:proofErr w:type="spellStart"/>
+      <w:r>
+        <w:rPr>
+          <w:sz w:val="24"/>
+          <w:szCs w:val="24"/>
+        </w:rPr>
+        <w:t>cout</w:t>
+      </w:r>
+      <w:proofErr w:type="spellEnd"/>
+      <w:r>
+        <w:rPr>
+          <w:sz w:val="24"/>
+          <w:szCs w:val="24"/>
+        </w:rPr>
+        <w:t xml:space="preserve"> &lt;&lt; </w:t>
+      </w:r>
+      <w:proofErr w:type="spellStart"/>
+      <w:r>
+        <w:rPr>
+          <w:sz w:val="24"/>
+          <w:szCs w:val="24"/>
+        </w:rPr>
+        <w:t>endl</w:t>
+      </w:r>
+      <w:proofErr w:type="spellEnd"/>
+      <w:r>
+        <w:rPr>
+          <w:sz w:val="24"/>
+          <w:szCs w:val="24"/>
+        </w:rPr>
+        <w:t>;</w:t>
       </w:r>
     </w:p>
     <w:p>
@@ -6443,7 +9225,23 @@
           <w:sz w:val="24"/>
           <w:szCs w:val="24"/>
         </w:rPr>
-        <w:t>print the following pattern : </w:t>
+        <w:t xml:space="preserve">print the following </w:t>
+      </w:r>
+      <w:proofErr w:type="gramStart"/>
+      <w:r>
+        <w:rPr>
+          <w:sz w:val="24"/>
+          <w:szCs w:val="24"/>
+        </w:rPr>
+        <w:t>pattern :</w:t>
+      </w:r>
+      <w:proofErr w:type="gramEnd"/>
+      <w:r>
+        <w:rPr>
+          <w:sz w:val="24"/>
+          <w:szCs w:val="24"/>
+        </w:rPr>
+        <w:t> </w:t>
       </w:r>
     </w:p>
     <w:p>
@@ -6624,23 +9422,57 @@
           <w:sz w:val="24"/>
           <w:szCs w:val="24"/>
         </w:rPr>
-        <w:t>B B</w:t>
-      </w:r>
-    </w:p>
-    <w:p>
-      <w:pPr>
-        <w:rPr>
-          <w:sz w:val="24"/>
-          <w:szCs w:val="24"/>
-        </w:rPr>
-      </w:pPr>
-      <w:r>
-        <w:rPr>
-          <w:sz w:val="24"/>
-          <w:szCs w:val="24"/>
-        </w:rPr>
-        <w:t>C C C</w:t>
-      </w:r>
+        <w:t xml:space="preserve">B </w:t>
+      </w:r>
+      <w:proofErr w:type="spellStart"/>
+      <w:r>
+        <w:rPr>
+          <w:sz w:val="24"/>
+          <w:szCs w:val="24"/>
+        </w:rPr>
+        <w:t>B</w:t>
+      </w:r>
+      <w:proofErr w:type="spellEnd"/>
+    </w:p>
+    <w:p>
+      <w:pPr>
+        <w:rPr>
+          <w:sz w:val="24"/>
+          <w:szCs w:val="24"/>
+        </w:rPr>
+      </w:pPr>
+      <w:r>
+        <w:rPr>
+          <w:sz w:val="24"/>
+          <w:szCs w:val="24"/>
+        </w:rPr>
+        <w:t xml:space="preserve">C </w:t>
+      </w:r>
+      <w:proofErr w:type="spellStart"/>
+      <w:r>
+        <w:rPr>
+          <w:sz w:val="24"/>
+          <w:szCs w:val="24"/>
+        </w:rPr>
+        <w:t>C</w:t>
+      </w:r>
+      <w:proofErr w:type="spellEnd"/>
+      <w:r>
+        <w:rPr>
+          <w:sz w:val="24"/>
+          <w:szCs w:val="24"/>
+        </w:rPr>
+        <w:t xml:space="preserve"> </w:t>
+      </w:r>
+      <w:proofErr w:type="spellStart"/>
+      <w:r>
+        <w:rPr>
+          <w:sz w:val="24"/>
+          <w:szCs w:val="24"/>
+        </w:rPr>
+        <w:t>C</w:t>
+      </w:r>
+      <w:proofErr w:type="spellEnd"/>
     </w:p>
     <w:p>
       <w:pPr>
@@ -6725,38 +9557,113 @@
           <w:sz w:val="24"/>
           <w:szCs w:val="24"/>
         </w:rPr>
-        <w:t>B B</w:t>
-      </w:r>
-    </w:p>
-    <w:p>
-      <w:pPr>
-        <w:rPr>
-          <w:sz w:val="24"/>
-          <w:szCs w:val="24"/>
-        </w:rPr>
-      </w:pPr>
-      <w:r>
-        <w:rPr>
-          <w:sz w:val="24"/>
-          <w:szCs w:val="24"/>
-        </w:rPr>
-        <w:t>C C C</w:t>
-      </w:r>
-    </w:p>
-    <w:p>
-      <w:pPr>
-        <w:rPr>
-          <w:sz w:val="24"/>
-          <w:szCs w:val="24"/>
-        </w:rPr>
-      </w:pPr>
-      <w:r>
-        <w:rPr>
-          <w:sz w:val="24"/>
-          <w:szCs w:val="24"/>
-        </w:rPr>
-        <w:t>D D D D</w:t>
-      </w:r>
+        <w:t xml:space="preserve">B </w:t>
+      </w:r>
+      <w:proofErr w:type="spellStart"/>
+      <w:r>
+        <w:rPr>
+          <w:sz w:val="24"/>
+          <w:szCs w:val="24"/>
+        </w:rPr>
+        <w:t>B</w:t>
+      </w:r>
+      <w:proofErr w:type="spellEnd"/>
+    </w:p>
+    <w:p>
+      <w:pPr>
+        <w:rPr>
+          <w:sz w:val="24"/>
+          <w:szCs w:val="24"/>
+        </w:rPr>
+      </w:pPr>
+      <w:r>
+        <w:rPr>
+          <w:sz w:val="24"/>
+          <w:szCs w:val="24"/>
+        </w:rPr>
+        <w:t xml:space="preserve">C </w:t>
+      </w:r>
+      <w:proofErr w:type="spellStart"/>
+      <w:r>
+        <w:rPr>
+          <w:sz w:val="24"/>
+          <w:szCs w:val="24"/>
+        </w:rPr>
+        <w:t>C</w:t>
+      </w:r>
+      <w:proofErr w:type="spellEnd"/>
+      <w:r>
+        <w:rPr>
+          <w:sz w:val="24"/>
+          <w:szCs w:val="24"/>
+        </w:rPr>
+        <w:t xml:space="preserve"> </w:t>
+      </w:r>
+      <w:proofErr w:type="spellStart"/>
+      <w:r>
+        <w:rPr>
+          <w:sz w:val="24"/>
+          <w:szCs w:val="24"/>
+        </w:rPr>
+        <w:t>C</w:t>
+      </w:r>
+      <w:proofErr w:type="spellEnd"/>
+    </w:p>
+    <w:p>
+      <w:pPr>
+        <w:rPr>
+          <w:sz w:val="24"/>
+          <w:szCs w:val="24"/>
+        </w:rPr>
+      </w:pPr>
+      <w:r>
+        <w:rPr>
+          <w:sz w:val="24"/>
+          <w:szCs w:val="24"/>
+        </w:rPr>
+        <w:t xml:space="preserve">D </w:t>
+      </w:r>
+      <w:proofErr w:type="spellStart"/>
+      <w:r>
+        <w:rPr>
+          <w:sz w:val="24"/>
+          <w:szCs w:val="24"/>
+        </w:rPr>
+        <w:t>D</w:t>
+      </w:r>
+      <w:proofErr w:type="spellEnd"/>
+      <w:r>
+        <w:rPr>
+          <w:sz w:val="24"/>
+          <w:szCs w:val="24"/>
+        </w:rPr>
+        <w:t xml:space="preserve"> </w:t>
+      </w:r>
+      <w:proofErr w:type="spellStart"/>
+      <w:r>
+        <w:rPr>
+          <w:sz w:val="24"/>
+          <w:szCs w:val="24"/>
+        </w:rPr>
+        <w:t>D</w:t>
+      </w:r>
+      <w:proofErr w:type="spellEnd"/>
+      <w:r>
+        <w:rPr>
+          <w:sz w:val="24"/>
+          <w:szCs w:val="24"/>
+        </w:rPr>
+        <w:t xml:space="preserve"> </w:t>
+      </w:r>
+      <w:proofErr w:type="spellStart"/>
+      <w:r>
+        <w:rPr>
+          <w:sz w:val="24"/>
+          <w:szCs w:val="24"/>
+        </w:rPr>
+        <w:t>D</w:t>
+      </w:r>
+      <w:proofErr w:type="spellEnd"/>
     </w:p>
     <w:p>
       <w:pPr>
@@ -6771,23 +9678,153 @@
           <w:szCs w:val="24"/>
         </w:rPr>
         <w:lastRenderedPageBreak/>
-        <w:t>E E E E E</w:t>
-      </w:r>
-    </w:p>
-    <w:p>
-      <w:pPr>
-        <w:rPr>
-          <w:sz w:val="24"/>
-          <w:szCs w:val="24"/>
-        </w:rPr>
-      </w:pPr>
-      <w:r>
-        <w:rPr>
-          <w:sz w:val="24"/>
-          <w:szCs w:val="24"/>
-        </w:rPr>
-        <w:t>F F F F F F</w:t>
-      </w:r>
+        <w:t xml:space="preserve">E </w:t>
+      </w:r>
+      <w:proofErr w:type="spellStart"/>
+      <w:r>
+        <w:rPr>
+          <w:sz w:val="24"/>
+          <w:szCs w:val="24"/>
+        </w:rPr>
+        <w:t>E</w:t>
+      </w:r>
+      <w:proofErr w:type="spellEnd"/>
+      <w:r>
+        <w:rPr>
+          <w:sz w:val="24"/>
+          <w:szCs w:val="24"/>
+        </w:rPr>
+        <w:t xml:space="preserve"> </w:t>
+      </w:r>
+      <w:proofErr w:type="spellStart"/>
+      <w:r>
+        <w:rPr>
+          <w:sz w:val="24"/>
+          <w:szCs w:val="24"/>
+        </w:rPr>
+        <w:t>E</w:t>
+      </w:r>
+      <w:proofErr w:type="spellEnd"/>
+      <w:r>
+        <w:rPr>
+          <w:sz w:val="24"/>
+          <w:szCs w:val="24"/>
+        </w:rPr>
+        <w:t xml:space="preserve"> </w:t>
+      </w:r>
+      <w:proofErr w:type="spellStart"/>
+      <w:r>
+        <w:rPr>
+          <w:sz w:val="24"/>
+          <w:szCs w:val="24"/>
+        </w:rPr>
+        <w:t>E</w:t>
+      </w:r>
+      <w:proofErr w:type="spellEnd"/>
+      <w:r>
+        <w:rPr>
+          <w:sz w:val="24"/>
+          <w:szCs w:val="24"/>
+        </w:rPr>
+        <w:t xml:space="preserve"> </w:t>
+      </w:r>
+      <w:proofErr w:type="spellStart"/>
+      <w:r>
+        <w:rPr>
+          <w:sz w:val="24"/>
+          <w:szCs w:val="24"/>
+        </w:rPr>
+        <w:t>E</w:t>
+      </w:r>
+      <w:proofErr w:type="spellEnd"/>
+    </w:p>
+    <w:p>
+      <w:pPr>
+        <w:rPr>
+          <w:sz w:val="24"/>
+          <w:szCs w:val="24"/>
+        </w:rPr>
+      </w:pPr>
+      <w:r>
+        <w:rPr>
+          <w:sz w:val="24"/>
+          <w:szCs w:val="24"/>
+        </w:rPr>
+        <w:t xml:space="preserve">F </w:t>
+      </w:r>
+      <w:proofErr w:type="spellStart"/>
+      <w:r>
+        <w:rPr>
+          <w:sz w:val="24"/>
+          <w:szCs w:val="24"/>
+        </w:rPr>
+        <w:t>F</w:t>
+      </w:r>
+      <w:proofErr w:type="spellEnd"/>
+      <w:r>
+        <w:rPr>
+          <w:sz w:val="24"/>
+          <w:szCs w:val="24"/>
+        </w:rPr>
+        <w:t xml:space="preserve"> </w:t>
+      </w:r>
+      <w:proofErr w:type="spellStart"/>
+      <w:r>
+        <w:rPr>
+          <w:sz w:val="24"/>
+          <w:szCs w:val="24"/>
+        </w:rPr>
+        <w:t>F</w:t>
+      </w:r>
+      <w:proofErr w:type="spellEnd"/>
+      <w:r>
+        <w:rPr>
+          <w:sz w:val="24"/>
+          <w:szCs w:val="24"/>
+        </w:rPr>
+        <w:t xml:space="preserve"> </w:t>
+      </w:r>
+      <w:proofErr w:type="spellStart"/>
+      <w:r>
+        <w:rPr>
+          <w:sz w:val="24"/>
+          <w:szCs w:val="24"/>
+        </w:rPr>
+        <w:t>F</w:t>
+      </w:r>
+      <w:proofErr w:type="spellEnd"/>
+      <w:r>
+        <w:rPr>
+          <w:sz w:val="24"/>
+          <w:szCs w:val="24"/>
+        </w:rPr>
+        <w:t xml:space="preserve"> </w:t>
+      </w:r>
+      <w:proofErr w:type="spellStart"/>
+      <w:r>
+        <w:rPr>
+          <w:sz w:val="24"/>
+          <w:szCs w:val="24"/>
+        </w:rPr>
+        <w:t>F</w:t>
+      </w:r>
+      <w:proofErr w:type="spellEnd"/>
+      <w:r>
+        <w:rPr>
+          <w:sz w:val="24"/>
+          <w:szCs w:val="24"/>
+        </w:rPr>
+        <w:t xml:space="preserve"> </w:t>
+      </w:r>
+      <w:proofErr w:type="spellStart"/>
+      <w:r>
+        <w:rPr>
+          <w:sz w:val="24"/>
+          <w:szCs w:val="24"/>
+        </w:rPr>
+        <w:t>F</w:t>
+      </w:r>
+      <w:proofErr w:type="spellEnd"/>
     </w:p>
     <w:p>
       <w:pPr>
@@ -6815,87 +9852,305 @@
           <w:szCs w:val="24"/>
         </w:rPr>
       </w:pPr>
-      <w:r>
-        <w:rPr>
-          <w:sz w:val="24"/>
-          <w:szCs w:val="24"/>
-        </w:rPr>
-        <w:t>cout &lt;&lt; "Enter any number";</w:t>
-      </w:r>
-    </w:p>
-    <w:p>
-      <w:pPr>
-        <w:rPr>
-          <w:sz w:val="24"/>
-          <w:szCs w:val="24"/>
-        </w:rPr>
-      </w:pPr>
-      <w:r>
-        <w:rPr>
-          <w:sz w:val="24"/>
-          <w:szCs w:val="24"/>
-        </w:rPr>
-        <w:t>    int n;</w:t>
-      </w:r>
-    </w:p>
-    <w:p>
-      <w:pPr>
-        <w:rPr>
-          <w:sz w:val="24"/>
-          <w:szCs w:val="24"/>
-        </w:rPr>
-      </w:pPr>
-      <w:r>
-        <w:rPr>
-          <w:sz w:val="24"/>
-          <w:szCs w:val="24"/>
-        </w:rPr>
-        <w:t>    cin &gt;&gt; n;</w:t>
-      </w:r>
-    </w:p>
-    <w:p>
-      <w:pPr>
-        <w:rPr>
-          <w:sz w:val="24"/>
-          <w:szCs w:val="24"/>
-        </w:rPr>
-      </w:pPr>
-      <w:r>
-        <w:rPr>
-          <w:sz w:val="24"/>
-          <w:szCs w:val="24"/>
-        </w:rPr>
-        <w:t>    for(char ch ='A'; ch&lt; 'A'+ n ; ch++){</w:t>
-      </w:r>
-    </w:p>
-    <w:p>
-      <w:pPr>
-        <w:rPr>
-          <w:sz w:val="24"/>
-          <w:szCs w:val="24"/>
-        </w:rPr>
-      </w:pPr>
-      <w:r>
-        <w:rPr>
-          <w:sz w:val="24"/>
-          <w:szCs w:val="24"/>
-        </w:rPr>
-        <w:t>        for(int j = 'A';j&lt;=ch ;j++){</w:t>
-      </w:r>
-    </w:p>
-    <w:p>
-      <w:pPr>
-        <w:rPr>
-          <w:sz w:val="24"/>
-          <w:szCs w:val="24"/>
-        </w:rPr>
-      </w:pPr>
-      <w:r>
-        <w:rPr>
-          <w:sz w:val="24"/>
-          <w:szCs w:val="24"/>
-        </w:rPr>
-        <w:t>            cout &lt;&lt; ch;</w:t>
+      <w:proofErr w:type="spellStart"/>
+      <w:proofErr w:type="gramStart"/>
+      <w:r>
+        <w:rPr>
+          <w:sz w:val="24"/>
+          <w:szCs w:val="24"/>
+        </w:rPr>
+        <w:t>cout</w:t>
+      </w:r>
+      <w:proofErr w:type="spellEnd"/>
+      <w:proofErr w:type="gramEnd"/>
+      <w:r>
+        <w:rPr>
+          <w:sz w:val="24"/>
+          <w:szCs w:val="24"/>
+        </w:rPr>
+        <w:t xml:space="preserve"> &lt;&lt; "Enter any number";</w:t>
+      </w:r>
+    </w:p>
+    <w:p>
+      <w:pPr>
+        <w:rPr>
+          <w:sz w:val="24"/>
+          <w:szCs w:val="24"/>
+        </w:rPr>
+      </w:pPr>
+      <w:r>
+        <w:rPr>
+          <w:sz w:val="24"/>
+          <w:szCs w:val="24"/>
+        </w:rPr>
+        <w:t xml:space="preserve">    </w:t>
+      </w:r>
+      <w:proofErr w:type="spellStart"/>
+      <w:proofErr w:type="gramStart"/>
+      <w:r>
+        <w:rPr>
+          <w:sz w:val="24"/>
+          <w:szCs w:val="24"/>
+        </w:rPr>
+        <w:t>int</w:t>
+      </w:r>
+      <w:proofErr w:type="spellEnd"/>
+      <w:proofErr w:type="gramEnd"/>
+      <w:r>
+        <w:rPr>
+          <w:sz w:val="24"/>
+          <w:szCs w:val="24"/>
+        </w:rPr>
+        <w:t xml:space="preserve"> n;</w:t>
+      </w:r>
+    </w:p>
+    <w:p>
+      <w:pPr>
+        <w:rPr>
+          <w:sz w:val="24"/>
+          <w:szCs w:val="24"/>
+        </w:rPr>
+      </w:pPr>
+      <w:r>
+        <w:rPr>
+          <w:sz w:val="24"/>
+          <w:szCs w:val="24"/>
+        </w:rPr>
+        <w:t xml:space="preserve">    </w:t>
+      </w:r>
+      <w:proofErr w:type="spellStart"/>
+      <w:proofErr w:type="gramStart"/>
+      <w:r>
+        <w:rPr>
+          <w:sz w:val="24"/>
+          <w:szCs w:val="24"/>
+        </w:rPr>
+        <w:t>cin</w:t>
+      </w:r>
+      <w:proofErr w:type="spellEnd"/>
+      <w:proofErr w:type="gramEnd"/>
+      <w:r>
+        <w:rPr>
+          <w:sz w:val="24"/>
+          <w:szCs w:val="24"/>
+        </w:rPr>
+        <w:t xml:space="preserve"> &gt;&gt; n;</w:t>
+      </w:r>
+    </w:p>
+    <w:p>
+      <w:pPr>
+        <w:rPr>
+          <w:sz w:val="24"/>
+          <w:szCs w:val="24"/>
+        </w:rPr>
+      </w:pPr>
+      <w:r>
+        <w:rPr>
+          <w:sz w:val="24"/>
+          <w:szCs w:val="24"/>
+        </w:rPr>
+        <w:t xml:space="preserve">    </w:t>
+      </w:r>
+      <w:proofErr w:type="gramStart"/>
+      <w:r>
+        <w:rPr>
+          <w:sz w:val="24"/>
+          <w:szCs w:val="24"/>
+        </w:rPr>
+        <w:t>for(</w:t>
+      </w:r>
+      <w:proofErr w:type="gramEnd"/>
+      <w:r>
+        <w:rPr>
+          <w:sz w:val="24"/>
+          <w:szCs w:val="24"/>
+        </w:rPr>
+        <w:t xml:space="preserve">char </w:t>
+      </w:r>
+      <w:proofErr w:type="spellStart"/>
+      <w:r>
+        <w:rPr>
+          <w:sz w:val="24"/>
+          <w:szCs w:val="24"/>
+        </w:rPr>
+        <w:t>ch</w:t>
+      </w:r>
+      <w:proofErr w:type="spellEnd"/>
+      <w:r>
+        <w:rPr>
+          <w:sz w:val="24"/>
+          <w:szCs w:val="24"/>
+        </w:rPr>
+        <w:t xml:space="preserve"> ='A'; </w:t>
+      </w:r>
+      <w:proofErr w:type="spellStart"/>
+      <w:r>
+        <w:rPr>
+          <w:sz w:val="24"/>
+          <w:szCs w:val="24"/>
+        </w:rPr>
+        <w:t>ch</w:t>
+      </w:r>
+      <w:proofErr w:type="spellEnd"/>
+      <w:r>
+        <w:rPr>
+          <w:sz w:val="24"/>
+          <w:szCs w:val="24"/>
+        </w:rPr>
+        <w:t xml:space="preserve">&lt; 'A'+ n ; </w:t>
+      </w:r>
+      <w:proofErr w:type="spellStart"/>
+      <w:r>
+        <w:rPr>
+          <w:sz w:val="24"/>
+          <w:szCs w:val="24"/>
+        </w:rPr>
+        <w:t>ch</w:t>
+      </w:r>
+      <w:proofErr w:type="spellEnd"/>
+      <w:r>
+        <w:rPr>
+          <w:sz w:val="24"/>
+          <w:szCs w:val="24"/>
+        </w:rPr>
+        <w:t>++){</w:t>
+      </w:r>
+    </w:p>
+    <w:p>
+      <w:pPr>
+        <w:rPr>
+          <w:sz w:val="24"/>
+          <w:szCs w:val="24"/>
+        </w:rPr>
+      </w:pPr>
+      <w:r>
+        <w:rPr>
+          <w:sz w:val="24"/>
+          <w:szCs w:val="24"/>
+        </w:rPr>
+        <w:t xml:space="preserve">        </w:t>
+      </w:r>
+      <w:proofErr w:type="gramStart"/>
+      <w:r>
+        <w:rPr>
+          <w:sz w:val="24"/>
+          <w:szCs w:val="24"/>
+        </w:rPr>
+        <w:t>for(</w:t>
+      </w:r>
+      <w:proofErr w:type="spellStart"/>
+      <w:proofErr w:type="gramEnd"/>
+      <w:r>
+        <w:rPr>
+          <w:sz w:val="24"/>
+          <w:szCs w:val="24"/>
+        </w:rPr>
+        <w:t>int</w:t>
+      </w:r>
+      <w:proofErr w:type="spellEnd"/>
+      <w:r>
+        <w:rPr>
+          <w:sz w:val="24"/>
+          <w:szCs w:val="24"/>
+        </w:rPr>
+        <w:t xml:space="preserve"> j = '</w:t>
+      </w:r>
+      <w:proofErr w:type="spellStart"/>
+      <w:r>
+        <w:rPr>
+          <w:sz w:val="24"/>
+          <w:szCs w:val="24"/>
+        </w:rPr>
+        <w:t>A';j</w:t>
+      </w:r>
+      <w:proofErr w:type="spellEnd"/>
+      <w:r>
+        <w:rPr>
+          <w:sz w:val="24"/>
+          <w:szCs w:val="24"/>
+        </w:rPr>
+        <w:t>&lt;=</w:t>
+      </w:r>
+      <w:proofErr w:type="spellStart"/>
+      <w:r>
+        <w:rPr>
+          <w:sz w:val="24"/>
+          <w:szCs w:val="24"/>
+        </w:rPr>
+        <w:t>ch</w:t>
+      </w:r>
+      <w:proofErr w:type="spellEnd"/>
+      <w:r>
+        <w:rPr>
+          <w:sz w:val="24"/>
+          <w:szCs w:val="24"/>
+        </w:rPr>
+        <w:t xml:space="preserve"> ;</w:t>
+      </w:r>
+      <w:proofErr w:type="spellStart"/>
+      <w:r>
+        <w:rPr>
+          <w:sz w:val="24"/>
+          <w:szCs w:val="24"/>
+        </w:rPr>
+        <w:t>j++</w:t>
+      </w:r>
+      <w:proofErr w:type="spellEnd"/>
+      <w:r>
+        <w:rPr>
+          <w:sz w:val="24"/>
+          <w:szCs w:val="24"/>
+        </w:rPr>
+        <w:t>){</w:t>
+      </w:r>
+    </w:p>
+    <w:p>
+      <w:pPr>
+        <w:rPr>
+          <w:sz w:val="24"/>
+          <w:szCs w:val="24"/>
+        </w:rPr>
+      </w:pPr>
+      <w:r>
+        <w:rPr>
+          <w:sz w:val="24"/>
+          <w:szCs w:val="24"/>
+        </w:rPr>
+        <w:t xml:space="preserve">            </w:t>
+      </w:r>
+      <w:proofErr w:type="spellStart"/>
+      <w:proofErr w:type="gramStart"/>
+      <w:r>
+        <w:rPr>
+          <w:sz w:val="24"/>
+          <w:szCs w:val="24"/>
+        </w:rPr>
+        <w:t>cout</w:t>
+      </w:r>
+      <w:proofErr w:type="spellEnd"/>
+      <w:proofErr w:type="gramEnd"/>
+      <w:r>
+        <w:rPr>
+          <w:sz w:val="24"/>
+          <w:szCs w:val="24"/>
+        </w:rPr>
+        <w:t xml:space="preserve"> &lt;&lt; </w:t>
+      </w:r>
+      <w:proofErr w:type="spellStart"/>
+      <w:r>
+        <w:rPr>
+          <w:sz w:val="24"/>
+          <w:szCs w:val="24"/>
+        </w:rPr>
+        <w:t>ch</w:t>
+      </w:r>
+      <w:proofErr w:type="spellEnd"/>
+      <w:r>
+        <w:rPr>
+          <w:sz w:val="24"/>
+          <w:szCs w:val="24"/>
+        </w:rPr>
+        <w:t>;</w:t>
       </w:r>
     </w:p>
     <w:p>
@@ -6925,7 +10180,41 @@
           <w:sz w:val="24"/>
           <w:szCs w:val="24"/>
         </w:rPr>
-        <w:t>        cout &lt;&lt; endl;</w:t>
+        <w:t xml:space="preserve">        </w:t>
+      </w:r>
+      <w:proofErr w:type="spellStart"/>
+      <w:proofErr w:type="gramStart"/>
+      <w:r>
+        <w:rPr>
+          <w:sz w:val="24"/>
+          <w:szCs w:val="24"/>
+        </w:rPr>
+        <w:t>cout</w:t>
+      </w:r>
+      <w:proofErr w:type="spellEnd"/>
+      <w:proofErr w:type="gramEnd"/>
+      <w:r>
+        <w:rPr>
+          <w:sz w:val="24"/>
+          <w:szCs w:val="24"/>
+        </w:rPr>
+        <w:t xml:space="preserve"> &lt;&lt; </w:t>
+      </w:r>
+      <w:proofErr w:type="spellStart"/>
+      <w:r>
+        <w:rPr>
+          <w:sz w:val="24"/>
+          <w:szCs w:val="24"/>
+        </w:rPr>
+        <w:t>endl</w:t>
+      </w:r>
+      <w:proofErr w:type="spellEnd"/>
+      <w:r>
+        <w:rPr>
+          <w:sz w:val="24"/>
+          <w:szCs w:val="24"/>
+        </w:rPr>
+        <w:t>;</w:t>
       </w:r>
     </w:p>
     <w:p>
@@ -6999,7 +10288,23 @@
           <w:sz w:val="24"/>
           <w:szCs w:val="24"/>
         </w:rPr>
-        <w:t>print the following pattern : </w:t>
+        <w:t xml:space="preserve">print the following </w:t>
+      </w:r>
+      <w:proofErr w:type="gramStart"/>
+      <w:r>
+        <w:rPr>
+          <w:sz w:val="24"/>
+          <w:szCs w:val="24"/>
+        </w:rPr>
+        <w:t>pattern :</w:t>
+      </w:r>
+      <w:proofErr w:type="gramEnd"/>
+      <w:r>
+        <w:rPr>
+          <w:sz w:val="24"/>
+          <w:szCs w:val="24"/>
+        </w:rPr>
+        <w:t> </w:t>
       </w:r>
     </w:p>
     <w:p>
@@ -7383,82 +10688,252 @@
           <w:sz w:val="24"/>
           <w:szCs w:val="24"/>
         </w:rPr>
-        <w:t> cout &lt;&lt; "Enter any number";</w:t>
-      </w:r>
-    </w:p>
-    <w:p>
-      <w:pPr>
-        <w:rPr>
-          <w:sz w:val="24"/>
-          <w:szCs w:val="24"/>
-        </w:rPr>
-      </w:pPr>
-      <w:r>
-        <w:rPr>
-          <w:sz w:val="24"/>
-          <w:szCs w:val="24"/>
-        </w:rPr>
-        <w:t>    int n;</w:t>
-      </w:r>
-    </w:p>
-    <w:p>
-      <w:pPr>
-        <w:rPr>
-          <w:sz w:val="24"/>
-          <w:szCs w:val="24"/>
-        </w:rPr>
-      </w:pPr>
-      <w:r>
-        <w:rPr>
-          <w:sz w:val="24"/>
-          <w:szCs w:val="24"/>
-        </w:rPr>
-        <w:t>    cin &gt;&gt; n;</w:t>
-      </w:r>
-    </w:p>
-    <w:p>
-      <w:pPr>
-        <w:rPr>
-          <w:sz w:val="24"/>
-          <w:szCs w:val="24"/>
-        </w:rPr>
-      </w:pPr>
-      <w:r>
-        <w:rPr>
-          <w:sz w:val="24"/>
-          <w:szCs w:val="24"/>
-        </w:rPr>
-        <w:t>    for(int i =0; i&lt;n;i++){</w:t>
-      </w:r>
-    </w:p>
-    <w:p>
-      <w:pPr>
-        <w:rPr>
-          <w:sz w:val="24"/>
-          <w:szCs w:val="24"/>
-        </w:rPr>
-      </w:pPr>
-      <w:r>
-        <w:rPr>
-          <w:sz w:val="24"/>
-          <w:szCs w:val="24"/>
-        </w:rPr>
-        <w:t>        for(int j=0 ; j&lt;=n-i-1;j++){</w:t>
-      </w:r>
-    </w:p>
-    <w:p>
-      <w:pPr>
-        <w:rPr>
-          <w:sz w:val="24"/>
-          <w:szCs w:val="24"/>
-        </w:rPr>
-      </w:pPr>
-      <w:r>
-        <w:rPr>
-          <w:sz w:val="24"/>
-          <w:szCs w:val="24"/>
-        </w:rPr>
-        <w:t>            cout &lt;&lt; " ";</w:t>
+        <w:t> </w:t>
+      </w:r>
+      <w:proofErr w:type="spellStart"/>
+      <w:proofErr w:type="gramStart"/>
+      <w:r>
+        <w:rPr>
+          <w:sz w:val="24"/>
+          <w:szCs w:val="24"/>
+        </w:rPr>
+        <w:t>cout</w:t>
+      </w:r>
+      <w:proofErr w:type="spellEnd"/>
+      <w:proofErr w:type="gramEnd"/>
+      <w:r>
+        <w:rPr>
+          <w:sz w:val="24"/>
+          <w:szCs w:val="24"/>
+        </w:rPr>
+        <w:t xml:space="preserve"> &lt;&lt; "Enter any number";</w:t>
+      </w:r>
+    </w:p>
+    <w:p>
+      <w:pPr>
+        <w:rPr>
+          <w:sz w:val="24"/>
+          <w:szCs w:val="24"/>
+        </w:rPr>
+      </w:pPr>
+      <w:r>
+        <w:rPr>
+          <w:sz w:val="24"/>
+          <w:szCs w:val="24"/>
+        </w:rPr>
+        <w:t xml:space="preserve">    </w:t>
+      </w:r>
+      <w:proofErr w:type="spellStart"/>
+      <w:proofErr w:type="gramStart"/>
+      <w:r>
+        <w:rPr>
+          <w:sz w:val="24"/>
+          <w:szCs w:val="24"/>
+        </w:rPr>
+        <w:t>int</w:t>
+      </w:r>
+      <w:proofErr w:type="spellEnd"/>
+      <w:proofErr w:type="gramEnd"/>
+      <w:r>
+        <w:rPr>
+          <w:sz w:val="24"/>
+          <w:szCs w:val="24"/>
+        </w:rPr>
+        <w:t xml:space="preserve"> n;</w:t>
+      </w:r>
+    </w:p>
+    <w:p>
+      <w:pPr>
+        <w:rPr>
+          <w:sz w:val="24"/>
+          <w:szCs w:val="24"/>
+        </w:rPr>
+      </w:pPr>
+      <w:r>
+        <w:rPr>
+          <w:sz w:val="24"/>
+          <w:szCs w:val="24"/>
+        </w:rPr>
+        <w:t xml:space="preserve">    </w:t>
+      </w:r>
+      <w:proofErr w:type="spellStart"/>
+      <w:proofErr w:type="gramStart"/>
+      <w:r>
+        <w:rPr>
+          <w:sz w:val="24"/>
+          <w:szCs w:val="24"/>
+        </w:rPr>
+        <w:t>cin</w:t>
+      </w:r>
+      <w:proofErr w:type="spellEnd"/>
+      <w:proofErr w:type="gramEnd"/>
+      <w:r>
+        <w:rPr>
+          <w:sz w:val="24"/>
+          <w:szCs w:val="24"/>
+        </w:rPr>
+        <w:t xml:space="preserve"> &gt;&gt; n;</w:t>
+      </w:r>
+    </w:p>
+    <w:p>
+      <w:pPr>
+        <w:rPr>
+          <w:sz w:val="24"/>
+          <w:szCs w:val="24"/>
+        </w:rPr>
+      </w:pPr>
+      <w:r>
+        <w:rPr>
+          <w:sz w:val="24"/>
+          <w:szCs w:val="24"/>
+        </w:rPr>
+        <w:t xml:space="preserve">    </w:t>
+      </w:r>
+      <w:proofErr w:type="gramStart"/>
+      <w:r>
+        <w:rPr>
+          <w:sz w:val="24"/>
+          <w:szCs w:val="24"/>
+        </w:rPr>
+        <w:t>for(</w:t>
+      </w:r>
+      <w:proofErr w:type="spellStart"/>
+      <w:proofErr w:type="gramEnd"/>
+      <w:r>
+        <w:rPr>
+          <w:sz w:val="24"/>
+          <w:szCs w:val="24"/>
+        </w:rPr>
+        <w:t>int</w:t>
+      </w:r>
+      <w:proofErr w:type="spellEnd"/>
+      <w:r>
+        <w:rPr>
+          <w:sz w:val="24"/>
+          <w:szCs w:val="24"/>
+        </w:rPr>
+        <w:t xml:space="preserve"> </w:t>
+      </w:r>
+      <w:proofErr w:type="spellStart"/>
+      <w:r>
+        <w:rPr>
+          <w:sz w:val="24"/>
+          <w:szCs w:val="24"/>
+        </w:rPr>
+        <w:t>i</w:t>
+      </w:r>
+      <w:proofErr w:type="spellEnd"/>
+      <w:r>
+        <w:rPr>
+          <w:sz w:val="24"/>
+          <w:szCs w:val="24"/>
+        </w:rPr>
+        <w:t xml:space="preserve"> =0; </w:t>
+      </w:r>
+      <w:proofErr w:type="spellStart"/>
+      <w:r>
+        <w:rPr>
+          <w:sz w:val="24"/>
+          <w:szCs w:val="24"/>
+        </w:rPr>
+        <w:t>i</w:t>
+      </w:r>
+      <w:proofErr w:type="spellEnd"/>
+      <w:r>
+        <w:rPr>
+          <w:sz w:val="24"/>
+          <w:szCs w:val="24"/>
+        </w:rPr>
+        <w:t>&lt;</w:t>
+      </w:r>
+      <w:proofErr w:type="spellStart"/>
+      <w:r>
+        <w:rPr>
+          <w:sz w:val="24"/>
+          <w:szCs w:val="24"/>
+        </w:rPr>
+        <w:t>n;i</w:t>
+      </w:r>
+      <w:proofErr w:type="spellEnd"/>
+      <w:r>
+        <w:rPr>
+          <w:sz w:val="24"/>
+          <w:szCs w:val="24"/>
+        </w:rPr>
+        <w:t>++){</w:t>
+      </w:r>
+    </w:p>
+    <w:p>
+      <w:pPr>
+        <w:rPr>
+          <w:sz w:val="24"/>
+          <w:szCs w:val="24"/>
+        </w:rPr>
+      </w:pPr>
+      <w:r>
+        <w:rPr>
+          <w:sz w:val="24"/>
+          <w:szCs w:val="24"/>
+        </w:rPr>
+        <w:t xml:space="preserve">        </w:t>
+      </w:r>
+      <w:proofErr w:type="gramStart"/>
+      <w:r>
+        <w:rPr>
+          <w:sz w:val="24"/>
+          <w:szCs w:val="24"/>
+        </w:rPr>
+        <w:t>for(</w:t>
+      </w:r>
+      <w:proofErr w:type="spellStart"/>
+      <w:proofErr w:type="gramEnd"/>
+      <w:r>
+        <w:rPr>
+          <w:sz w:val="24"/>
+          <w:szCs w:val="24"/>
+        </w:rPr>
+        <w:t>int</w:t>
+      </w:r>
+      <w:proofErr w:type="spellEnd"/>
+      <w:r>
+        <w:rPr>
+          <w:sz w:val="24"/>
+          <w:szCs w:val="24"/>
+        </w:rPr>
+        <w:t xml:space="preserve"> j=0 ; j&lt;=n-i-1;j++){</w:t>
+      </w:r>
+    </w:p>
+    <w:p>
+      <w:pPr>
+        <w:rPr>
+          <w:sz w:val="24"/>
+          <w:szCs w:val="24"/>
+        </w:rPr>
+      </w:pPr>
+      <w:r>
+        <w:rPr>
+          <w:sz w:val="24"/>
+          <w:szCs w:val="24"/>
+        </w:rPr>
+        <w:t xml:space="preserve">            </w:t>
+      </w:r>
+      <w:proofErr w:type="spellStart"/>
+      <w:proofErr w:type="gramStart"/>
+      <w:r>
+        <w:rPr>
+          <w:sz w:val="24"/>
+          <w:szCs w:val="24"/>
+        </w:rPr>
+        <w:t>cout</w:t>
+      </w:r>
+      <w:proofErr w:type="spellEnd"/>
+      <w:proofErr w:type="gramEnd"/>
+      <w:r>
+        <w:rPr>
+          <w:sz w:val="24"/>
+          <w:szCs w:val="24"/>
+        </w:rPr>
+        <w:t xml:space="preserve"> &lt;&lt; " ";</w:t>
       </w:r>
     </w:p>
     <w:p>
@@ -7488,82 +10963,271 @@
           <w:sz w:val="24"/>
           <w:szCs w:val="24"/>
         </w:rPr>
-        <w:t>        char ch = 'A';</w:t>
-      </w:r>
-    </w:p>
-    <w:p>
-      <w:pPr>
-        <w:rPr>
-          <w:sz w:val="24"/>
-          <w:szCs w:val="24"/>
-        </w:rPr>
-      </w:pPr>
-      <w:r>
-        <w:rPr>
-          <w:sz w:val="24"/>
-          <w:szCs w:val="24"/>
-        </w:rPr>
-        <w:t>        int breakpoint = (2*i+1) /2;</w:t>
-      </w:r>
-    </w:p>
-    <w:p>
-      <w:pPr>
-        <w:rPr>
-          <w:sz w:val="24"/>
-          <w:szCs w:val="24"/>
-        </w:rPr>
-      </w:pPr>
-      <w:r>
-        <w:rPr>
-          <w:sz w:val="24"/>
-          <w:szCs w:val="24"/>
-        </w:rPr>
-        <w:t>        for(int j = 1 ; j&lt;=2*i+1; j++){</w:t>
-      </w:r>
-    </w:p>
-    <w:p>
-      <w:pPr>
-        <w:rPr>
-          <w:sz w:val="24"/>
-          <w:szCs w:val="24"/>
-        </w:rPr>
-      </w:pPr>
-      <w:r>
-        <w:rPr>
-          <w:sz w:val="24"/>
-          <w:szCs w:val="24"/>
-        </w:rPr>
-        <w:t>            cout &lt;&lt; ch;</w:t>
-      </w:r>
-    </w:p>
-    <w:p>
-      <w:pPr>
-        <w:rPr>
-          <w:sz w:val="24"/>
-          <w:szCs w:val="24"/>
-        </w:rPr>
-      </w:pPr>
-      <w:r>
-        <w:rPr>
-          <w:sz w:val="24"/>
-          <w:szCs w:val="24"/>
-        </w:rPr>
-        <w:t>            if(j&lt;=breakpoint) ch++;</w:t>
-      </w:r>
-    </w:p>
-    <w:p>
-      <w:pPr>
-        <w:rPr>
-          <w:sz w:val="24"/>
-          <w:szCs w:val="24"/>
-        </w:rPr>
-      </w:pPr>
-      <w:r>
-        <w:rPr>
-          <w:sz w:val="24"/>
-          <w:szCs w:val="24"/>
-        </w:rPr>
-        <w:t>            else ch--;</w:t>
+        <w:t xml:space="preserve">        </w:t>
+      </w:r>
+      <w:proofErr w:type="gramStart"/>
+      <w:r>
+        <w:rPr>
+          <w:sz w:val="24"/>
+          <w:szCs w:val="24"/>
+        </w:rPr>
+        <w:t>char</w:t>
+      </w:r>
+      <w:proofErr w:type="gramEnd"/>
+      <w:r>
+        <w:rPr>
+          <w:sz w:val="24"/>
+          <w:szCs w:val="24"/>
+        </w:rPr>
+        <w:t xml:space="preserve"> </w:t>
+      </w:r>
+      <w:proofErr w:type="spellStart"/>
+      <w:r>
+        <w:rPr>
+          <w:sz w:val="24"/>
+          <w:szCs w:val="24"/>
+        </w:rPr>
+        <w:t>ch</w:t>
+      </w:r>
+      <w:proofErr w:type="spellEnd"/>
+      <w:r>
+        <w:rPr>
+          <w:sz w:val="24"/>
+          <w:szCs w:val="24"/>
+        </w:rPr>
+        <w:t xml:space="preserve"> = 'A';</w:t>
+      </w:r>
+    </w:p>
+    <w:p>
+      <w:pPr>
+        <w:rPr>
+          <w:sz w:val="24"/>
+          <w:szCs w:val="24"/>
+        </w:rPr>
+      </w:pPr>
+      <w:r>
+        <w:rPr>
+          <w:sz w:val="24"/>
+          <w:szCs w:val="24"/>
+        </w:rPr>
+        <w:t xml:space="preserve">        </w:t>
+      </w:r>
+      <w:proofErr w:type="spellStart"/>
+      <w:proofErr w:type="gramStart"/>
+      <w:r>
+        <w:rPr>
+          <w:sz w:val="24"/>
+          <w:szCs w:val="24"/>
+        </w:rPr>
+        <w:t>int</w:t>
+      </w:r>
+      <w:proofErr w:type="spellEnd"/>
+      <w:proofErr w:type="gramEnd"/>
+      <w:r>
+        <w:rPr>
+          <w:sz w:val="24"/>
+          <w:szCs w:val="24"/>
+        </w:rPr>
+        <w:t xml:space="preserve"> breakpoint = (2*i+1) /2;</w:t>
+      </w:r>
+    </w:p>
+    <w:p>
+      <w:pPr>
+        <w:rPr>
+          <w:sz w:val="24"/>
+          <w:szCs w:val="24"/>
+        </w:rPr>
+      </w:pPr>
+      <w:r>
+        <w:rPr>
+          <w:sz w:val="24"/>
+          <w:szCs w:val="24"/>
+        </w:rPr>
+        <w:t xml:space="preserve">        </w:t>
+      </w:r>
+      <w:proofErr w:type="gramStart"/>
+      <w:r>
+        <w:rPr>
+          <w:sz w:val="24"/>
+          <w:szCs w:val="24"/>
+        </w:rPr>
+        <w:t>for(</w:t>
+      </w:r>
+      <w:proofErr w:type="spellStart"/>
+      <w:proofErr w:type="gramEnd"/>
+      <w:r>
+        <w:rPr>
+          <w:sz w:val="24"/>
+          <w:szCs w:val="24"/>
+        </w:rPr>
+        <w:t>int</w:t>
+      </w:r>
+      <w:proofErr w:type="spellEnd"/>
+      <w:r>
+        <w:rPr>
+          <w:sz w:val="24"/>
+          <w:szCs w:val="24"/>
+        </w:rPr>
+        <w:t xml:space="preserve"> j = 1 ; j&lt;=2*i+1; </w:t>
+      </w:r>
+      <w:proofErr w:type="spellStart"/>
+      <w:r>
+        <w:rPr>
+          <w:sz w:val="24"/>
+          <w:szCs w:val="24"/>
+        </w:rPr>
+        <w:t>j++</w:t>
+      </w:r>
+      <w:proofErr w:type="spellEnd"/>
+      <w:r>
+        <w:rPr>
+          <w:sz w:val="24"/>
+          <w:szCs w:val="24"/>
+        </w:rPr>
+        <w:t>){</w:t>
+      </w:r>
+    </w:p>
+    <w:p>
+      <w:pPr>
+        <w:rPr>
+          <w:sz w:val="24"/>
+          <w:szCs w:val="24"/>
+        </w:rPr>
+      </w:pPr>
+      <w:r>
+        <w:rPr>
+          <w:sz w:val="24"/>
+          <w:szCs w:val="24"/>
+        </w:rPr>
+        <w:t xml:space="preserve">            </w:t>
+      </w:r>
+      <w:proofErr w:type="spellStart"/>
+      <w:proofErr w:type="gramStart"/>
+      <w:r>
+        <w:rPr>
+          <w:sz w:val="24"/>
+          <w:szCs w:val="24"/>
+        </w:rPr>
+        <w:t>cout</w:t>
+      </w:r>
+      <w:proofErr w:type="spellEnd"/>
+      <w:proofErr w:type="gramEnd"/>
+      <w:r>
+        <w:rPr>
+          <w:sz w:val="24"/>
+          <w:szCs w:val="24"/>
+        </w:rPr>
+        <w:t xml:space="preserve"> &lt;&lt; </w:t>
+      </w:r>
+      <w:proofErr w:type="spellStart"/>
+      <w:r>
+        <w:rPr>
+          <w:sz w:val="24"/>
+          <w:szCs w:val="24"/>
+        </w:rPr>
+        <w:t>ch</w:t>
+      </w:r>
+      <w:proofErr w:type="spellEnd"/>
+      <w:r>
+        <w:rPr>
+          <w:sz w:val="24"/>
+          <w:szCs w:val="24"/>
+        </w:rPr>
+        <w:t>;</w:t>
+      </w:r>
+    </w:p>
+    <w:p>
+      <w:pPr>
+        <w:rPr>
+          <w:sz w:val="24"/>
+          <w:szCs w:val="24"/>
+        </w:rPr>
+      </w:pPr>
+      <w:r>
+        <w:rPr>
+          <w:sz w:val="24"/>
+          <w:szCs w:val="24"/>
+        </w:rPr>
+        <w:t xml:space="preserve">            </w:t>
+      </w:r>
+      <w:proofErr w:type="gramStart"/>
+      <w:r>
+        <w:rPr>
+          <w:sz w:val="24"/>
+          <w:szCs w:val="24"/>
+        </w:rPr>
+        <w:t>if(</w:t>
+      </w:r>
+      <w:proofErr w:type="gramEnd"/>
+      <w:r>
+        <w:rPr>
+          <w:sz w:val="24"/>
+          <w:szCs w:val="24"/>
+        </w:rPr>
+        <w:t xml:space="preserve">j&lt;=breakpoint) </w:t>
+      </w:r>
+      <w:proofErr w:type="spellStart"/>
+      <w:r>
+        <w:rPr>
+          <w:sz w:val="24"/>
+          <w:szCs w:val="24"/>
+        </w:rPr>
+        <w:t>ch</w:t>
+      </w:r>
+      <w:proofErr w:type="spellEnd"/>
+      <w:r>
+        <w:rPr>
+          <w:sz w:val="24"/>
+          <w:szCs w:val="24"/>
+        </w:rPr>
+        <w:t>++;</w:t>
+      </w:r>
+    </w:p>
+    <w:p>
+      <w:pPr>
+        <w:rPr>
+          <w:sz w:val="24"/>
+          <w:szCs w:val="24"/>
+        </w:rPr>
+      </w:pPr>
+      <w:r>
+        <w:rPr>
+          <w:sz w:val="24"/>
+          <w:szCs w:val="24"/>
+        </w:rPr>
+        <w:t xml:space="preserve">            </w:t>
+      </w:r>
+      <w:proofErr w:type="gramStart"/>
+      <w:r>
+        <w:rPr>
+          <w:sz w:val="24"/>
+          <w:szCs w:val="24"/>
+        </w:rPr>
+        <w:t>else</w:t>
+      </w:r>
+      <w:proofErr w:type="gramEnd"/>
+      <w:r>
+        <w:rPr>
+          <w:sz w:val="24"/>
+          <w:szCs w:val="24"/>
+        </w:rPr>
+        <w:t xml:space="preserve"> </w:t>
+      </w:r>
+      <w:proofErr w:type="spellStart"/>
+      <w:r>
+        <w:rPr>
+          <w:sz w:val="24"/>
+          <w:szCs w:val="24"/>
+        </w:rPr>
+        <w:t>ch</w:t>
+      </w:r>
+      <w:proofErr w:type="spellEnd"/>
+      <w:r>
+        <w:rPr>
+          <w:sz w:val="24"/>
+          <w:szCs w:val="24"/>
+        </w:rPr>
+        <w:t>--;</w:t>
       </w:r>
     </w:p>
     <w:p>
@@ -7593,7 +11257,41 @@
           <w:sz w:val="24"/>
           <w:szCs w:val="24"/>
         </w:rPr>
-        <w:t>        cout &lt;&lt; endl;</w:t>
+        <w:t xml:space="preserve">        </w:t>
+      </w:r>
+      <w:proofErr w:type="spellStart"/>
+      <w:proofErr w:type="gramStart"/>
+      <w:r>
+        <w:rPr>
+          <w:sz w:val="24"/>
+          <w:szCs w:val="24"/>
+        </w:rPr>
+        <w:t>cout</w:t>
+      </w:r>
+      <w:proofErr w:type="spellEnd"/>
+      <w:proofErr w:type="gramEnd"/>
+      <w:r>
+        <w:rPr>
+          <w:sz w:val="24"/>
+          <w:szCs w:val="24"/>
+        </w:rPr>
+        <w:t xml:space="preserve"> &lt;&lt; </w:t>
+      </w:r>
+      <w:proofErr w:type="spellStart"/>
+      <w:r>
+        <w:rPr>
+          <w:sz w:val="24"/>
+          <w:szCs w:val="24"/>
+        </w:rPr>
+        <w:t>endl</w:t>
+      </w:r>
+      <w:proofErr w:type="spellEnd"/>
+      <w:r>
+        <w:rPr>
+          <w:sz w:val="24"/>
+          <w:szCs w:val="24"/>
+        </w:rPr>
+        <w:t>;</w:t>
       </w:r>
     </w:p>
     <w:p>
@@ -7698,7 +11396,23 @@
           <w:sz w:val="24"/>
           <w:szCs w:val="24"/>
         </w:rPr>
-        <w:t>print the following pattern : </w:t>
+        <w:t xml:space="preserve">print the following </w:t>
+      </w:r>
+      <w:proofErr w:type="gramStart"/>
+      <w:r>
+        <w:rPr>
+          <w:sz w:val="24"/>
+          <w:szCs w:val="24"/>
+        </w:rPr>
+        <w:t>pattern :</w:t>
+      </w:r>
+      <w:proofErr w:type="gramEnd"/>
+      <w:r>
+        <w:rPr>
+          <w:sz w:val="24"/>
+          <w:szCs w:val="24"/>
+        </w:rPr>
+        <w:t> </w:t>
       </w:r>
     </w:p>
     <w:p>
@@ -8069,27 +11783,72 @@
           <w:szCs w:val="24"/>
         </w:rPr>
       </w:pPr>
-      <w:r>
-        <w:rPr>
-          <w:sz w:val="24"/>
-          <w:szCs w:val="24"/>
-        </w:rPr>
-        <w:t>cout &lt;&lt; "Enter sny number";</w:t>
-      </w:r>
-    </w:p>
-    <w:p>
-      <w:pPr>
-        <w:rPr>
-          <w:sz w:val="24"/>
-          <w:szCs w:val="24"/>
-        </w:rPr>
-      </w:pPr>
-      <w:r>
-        <w:rPr>
-          <w:sz w:val="24"/>
-          <w:szCs w:val="24"/>
-        </w:rPr>
-        <w:t>    int n;</w:t>
+      <w:proofErr w:type="spellStart"/>
+      <w:proofErr w:type="gramStart"/>
+      <w:r>
+        <w:rPr>
+          <w:sz w:val="24"/>
+          <w:szCs w:val="24"/>
+        </w:rPr>
+        <w:t>cout</w:t>
+      </w:r>
+      <w:proofErr w:type="spellEnd"/>
+      <w:proofErr w:type="gramEnd"/>
+      <w:r>
+        <w:rPr>
+          <w:sz w:val="24"/>
+          <w:szCs w:val="24"/>
+        </w:rPr>
+        <w:t xml:space="preserve"> &lt;&lt; "Enter </w:t>
+      </w:r>
+      <w:proofErr w:type="spellStart"/>
+      <w:r>
+        <w:rPr>
+          <w:sz w:val="24"/>
+          <w:szCs w:val="24"/>
+        </w:rPr>
+        <w:t>sny</w:t>
+      </w:r>
+      <w:proofErr w:type="spellEnd"/>
+      <w:r>
+        <w:rPr>
+          <w:sz w:val="24"/>
+          <w:szCs w:val="24"/>
+        </w:rPr>
+        <w:t xml:space="preserve"> number";</w:t>
+      </w:r>
+    </w:p>
+    <w:p>
+      <w:pPr>
+        <w:rPr>
+          <w:sz w:val="24"/>
+          <w:szCs w:val="24"/>
+        </w:rPr>
+      </w:pPr>
+      <w:r>
+        <w:rPr>
+          <w:sz w:val="24"/>
+          <w:szCs w:val="24"/>
+        </w:rPr>
+        <w:t xml:space="preserve">    </w:t>
+      </w:r>
+      <w:proofErr w:type="spellStart"/>
+      <w:proofErr w:type="gramStart"/>
+      <w:r>
+        <w:rPr>
+          <w:sz w:val="24"/>
+          <w:szCs w:val="24"/>
+        </w:rPr>
+        <w:t>int</w:t>
+      </w:r>
+      <w:proofErr w:type="spellEnd"/>
+      <w:proofErr w:type="gramEnd"/>
+      <w:r>
+        <w:rPr>
+          <w:sz w:val="24"/>
+          <w:szCs w:val="24"/>
+        </w:rPr>
+        <w:t xml:space="preserve"> n;</w:t>
       </w:r>
     </w:p>
     <w:p>
@@ -8105,97 +11864,347 @@
           <w:szCs w:val="24"/>
         </w:rPr>
         <w:lastRenderedPageBreak/>
-        <w:t>    cin &gt;&gt; n;</w:t>
-      </w:r>
-    </w:p>
-    <w:p>
-      <w:pPr>
-        <w:rPr>
-          <w:sz w:val="24"/>
-          <w:szCs w:val="24"/>
-        </w:rPr>
-      </w:pPr>
-      <w:r>
-        <w:rPr>
-          <w:sz w:val="24"/>
-          <w:szCs w:val="24"/>
-        </w:rPr>
-        <w:t>    for(int i = 0 ; i&lt;n ; i++){</w:t>
-      </w:r>
-    </w:p>
-    <w:p>
-      <w:pPr>
-        <w:rPr>
-          <w:sz w:val="24"/>
-          <w:szCs w:val="24"/>
-        </w:rPr>
-      </w:pPr>
-      <w:r>
-        <w:rPr>
-          <w:sz w:val="24"/>
-          <w:szCs w:val="24"/>
-        </w:rPr>
-        <w:t>        char ch = 'A';</w:t>
-      </w:r>
-    </w:p>
-    <w:p>
-      <w:pPr>
-        <w:rPr>
-          <w:sz w:val="24"/>
-          <w:szCs w:val="24"/>
-        </w:rPr>
-      </w:pPr>
-      <w:r>
-        <w:rPr>
-          <w:sz w:val="24"/>
-          <w:szCs w:val="24"/>
-        </w:rPr>
-        <w:t>        ch = ch+n-i-1;</w:t>
-      </w:r>
-    </w:p>
-    <w:p>
-      <w:pPr>
-        <w:rPr>
-          <w:sz w:val="24"/>
-          <w:szCs w:val="24"/>
-        </w:rPr>
-      </w:pPr>
-      <w:r>
-        <w:rPr>
-          <w:sz w:val="24"/>
-          <w:szCs w:val="24"/>
-        </w:rPr>
-        <w:t>        for(int j = 0 ; j&lt;=i ; j++ ){</w:t>
-      </w:r>
-    </w:p>
-    <w:p>
-      <w:pPr>
-        <w:rPr>
-          <w:sz w:val="24"/>
-          <w:szCs w:val="24"/>
-        </w:rPr>
-      </w:pPr>
-      <w:r>
-        <w:rPr>
-          <w:sz w:val="24"/>
-          <w:szCs w:val="24"/>
-        </w:rPr>
-        <w:t>            cout &lt;&lt; ch;</w:t>
-      </w:r>
-    </w:p>
-    <w:p>
-      <w:pPr>
-        <w:rPr>
-          <w:sz w:val="24"/>
-          <w:szCs w:val="24"/>
-        </w:rPr>
-      </w:pPr>
-      <w:r>
-        <w:rPr>
-          <w:sz w:val="24"/>
-          <w:szCs w:val="24"/>
-        </w:rPr>
-        <w:t>            ch++;</w:t>
+        <w:t xml:space="preserve">    </w:t>
+      </w:r>
+      <w:proofErr w:type="spellStart"/>
+      <w:proofErr w:type="gramStart"/>
+      <w:r>
+        <w:rPr>
+          <w:sz w:val="24"/>
+          <w:szCs w:val="24"/>
+        </w:rPr>
+        <w:t>cin</w:t>
+      </w:r>
+      <w:proofErr w:type="spellEnd"/>
+      <w:proofErr w:type="gramEnd"/>
+      <w:r>
+        <w:rPr>
+          <w:sz w:val="24"/>
+          <w:szCs w:val="24"/>
+        </w:rPr>
+        <w:t xml:space="preserve"> &gt;&gt; n;</w:t>
+      </w:r>
+    </w:p>
+    <w:p>
+      <w:pPr>
+        <w:rPr>
+          <w:sz w:val="24"/>
+          <w:szCs w:val="24"/>
+        </w:rPr>
+      </w:pPr>
+      <w:r>
+        <w:rPr>
+          <w:sz w:val="24"/>
+          <w:szCs w:val="24"/>
+        </w:rPr>
+        <w:t xml:space="preserve">    </w:t>
+      </w:r>
+      <w:proofErr w:type="gramStart"/>
+      <w:r>
+        <w:rPr>
+          <w:sz w:val="24"/>
+          <w:szCs w:val="24"/>
+        </w:rPr>
+        <w:t>for(</w:t>
+      </w:r>
+      <w:proofErr w:type="spellStart"/>
+      <w:proofErr w:type="gramEnd"/>
+      <w:r>
+        <w:rPr>
+          <w:sz w:val="24"/>
+          <w:szCs w:val="24"/>
+        </w:rPr>
+        <w:t>int</w:t>
+      </w:r>
+      <w:proofErr w:type="spellEnd"/>
+      <w:r>
+        <w:rPr>
+          <w:sz w:val="24"/>
+          <w:szCs w:val="24"/>
+        </w:rPr>
+        <w:t xml:space="preserve"> </w:t>
+      </w:r>
+      <w:proofErr w:type="spellStart"/>
+      <w:r>
+        <w:rPr>
+          <w:sz w:val="24"/>
+          <w:szCs w:val="24"/>
+        </w:rPr>
+        <w:t>i</w:t>
+      </w:r>
+      <w:proofErr w:type="spellEnd"/>
+      <w:r>
+        <w:rPr>
+          <w:sz w:val="24"/>
+          <w:szCs w:val="24"/>
+        </w:rPr>
+        <w:t xml:space="preserve"> = 0 ; </w:t>
+      </w:r>
+      <w:proofErr w:type="spellStart"/>
+      <w:r>
+        <w:rPr>
+          <w:sz w:val="24"/>
+          <w:szCs w:val="24"/>
+        </w:rPr>
+        <w:t>i</w:t>
+      </w:r>
+      <w:proofErr w:type="spellEnd"/>
+      <w:r>
+        <w:rPr>
+          <w:sz w:val="24"/>
+          <w:szCs w:val="24"/>
+        </w:rPr>
+        <w:t xml:space="preserve">&lt;n ; </w:t>
+      </w:r>
+      <w:proofErr w:type="spellStart"/>
+      <w:r>
+        <w:rPr>
+          <w:sz w:val="24"/>
+          <w:szCs w:val="24"/>
+        </w:rPr>
+        <w:t>i</w:t>
+      </w:r>
+      <w:proofErr w:type="spellEnd"/>
+      <w:r>
+        <w:rPr>
+          <w:sz w:val="24"/>
+          <w:szCs w:val="24"/>
+        </w:rPr>
+        <w:t>++){</w:t>
+      </w:r>
+    </w:p>
+    <w:p>
+      <w:pPr>
+        <w:rPr>
+          <w:sz w:val="24"/>
+          <w:szCs w:val="24"/>
+        </w:rPr>
+      </w:pPr>
+      <w:r>
+        <w:rPr>
+          <w:sz w:val="24"/>
+          <w:szCs w:val="24"/>
+        </w:rPr>
+        <w:t xml:space="preserve">        </w:t>
+      </w:r>
+      <w:proofErr w:type="gramStart"/>
+      <w:r>
+        <w:rPr>
+          <w:sz w:val="24"/>
+          <w:szCs w:val="24"/>
+        </w:rPr>
+        <w:t>char</w:t>
+      </w:r>
+      <w:proofErr w:type="gramEnd"/>
+      <w:r>
+        <w:rPr>
+          <w:sz w:val="24"/>
+          <w:szCs w:val="24"/>
+        </w:rPr>
+        <w:t xml:space="preserve"> </w:t>
+      </w:r>
+      <w:proofErr w:type="spellStart"/>
+      <w:r>
+        <w:rPr>
+          <w:sz w:val="24"/>
+          <w:szCs w:val="24"/>
+        </w:rPr>
+        <w:t>ch</w:t>
+      </w:r>
+      <w:proofErr w:type="spellEnd"/>
+      <w:r>
+        <w:rPr>
+          <w:sz w:val="24"/>
+          <w:szCs w:val="24"/>
+        </w:rPr>
+        <w:t xml:space="preserve"> = 'A';</w:t>
+      </w:r>
+    </w:p>
+    <w:p>
+      <w:pPr>
+        <w:rPr>
+          <w:sz w:val="24"/>
+          <w:szCs w:val="24"/>
+        </w:rPr>
+      </w:pPr>
+      <w:r>
+        <w:rPr>
+          <w:sz w:val="24"/>
+          <w:szCs w:val="24"/>
+        </w:rPr>
+        <w:t xml:space="preserve">        </w:t>
+      </w:r>
+      <w:proofErr w:type="spellStart"/>
+      <w:proofErr w:type="gramStart"/>
+      <w:r>
+        <w:rPr>
+          <w:sz w:val="24"/>
+          <w:szCs w:val="24"/>
+        </w:rPr>
+        <w:t>ch</w:t>
+      </w:r>
+      <w:proofErr w:type="spellEnd"/>
+      <w:proofErr w:type="gramEnd"/>
+      <w:r>
+        <w:rPr>
+          <w:sz w:val="24"/>
+          <w:szCs w:val="24"/>
+        </w:rPr>
+        <w:t xml:space="preserve"> = ch+n-i-1;</w:t>
+      </w:r>
+    </w:p>
+    <w:p>
+      <w:pPr>
+        <w:rPr>
+          <w:sz w:val="24"/>
+          <w:szCs w:val="24"/>
+        </w:rPr>
+      </w:pPr>
+      <w:r>
+        <w:rPr>
+          <w:sz w:val="24"/>
+          <w:szCs w:val="24"/>
+        </w:rPr>
+        <w:t xml:space="preserve">        </w:t>
+      </w:r>
+      <w:proofErr w:type="gramStart"/>
+      <w:r>
+        <w:rPr>
+          <w:sz w:val="24"/>
+          <w:szCs w:val="24"/>
+        </w:rPr>
+        <w:t>for(</w:t>
+      </w:r>
+      <w:proofErr w:type="spellStart"/>
+      <w:proofErr w:type="gramEnd"/>
+      <w:r>
+        <w:rPr>
+          <w:sz w:val="24"/>
+          <w:szCs w:val="24"/>
+        </w:rPr>
+        <w:t>int</w:t>
+      </w:r>
+      <w:proofErr w:type="spellEnd"/>
+      <w:r>
+        <w:rPr>
+          <w:sz w:val="24"/>
+          <w:szCs w:val="24"/>
+        </w:rPr>
+        <w:t xml:space="preserve"> j = 0 ; j&lt;=</w:t>
+      </w:r>
+      <w:proofErr w:type="spellStart"/>
+      <w:r>
+        <w:rPr>
+          <w:sz w:val="24"/>
+          <w:szCs w:val="24"/>
+        </w:rPr>
+        <w:t>i</w:t>
+      </w:r>
+      <w:proofErr w:type="spellEnd"/>
+      <w:r>
+        <w:rPr>
+          <w:sz w:val="24"/>
+          <w:szCs w:val="24"/>
+        </w:rPr>
+        <w:t xml:space="preserve"> ; </w:t>
+      </w:r>
+      <w:proofErr w:type="spellStart"/>
+      <w:r>
+        <w:rPr>
+          <w:sz w:val="24"/>
+          <w:szCs w:val="24"/>
+        </w:rPr>
+        <w:t>j++</w:t>
+      </w:r>
+      <w:proofErr w:type="spellEnd"/>
+      <w:r>
+        <w:rPr>
+          <w:sz w:val="24"/>
+          <w:szCs w:val="24"/>
+        </w:rPr>
+        <w:t xml:space="preserve"> ){</w:t>
+      </w:r>
+    </w:p>
+    <w:p>
+      <w:pPr>
+        <w:rPr>
+          <w:sz w:val="24"/>
+          <w:szCs w:val="24"/>
+        </w:rPr>
+      </w:pPr>
+      <w:r>
+        <w:rPr>
+          <w:sz w:val="24"/>
+          <w:szCs w:val="24"/>
+        </w:rPr>
+        <w:t xml:space="preserve">            </w:t>
+      </w:r>
+      <w:proofErr w:type="spellStart"/>
+      <w:proofErr w:type="gramStart"/>
+      <w:r>
+        <w:rPr>
+          <w:sz w:val="24"/>
+          <w:szCs w:val="24"/>
+        </w:rPr>
+        <w:t>cout</w:t>
+      </w:r>
+      <w:proofErr w:type="spellEnd"/>
+      <w:proofErr w:type="gramEnd"/>
+      <w:r>
+        <w:rPr>
+          <w:sz w:val="24"/>
+          <w:szCs w:val="24"/>
+        </w:rPr>
+        <w:t xml:space="preserve"> &lt;&lt; </w:t>
+      </w:r>
+      <w:proofErr w:type="spellStart"/>
+      <w:r>
+        <w:rPr>
+          <w:sz w:val="24"/>
+          <w:szCs w:val="24"/>
+        </w:rPr>
+        <w:t>ch</w:t>
+      </w:r>
+      <w:proofErr w:type="spellEnd"/>
+      <w:r>
+        <w:rPr>
+          <w:sz w:val="24"/>
+          <w:szCs w:val="24"/>
+        </w:rPr>
+        <w:t>;</w:t>
+      </w:r>
+    </w:p>
+    <w:p>
+      <w:pPr>
+        <w:rPr>
+          <w:sz w:val="24"/>
+          <w:szCs w:val="24"/>
+        </w:rPr>
+      </w:pPr>
+      <w:r>
+        <w:rPr>
+          <w:sz w:val="24"/>
+          <w:szCs w:val="24"/>
+        </w:rPr>
+        <w:t xml:space="preserve">            </w:t>
+      </w:r>
+      <w:proofErr w:type="spellStart"/>
+      <w:proofErr w:type="gramStart"/>
+      <w:r>
+        <w:rPr>
+          <w:sz w:val="24"/>
+          <w:szCs w:val="24"/>
+        </w:rPr>
+        <w:t>ch</w:t>
+      </w:r>
+      <w:proofErr w:type="spellEnd"/>
+      <w:proofErr w:type="gramEnd"/>
+      <w:r>
+        <w:rPr>
+          <w:sz w:val="24"/>
+          <w:szCs w:val="24"/>
+        </w:rPr>
+        <w:t>++;</w:t>
       </w:r>
     </w:p>
     <w:p>
@@ -8225,7 +12234,41 @@
           <w:sz w:val="24"/>
           <w:szCs w:val="24"/>
         </w:rPr>
-        <w:t>        cout &lt;&lt; endl;</w:t>
+        <w:t xml:space="preserve">        </w:t>
+      </w:r>
+      <w:proofErr w:type="spellStart"/>
+      <w:proofErr w:type="gramStart"/>
+      <w:r>
+        <w:rPr>
+          <w:sz w:val="24"/>
+          <w:szCs w:val="24"/>
+        </w:rPr>
+        <w:t>cout</w:t>
+      </w:r>
+      <w:proofErr w:type="spellEnd"/>
+      <w:proofErr w:type="gramEnd"/>
+      <w:r>
+        <w:rPr>
+          <w:sz w:val="24"/>
+          <w:szCs w:val="24"/>
+        </w:rPr>
+        <w:t xml:space="preserve"> &lt;&lt; </w:t>
+      </w:r>
+      <w:proofErr w:type="spellStart"/>
+      <w:r>
+        <w:rPr>
+          <w:sz w:val="24"/>
+          <w:szCs w:val="24"/>
+        </w:rPr>
+        <w:t>endl</w:t>
+      </w:r>
+      <w:proofErr w:type="spellEnd"/>
+      <w:r>
+        <w:rPr>
+          <w:sz w:val="24"/>
+          <w:szCs w:val="24"/>
+        </w:rPr>
+        <w:t>;</w:t>
       </w:r>
     </w:p>
     <w:p>
@@ -8259,8 +12302,9 @@
           <w:sz w:val="36"/>
           <w:szCs w:val="36"/>
         </w:rPr>
-        <w:t>Standard Template library</w:t>
-      </w:r>
+        <w:t xml:space="preserve">Standard Template </w:t>
+      </w:r>
+      <w:proofErr w:type="gramStart"/>
       <w:r>
         <w:rPr>
           <w:b/>
@@ -8268,7 +12312,26 @@
           <w:sz w:val="36"/>
           <w:szCs w:val="36"/>
         </w:rPr>
-        <w:t>(STL)</w:t>
+        <w:t>library</w:t>
+      </w:r>
+      <w:r>
+        <w:rPr>
+          <w:b/>
+          <w:bCs/>
+          <w:sz w:val="36"/>
+          <w:szCs w:val="36"/>
+        </w:rPr>
+        <w:t>(</w:t>
+      </w:r>
+      <w:proofErr w:type="gramEnd"/>
+      <w:r>
+        <w:rPr>
+          <w:b/>
+          <w:bCs/>
+          <w:sz w:val="36"/>
+          <w:szCs w:val="36"/>
+        </w:rPr>
+        <w:t>STL)</w:t>
       </w:r>
     </w:p>
     <w:p>
@@ -8328,13 +12391,23 @@
         </w:rPr>
       </w:pPr>
       <w:hyperlink r:id="rId18" w:tgtFrame="_blank" w:history="1">
+        <w:proofErr w:type="spellStart"/>
         <w:r>
           <w:rPr>
             <w:rStyle w:val="Hyperlink"/>
             <w:sz w:val="24"/>
             <w:szCs w:val="24"/>
           </w:rPr>
-          <w:t>unordered_set in C++ STL</w:t>
+          <w:t>unordered_set</w:t>
+        </w:r>
+        <w:proofErr w:type="spellEnd"/>
+        <w:r>
+          <w:rPr>
+            <w:rStyle w:val="Hyperlink"/>
+            <w:sz w:val="24"/>
+            <w:szCs w:val="24"/>
+          </w:rPr>
+          <w:t xml:space="preserve"> in C++ STL</w:t>
         </w:r>
       </w:hyperlink>
     </w:p>
@@ -8394,13 +12467,23 @@
         </w:rPr>
       </w:pPr>
       <w:hyperlink r:id="rId21" w:tgtFrame="_blank" w:history="1">
+        <w:proofErr w:type="spellStart"/>
         <w:r>
           <w:rPr>
             <w:rStyle w:val="Hyperlink"/>
             <w:sz w:val="24"/>
             <w:szCs w:val="24"/>
           </w:rPr>
-          <w:t>unordered_multiset in C++ STL</w:t>
+          <w:t>unordered_multiset</w:t>
+        </w:r>
+        <w:proofErr w:type="spellEnd"/>
+        <w:r>
+          <w:rPr>
+            <w:rStyle w:val="Hyperlink"/>
+            <w:sz w:val="24"/>
+            <w:szCs w:val="24"/>
+          </w:rPr>
+          <w:t xml:space="preserve"> in C++ STL</w:t>
         </w:r>
       </w:hyperlink>
     </w:p>
@@ -8438,13 +12521,23 @@
         </w:rPr>
       </w:pPr>
       <w:hyperlink r:id="rId23" w:tgtFrame="_blank" w:history="1">
+        <w:proofErr w:type="spellStart"/>
         <w:r>
           <w:rPr>
             <w:rStyle w:val="Hyperlink"/>
             <w:sz w:val="24"/>
             <w:szCs w:val="24"/>
           </w:rPr>
-          <w:t>unordered_map in C++ STL</w:t>
+          <w:t>unordered_map</w:t>
+        </w:r>
+        <w:proofErr w:type="spellEnd"/>
+        <w:r>
+          <w:rPr>
+            <w:rStyle w:val="Hyperlink"/>
+            <w:sz w:val="24"/>
+            <w:szCs w:val="24"/>
+          </w:rPr>
+          <w:t xml:space="preserve"> in C++ STL</w:t>
         </w:r>
       </w:hyperlink>
     </w:p>
@@ -8482,13 +12575,23 @@
         </w:rPr>
       </w:pPr>
       <w:hyperlink r:id="rId25" w:tgtFrame="_blank" w:history="1">
+        <w:proofErr w:type="spellStart"/>
         <w:r>
           <w:rPr>
             <w:rStyle w:val="Hyperlink"/>
             <w:sz w:val="24"/>
             <w:szCs w:val="24"/>
           </w:rPr>
-          <w:t>unordered_multimap in C++ STL</w:t>
+          <w:t>unordered_multimap</w:t>
+        </w:r>
+        <w:proofErr w:type="spellEnd"/>
+        <w:r>
+          <w:rPr>
+            <w:rStyle w:val="Hyperlink"/>
+            <w:sz w:val="24"/>
+            <w:szCs w:val="24"/>
+          </w:rPr>
+          <w:t xml:space="preserve"> in C++ STL</w:t>
         </w:r>
       </w:hyperlink>
     </w:p>
@@ -8548,35 +12651,23 @@
         </w:rPr>
       </w:pPr>
       <w:hyperlink r:id="rId28" w:tgtFrame="_blank" w:tooltip="deque in C++ STL" w:history="1">
+        <w:proofErr w:type="spellStart"/>
         <w:r>
           <w:rPr>
             <w:rStyle w:val="Hyperlink"/>
             <w:sz w:val="24"/>
             <w:szCs w:val="24"/>
           </w:rPr>
-          <w:t>deque in C++ STL</w:t>
+          <w:t>deque</w:t>
         </w:r>
-      </w:hyperlink>
-    </w:p>
-    <w:p>
-      <w:pPr>
-        <w:numPr>
-          <w:ilvl w:val="0"/>
-          <w:numId w:val="2"/>
-        </w:numPr>
-        <w:rPr>
-          <w:sz w:val="24"/>
-          <w:szCs w:val="24"/>
-        </w:rPr>
-      </w:pPr>
-      <w:hyperlink r:id="rId29" w:tgtFrame="_blank" w:tooltip="priority_queue in C++ STL" w:history="1">
+        <w:proofErr w:type="spellEnd"/>
         <w:r>
           <w:rPr>
             <w:rStyle w:val="Hyperlink"/>
             <w:sz w:val="24"/>
             <w:szCs w:val="24"/>
           </w:rPr>
-          <w:t>priority_queue in C++ STL</w:t>
+          <w:t xml:space="preserve"> in C++ STL</w:t>
         </w:r>
       </w:hyperlink>
     </w:p>
@@ -8591,14 +12682,56 @@
           <w:szCs w:val="24"/>
         </w:rPr>
       </w:pPr>
-      <w:hyperlink r:id="rId30" w:tgtFrame="_blank" w:tooltip="multimap in C++ STL" w:history="1">
+      <w:hyperlink r:id="rId29" w:tgtFrame="_blank" w:tooltip="priority_queue in C++ STL" w:history="1">
+        <w:proofErr w:type="spellStart"/>
         <w:r>
           <w:rPr>
             <w:rStyle w:val="Hyperlink"/>
             <w:sz w:val="24"/>
             <w:szCs w:val="24"/>
           </w:rPr>
-          <w:t>multimap in C++ STL</w:t>
+          <w:t>priority_queue</w:t>
+        </w:r>
+        <w:proofErr w:type="spellEnd"/>
+        <w:r>
+          <w:rPr>
+            <w:rStyle w:val="Hyperlink"/>
+            <w:sz w:val="24"/>
+            <w:szCs w:val="24"/>
+          </w:rPr>
+          <w:t xml:space="preserve"> in C++ STL</w:t>
+        </w:r>
+      </w:hyperlink>
+    </w:p>
+    <w:p>
+      <w:pPr>
+        <w:numPr>
+          <w:ilvl w:val="0"/>
+          <w:numId w:val="2"/>
+        </w:numPr>
+        <w:rPr>
+          <w:sz w:val="24"/>
+          <w:szCs w:val="24"/>
+        </w:rPr>
+      </w:pPr>
+      <w:hyperlink r:id="rId30" w:tgtFrame="_blank" w:tooltip="multimap in C++ STL" w:history="1">
+        <w:proofErr w:type="spellStart"/>
+        <w:r>
+          <w:rPr>
+            <w:rStyle w:val="Hyperlink"/>
+            <w:sz w:val="24"/>
+            <w:szCs w:val="24"/>
+          </w:rPr>
+          <w:t>multimap</w:t>
+        </w:r>
+        <w:proofErr w:type="spellEnd"/>
+        <w:r>
+          <w:rPr>
+            <w:rStyle w:val="Hyperlink"/>
+            <w:sz w:val="24"/>
+            <w:szCs w:val="24"/>
+          </w:rPr>
+          <w:t xml:space="preserve"> in C++ STL</w:t>
         </w:r>
       </w:hyperlink>
     </w:p>
@@ -8636,13 +12769,23 @@
         </w:rPr>
       </w:pPr>
       <w:hyperlink r:id="rId32" w:tgtFrame="_blank" w:tooltip="next_permutation in STL" w:history="1">
+        <w:proofErr w:type="spellStart"/>
         <w:r>
           <w:rPr>
             <w:rStyle w:val="Hyperlink"/>
             <w:sz w:val="24"/>
             <w:szCs w:val="24"/>
           </w:rPr>
-          <w:t>next_permutation in STL</w:t>
+          <w:t>next_permutation</w:t>
+        </w:r>
+        <w:proofErr w:type="spellEnd"/>
+        <w:r>
+          <w:rPr>
+            <w:rStyle w:val="Hyperlink"/>
+            <w:sz w:val="24"/>
+            <w:szCs w:val="24"/>
+          </w:rPr>
+          <w:t xml:space="preserve"> in STL</w:t>
         </w:r>
       </w:hyperlink>
     </w:p>
@@ -8664,7 +12807,25 @@
             <w:sz w:val="24"/>
             <w:szCs w:val="24"/>
           </w:rPr>
-          <w:t>__builtin_popcount() in STL</w:t>
+          <w:t>__</w:t>
+        </w:r>
+        <w:proofErr w:type="spellStart"/>
+        <w:r>
+          <w:rPr>
+            <w:rStyle w:val="Hyperlink"/>
+            <w:sz w:val="24"/>
+            <w:szCs w:val="24"/>
+          </w:rPr>
+          <w:t>builtin_popcount</w:t>
+        </w:r>
+        <w:proofErr w:type="spellEnd"/>
+        <w:r>
+          <w:rPr>
+            <w:rStyle w:val="Hyperlink"/>
+            <w:sz w:val="24"/>
+            <w:szCs w:val="24"/>
+          </w:rPr>
+          <w:t>() in STL</w:t>
         </w:r>
       </w:hyperlink>
     </w:p>
@@ -8702,35 +12863,55 @@
         </w:rPr>
       </w:pPr>
       <w:hyperlink r:id="rId35" w:tgtFrame="_blank" w:tooltip="min_element() in C++ STL" w:history="1">
+        <w:proofErr w:type="spellStart"/>
         <w:r>
           <w:rPr>
             <w:rStyle w:val="Hyperlink"/>
             <w:sz w:val="24"/>
             <w:szCs w:val="24"/>
           </w:rPr>
-          <w:t>min_element() in C++ STL</w:t>
+          <w:t>min_element</w:t>
         </w:r>
-      </w:hyperlink>
-    </w:p>
-    <w:p>
-      <w:pPr>
-        <w:numPr>
-          <w:ilvl w:val="0"/>
-          <w:numId w:val="2"/>
-        </w:numPr>
-        <w:rPr>
-          <w:sz w:val="24"/>
-          <w:szCs w:val="24"/>
-        </w:rPr>
-      </w:pPr>
-      <w:hyperlink r:id="rId36" w:tgtFrame="_blank" w:tooltip="max_element() in C++ STL" w:history="1">
+        <w:proofErr w:type="spellEnd"/>
         <w:r>
           <w:rPr>
             <w:rStyle w:val="Hyperlink"/>
             <w:sz w:val="24"/>
             <w:szCs w:val="24"/>
           </w:rPr>
-          <w:t>max_element() in C++ STL</w:t>
+          <w:t>() in C++ STL</w:t>
+        </w:r>
+      </w:hyperlink>
+    </w:p>
+    <w:p>
+      <w:pPr>
+        <w:numPr>
+          <w:ilvl w:val="0"/>
+          <w:numId w:val="2"/>
+        </w:numPr>
+        <w:rPr>
+          <w:sz w:val="24"/>
+          <w:szCs w:val="24"/>
+        </w:rPr>
+      </w:pPr>
+      <w:hyperlink r:id="rId36" w:tgtFrame="_blank" w:tooltip="max_element() in C++ STL" w:history="1">
+        <w:proofErr w:type="spellStart"/>
+        <w:r>
+          <w:rPr>
+            <w:rStyle w:val="Hyperlink"/>
+            <w:sz w:val="24"/>
+            <w:szCs w:val="24"/>
+          </w:rPr>
+          <w:t>max_element</w:t>
+        </w:r>
+        <w:proofErr w:type="spellEnd"/>
+        <w:r>
+          <w:rPr>
+            <w:rStyle w:val="Hyperlink"/>
+            <w:sz w:val="24"/>
+            <w:szCs w:val="24"/>
+          </w:rPr>
+          <w:t>() in C++ STL</w:t>
         </w:r>
       </w:hyperlink>
     </w:p>
@@ -8815,7 +12996,23 @@
           <w:sz w:val="24"/>
           <w:szCs w:val="24"/>
         </w:rPr>
-        <w:t xml:space="preserve"> header of the C++ Standard Library. It allows you to store a pa</w:t>
+        <w:t xml:space="preserve"> header of the C++ Standard </w:t>
+      </w:r>
+      <w:proofErr w:type="gramStart"/>
+      <w:r>
+        <w:rPr>
+          <w:sz w:val="24"/>
+          <w:szCs w:val="24"/>
+        </w:rPr>
+        <w:t>Library.</w:t>
+      </w:r>
+      <w:proofErr w:type="gramEnd"/>
+      <w:r>
+        <w:rPr>
+          <w:sz w:val="24"/>
+          <w:szCs w:val="24"/>
+        </w:rPr>
+        <w:t xml:space="preserve"> It allows you to store a pa</w:t>
       </w:r>
       <w:r>
         <w:rPr>
@@ -8854,7 +13051,23 @@
           <w:sz w:val="24"/>
           <w:szCs w:val="24"/>
         </w:rPr>
-        <w:t>#include&lt;bits/stdc++.h&gt;</w:t>
+        <w:t>#include&lt;bits/</w:t>
+      </w:r>
+      <w:proofErr w:type="spellStart"/>
+      <w:r>
+        <w:rPr>
+          <w:sz w:val="24"/>
+          <w:szCs w:val="24"/>
+        </w:rPr>
+        <w:t>stdc</w:t>
+      </w:r>
+      <w:proofErr w:type="spellEnd"/>
+      <w:r>
+        <w:rPr>
+          <w:sz w:val="24"/>
+          <w:szCs w:val="24"/>
+        </w:rPr>
+        <w:t>++.h&gt;</w:t>
       </w:r>
     </w:p>
     <w:p>
@@ -8870,7 +13083,25 @@
           <w:sz w:val="24"/>
           <w:szCs w:val="24"/>
         </w:rPr>
-        <w:t>Using namespace std;</w:t>
+        <w:t xml:space="preserve">Using namespace </w:t>
+      </w:r>
+      <w:proofErr w:type="spellStart"/>
+      <w:proofErr w:type="gramStart"/>
+      <w:r>
+        <w:rPr>
+          <w:sz w:val="24"/>
+          <w:szCs w:val="24"/>
+        </w:rPr>
+        <w:t>std</w:t>
+      </w:r>
+      <w:proofErr w:type="spellEnd"/>
+      <w:proofErr w:type="gramEnd"/>
+      <w:r>
+        <w:rPr>
+          <w:sz w:val="24"/>
+          <w:szCs w:val="24"/>
+        </w:rPr>
+        <w:t>;</w:t>
       </w:r>
     </w:p>
     <w:p>
@@ -8881,12 +13112,23 @@
           <w:szCs w:val="24"/>
         </w:rPr>
       </w:pPr>
-      <w:r>
-        <w:rPr>
-          <w:sz w:val="24"/>
-          <w:szCs w:val="24"/>
-        </w:rPr>
-        <w:t>int main() {</w:t>
+      <w:proofErr w:type="spellStart"/>
+      <w:proofErr w:type="gramStart"/>
+      <w:r>
+        <w:rPr>
+          <w:sz w:val="24"/>
+          <w:szCs w:val="24"/>
+        </w:rPr>
+        <w:t>int</w:t>
+      </w:r>
+      <w:proofErr w:type="spellEnd"/>
+      <w:proofErr w:type="gramEnd"/>
+      <w:r>
+        <w:rPr>
+          <w:sz w:val="24"/>
+          <w:szCs w:val="24"/>
+        </w:rPr>
+        <w:t xml:space="preserve"> main() {</w:t>
       </w:r>
     </w:p>
     <w:p>
@@ -8902,8 +13144,42 @@
           <w:sz w:val="24"/>
           <w:szCs w:val="24"/>
         </w:rPr>
-        <w:t xml:space="preserve">    pair&lt;int, double&gt; myPair</w:t>
-      </w:r>
+        <w:t xml:space="preserve">    </w:t>
+      </w:r>
+      <w:proofErr w:type="gramStart"/>
+      <w:r>
+        <w:rPr>
+          <w:sz w:val="24"/>
+          <w:szCs w:val="24"/>
+        </w:rPr>
+        <w:t>pair&lt;</w:t>
+      </w:r>
+      <w:proofErr w:type="spellStart"/>
+      <w:proofErr w:type="gramEnd"/>
+      <w:r>
+        <w:rPr>
+          <w:sz w:val="24"/>
+          <w:szCs w:val="24"/>
+        </w:rPr>
+        <w:t>int</w:t>
+      </w:r>
+      <w:proofErr w:type="spellEnd"/>
+      <w:r>
+        <w:rPr>
+          <w:sz w:val="24"/>
+          <w:szCs w:val="24"/>
+        </w:rPr>
+        <w:t xml:space="preserve">, double&gt; </w:t>
+      </w:r>
+      <w:proofErr w:type="spellStart"/>
+      <w:r>
+        <w:rPr>
+          <w:sz w:val="24"/>
+          <w:szCs w:val="24"/>
+        </w:rPr>
+        <w:t>myPair</w:t>
+      </w:r>
+      <w:proofErr w:type="spellEnd"/>
       <w:r>
         <w:rPr>
           <w:sz w:val="24"/>
@@ -8941,7 +13217,73 @@
           <w:sz w:val="24"/>
           <w:szCs w:val="24"/>
         </w:rPr>
-        <w:t xml:space="preserve">    cout &lt;&lt; "First element: " &lt;&lt; myPair.first &lt;&lt; std::endl;</w:t>
+        <w:t xml:space="preserve">    </w:t>
+      </w:r>
+      <w:proofErr w:type="spellStart"/>
+      <w:proofErr w:type="gramStart"/>
+      <w:r>
+        <w:rPr>
+          <w:sz w:val="24"/>
+          <w:szCs w:val="24"/>
+        </w:rPr>
+        <w:t>cout</w:t>
+      </w:r>
+      <w:proofErr w:type="spellEnd"/>
+      <w:proofErr w:type="gramEnd"/>
+      <w:r>
+        <w:rPr>
+          <w:sz w:val="24"/>
+          <w:szCs w:val="24"/>
+        </w:rPr>
+        <w:t xml:space="preserve"> &lt;&lt; "First element: " &lt;&lt; </w:t>
+      </w:r>
+      <w:proofErr w:type="spellStart"/>
+      <w:r>
+        <w:rPr>
+          <w:sz w:val="24"/>
+          <w:szCs w:val="24"/>
+        </w:rPr>
+        <w:t>myPair.first</w:t>
+      </w:r>
+      <w:proofErr w:type="spellEnd"/>
+      <w:r>
+        <w:rPr>
+          <w:sz w:val="24"/>
+          <w:szCs w:val="24"/>
+        </w:rPr>
+        <w:t xml:space="preserve"> &lt;&lt; </w:t>
+      </w:r>
+      <w:proofErr w:type="spellStart"/>
+      <w:r>
+        <w:rPr>
+          <w:sz w:val="24"/>
+          <w:szCs w:val="24"/>
+        </w:rPr>
+        <w:t>std</w:t>
+      </w:r>
+      <w:proofErr w:type="spellEnd"/>
+      <w:r>
+        <w:rPr>
+          <w:sz w:val="24"/>
+          <w:szCs w:val="24"/>
+        </w:rPr>
+        <w:t>::</w:t>
+      </w:r>
+      <w:proofErr w:type="spellStart"/>
+      <w:r>
+        <w:rPr>
+          <w:sz w:val="24"/>
+          <w:szCs w:val="24"/>
+        </w:rPr>
+        <w:t>endl</w:t>
+      </w:r>
+      <w:proofErr w:type="spellEnd"/>
+      <w:r>
+        <w:rPr>
+          <w:sz w:val="24"/>
+          <w:szCs w:val="24"/>
+        </w:rPr>
+        <w:t>;</w:t>
       </w:r>
     </w:p>
     <w:p>
@@ -8959,12 +13301,71 @@
         </w:rPr>
         <w:t xml:space="preserve">    </w:t>
       </w:r>
-      <w:r>
-        <w:rPr>
-          <w:sz w:val="24"/>
-          <w:szCs w:val="24"/>
-        </w:rPr>
-        <w:t>cout &lt;&lt; "Second element: " &lt;&lt; myPair.second &lt;&lt; std::endl;</w:t>
+      <w:proofErr w:type="spellStart"/>
+      <w:proofErr w:type="gramStart"/>
+      <w:r>
+        <w:rPr>
+          <w:sz w:val="24"/>
+          <w:szCs w:val="24"/>
+        </w:rPr>
+        <w:t>cout</w:t>
+      </w:r>
+      <w:proofErr w:type="spellEnd"/>
+      <w:proofErr w:type="gramEnd"/>
+      <w:r>
+        <w:rPr>
+          <w:sz w:val="24"/>
+          <w:szCs w:val="24"/>
+        </w:rPr>
+        <w:t xml:space="preserve"> &lt;&lt; "Second element: " &lt;&lt; </w:t>
+      </w:r>
+      <w:proofErr w:type="spellStart"/>
+      <w:r>
+        <w:rPr>
+          <w:sz w:val="24"/>
+          <w:szCs w:val="24"/>
+        </w:rPr>
+        <w:t>myPair.second</w:t>
+      </w:r>
+      <w:proofErr w:type="spellEnd"/>
+      <w:r>
+        <w:rPr>
+          <w:sz w:val="24"/>
+          <w:szCs w:val="24"/>
+        </w:rPr>
+        <w:t xml:space="preserve"> &lt;&lt; </w:t>
+      </w:r>
+      <w:proofErr w:type="spellStart"/>
+      <w:r>
+        <w:rPr>
+          <w:sz w:val="24"/>
+          <w:szCs w:val="24"/>
+        </w:rPr>
+        <w:t>std</w:t>
+      </w:r>
+      <w:proofErr w:type="spellEnd"/>
+      <w:r>
+        <w:rPr>
+          <w:sz w:val="24"/>
+          <w:szCs w:val="24"/>
+        </w:rPr>
+        <w:t>::</w:t>
+      </w:r>
+      <w:proofErr w:type="spellStart"/>
+      <w:r>
+        <w:rPr>
+          <w:sz w:val="24"/>
+          <w:szCs w:val="24"/>
+        </w:rPr>
+        <w:t>endl</w:t>
+      </w:r>
+      <w:proofErr w:type="spellEnd"/>
+      <w:r>
+        <w:rPr>
+          <w:sz w:val="24"/>
+          <w:szCs w:val="24"/>
+        </w:rPr>
+        <w:t>;</w:t>
       </w:r>
     </w:p>
     <w:p>
@@ -8989,7 +13390,23 @@
           <w:sz w:val="24"/>
           <w:szCs w:val="24"/>
         </w:rPr>
-        <w:t xml:space="preserve">    return 0;</w:t>
+        <w:t xml:space="preserve">    </w:t>
+      </w:r>
+      <w:proofErr w:type="gramStart"/>
+      <w:r>
+        <w:rPr>
+          <w:sz w:val="24"/>
+          <w:szCs w:val="24"/>
+        </w:rPr>
+        <w:t>return</w:t>
+      </w:r>
+      <w:proofErr w:type="gramEnd"/>
+      <w:r>
+        <w:rPr>
+          <w:sz w:val="24"/>
+          <w:szCs w:val="24"/>
+        </w:rPr>
+        <w:t xml:space="preserve"> 0;</w:t>
       </w:r>
     </w:p>
     <w:p>
@@ -9061,14 +13478,56 @@
         </w:rPr>
         <w:t xml:space="preserve">    </w:t>
       </w:r>
-      <w:r>
-        <w:rPr>
-          <w:b/>
-          <w:bCs/>
-          <w:sz w:val="24"/>
-          <w:szCs w:val="24"/>
-        </w:rPr>
-        <w:t>pair&lt;int,pair&lt;int,int&gt;&gt; p1 = {1,{2,3}};</w:t>
+      <w:proofErr w:type="gramStart"/>
+      <w:r>
+        <w:rPr>
+          <w:b/>
+          <w:bCs/>
+          <w:sz w:val="24"/>
+          <w:szCs w:val="24"/>
+        </w:rPr>
+        <w:t>pair&lt;</w:t>
+      </w:r>
+      <w:proofErr w:type="spellStart"/>
+      <w:proofErr w:type="gramEnd"/>
+      <w:r>
+        <w:rPr>
+          <w:b/>
+          <w:bCs/>
+          <w:sz w:val="24"/>
+          <w:szCs w:val="24"/>
+        </w:rPr>
+        <w:t>int,pair</w:t>
+      </w:r>
+      <w:proofErr w:type="spellEnd"/>
+      <w:r>
+        <w:rPr>
+          <w:b/>
+          <w:bCs/>
+          <w:sz w:val="24"/>
+          <w:szCs w:val="24"/>
+        </w:rPr>
+        <w:t>&lt;</w:t>
+      </w:r>
+      <w:proofErr w:type="spellStart"/>
+      <w:r>
+        <w:rPr>
+          <w:b/>
+          <w:bCs/>
+          <w:sz w:val="24"/>
+          <w:szCs w:val="24"/>
+        </w:rPr>
+        <w:t>int,int</w:t>
+      </w:r>
+      <w:proofErr w:type="spellEnd"/>
+      <w:r>
+        <w:rPr>
+          <w:b/>
+          <w:bCs/>
+          <w:sz w:val="24"/>
+          <w:szCs w:val="24"/>
+        </w:rPr>
+        <w:t>&gt;&gt; p1 = {1,{2,3}};</w:t>
       </w:r>
     </w:p>
     <w:p>
@@ -9088,7 +13547,29 @@
           <w:sz w:val="24"/>
           <w:szCs w:val="24"/>
         </w:rPr>
-        <w:t>    cout &lt;&lt; p1.first &lt;&lt;p1.second.first  &lt;&lt; p1.second.second;</w:t>
+        <w:t xml:space="preserve">    </w:t>
+      </w:r>
+      <w:proofErr w:type="spellStart"/>
+      <w:proofErr w:type="gramStart"/>
+      <w:r>
+        <w:rPr>
+          <w:b/>
+          <w:bCs/>
+          <w:sz w:val="24"/>
+          <w:szCs w:val="24"/>
+        </w:rPr>
+        <w:t>cout</w:t>
+      </w:r>
+      <w:proofErr w:type="spellEnd"/>
+      <w:proofErr w:type="gramEnd"/>
+      <w:r>
+        <w:rPr>
+          <w:b/>
+          <w:bCs/>
+          <w:sz w:val="24"/>
+          <w:szCs w:val="24"/>
+        </w:rPr>
+        <w:t xml:space="preserve"> &lt;&lt; p1.first &lt;&lt;p1.second.first  &lt;&lt; p1.second.second;</w:t>
       </w:r>
     </w:p>
     <w:p>
@@ -9150,12 +13631,53 @@
         </w:rPr>
         <w:tab/>
       </w:r>
-      <w:r>
-        <w:rPr>
-          <w:sz w:val="24"/>
-          <w:szCs w:val="24"/>
-        </w:rPr>
-        <w:t>pair &lt;int,int&gt; arr[]={{1,2},{3,4</w:t>
+      <w:proofErr w:type="gramStart"/>
+      <w:r>
+        <w:rPr>
+          <w:sz w:val="24"/>
+          <w:szCs w:val="24"/>
+        </w:rPr>
+        <w:t>pair</w:t>
+      </w:r>
+      <w:proofErr w:type="gramEnd"/>
+      <w:r>
+        <w:rPr>
+          <w:sz w:val="24"/>
+          <w:szCs w:val="24"/>
+        </w:rPr>
+        <w:t xml:space="preserve"> &lt;</w:t>
+      </w:r>
+      <w:proofErr w:type="spellStart"/>
+      <w:r>
+        <w:rPr>
+          <w:sz w:val="24"/>
+          <w:szCs w:val="24"/>
+        </w:rPr>
+        <w:t>int,int</w:t>
+      </w:r>
+      <w:proofErr w:type="spellEnd"/>
+      <w:r>
+        <w:rPr>
+          <w:sz w:val="24"/>
+          <w:szCs w:val="24"/>
+        </w:rPr>
+        <w:t xml:space="preserve">&gt; </w:t>
+      </w:r>
+      <w:proofErr w:type="spellStart"/>
+      <w:r>
+        <w:rPr>
+          <w:sz w:val="24"/>
+          <w:szCs w:val="24"/>
+        </w:rPr>
+        <w:t>arr</w:t>
+      </w:r>
+      <w:proofErr w:type="spellEnd"/>
+      <w:r>
+        <w:rPr>
+          <w:sz w:val="24"/>
+          <w:szCs w:val="24"/>
+        </w:rPr>
+        <w:t>[]={{1,2},{3,4</w:t>
       </w:r>
       <w:r>
         <w:rPr>
@@ -9169,7 +13691,39 @@
           <w:sz w:val="24"/>
           <w:szCs w:val="24"/>
         </w:rPr>
-        <w:t xml:space="preserve"> cout &lt;&lt; arr[1].second;</w:t>
+        <w:t xml:space="preserve"> </w:t>
+      </w:r>
+      <w:proofErr w:type="spellStart"/>
+      <w:r>
+        <w:rPr>
+          <w:sz w:val="24"/>
+          <w:szCs w:val="24"/>
+        </w:rPr>
+        <w:t>cout</w:t>
+      </w:r>
+      <w:proofErr w:type="spellEnd"/>
+      <w:r>
+        <w:rPr>
+          <w:sz w:val="24"/>
+          <w:szCs w:val="24"/>
+        </w:rPr>
+        <w:t xml:space="preserve"> &lt;&lt; </w:t>
+      </w:r>
+      <w:proofErr w:type="spellStart"/>
+      <w:r>
+        <w:rPr>
+          <w:sz w:val="24"/>
+          <w:szCs w:val="24"/>
+        </w:rPr>
+        <w:t>arr</w:t>
+      </w:r>
+      <w:proofErr w:type="spellEnd"/>
+      <w:r>
+        <w:rPr>
+          <w:sz w:val="24"/>
+          <w:szCs w:val="24"/>
+        </w:rPr>
+        <w:t>[1].second;</w:t>
       </w:r>
     </w:p>
     <w:p>
@@ -10421,7 +14975,7 @@
 </file>
 
 <file path=customXml/itemProps1.xml><?xml version="1.0" encoding="utf-8"?>
-<ds:datastoreItem xmlns:ds="http://schemas.openxmlformats.org/officeDocument/2006/customXml" ds:itemID="{A6E48A15-AEF9-4D3C-8DB3-F6C9F0877E52}">
+<ds:datastoreItem xmlns:ds="http://schemas.openxmlformats.org/officeDocument/2006/customXml" ds:itemID="{0E67062F-075E-4700-A4BB-9C0F6FF17A6B}">
   <ds:schemaRefs>
     <ds:schemaRef ds:uri="http://schemas.openxmlformats.org/officeDocument/2006/bibliography"/>
   </ds:schemaRefs>

--- a/Striver's DSA.docx
+++ b/Striver's DSA.docx
@@ -35,21 +35,7 @@
           <w:rPr>
             <w:rStyle w:val="Hyperlink"/>
           </w:rPr>
-          <w:t xml:space="preserve"> Strivers A2Z-DSA Course | D</w:t>
-        </w:r>
-        <w:bookmarkStart w:id="0" w:name="_GoBack"/>
-        <w:bookmarkEnd w:id="0"/>
-        <w:r>
-          <w:rPr>
-            <w:rStyle w:val="Hyperlink"/>
-          </w:rPr>
-          <w:t>S</w:t>
-        </w:r>
-        <w:r>
-          <w:rPr>
-            <w:rStyle w:val="Hyperlink"/>
-          </w:rPr>
-          <w:t>A Playlist | Placements - YouTube</w:t>
+          <w:t xml:space="preserve"> Strivers A2Z-DSA Course | DSA Playlist | Placements - YouTube</w:t>
         </w:r>
       </w:hyperlink>
     </w:p>
@@ -12950,7 +12936,16 @@
           <w:sz w:val="36"/>
           <w:szCs w:val="36"/>
         </w:rPr>
-        <w:t>pair</w:t>
+        <w:t>P</w:t>
+      </w:r>
+      <w:r>
+        <w:rPr>
+          <w:b/>
+          <w:bCs/>
+          <w:sz w:val="36"/>
+          <w:szCs w:val="36"/>
+        </w:rPr>
+        <w:t>air</w:t>
       </w:r>
       <w:r>
         <w:rPr>
@@ -13737,19 +13732,2457 @@
     <w:p>
       <w:pPr>
         <w:rPr>
-          <w:sz w:val="24"/>
-          <w:szCs w:val="24"/>
-        </w:rPr>
-      </w:pPr>
-      <w:r>
-        <w:rPr>
-          <w:b/>
-          <w:bCs/>
-          <w:sz w:val="24"/>
-          <w:szCs w:val="24"/>
-        </w:rPr>
-        <w:tab/>
-      </w:r>
+          <w:b/>
+          <w:bCs/>
+          <w:sz w:val="32"/>
+          <w:szCs w:val="32"/>
+        </w:rPr>
+      </w:pPr>
+      <w:r>
+        <w:rPr>
+          <w:b/>
+          <w:bCs/>
+          <w:sz w:val="32"/>
+          <w:szCs w:val="32"/>
+        </w:rPr>
+        <w:t>Vector</w:t>
+      </w:r>
+    </w:p>
+    <w:p>
+      <w:pPr>
+        <w:rPr>
+          <w:sz w:val="24"/>
+          <w:szCs w:val="24"/>
+        </w:rPr>
+      </w:pPr>
+      <w:r>
+        <w:rPr>
+          <w:sz w:val="24"/>
+          <w:szCs w:val="24"/>
+        </w:rPr>
+        <w:t>Vectors in STL are basically dynamic arrays that have the ability to change size whenever elements are added or deleted from them. Vector elements can be easily accessed and traversed using iterators. A vector stores elements in contiguous memory locations.</w:t>
+      </w:r>
+    </w:p>
+    <w:p>
+      <w:pPr>
+        <w:rPr>
+          <w:sz w:val="24"/>
+          <w:szCs w:val="24"/>
+        </w:rPr>
+      </w:pPr>
+    </w:p>
+    <w:p>
+      <w:pPr>
+        <w:rPr>
+          <w:sz w:val="24"/>
+          <w:szCs w:val="24"/>
+        </w:rPr>
+      </w:pPr>
+      <w:r>
+        <w:rPr>
+          <w:sz w:val="24"/>
+          <w:szCs w:val="24"/>
+        </w:rPr>
+        <w:t>Syntax:</w:t>
+      </w:r>
+    </w:p>
+    <w:p>
+      <w:pPr>
+        <w:rPr>
+          <w:sz w:val="24"/>
+          <w:szCs w:val="24"/>
+        </w:rPr>
+      </w:pPr>
+      <w:proofErr w:type="gramStart"/>
+      <w:r>
+        <w:rPr>
+          <w:sz w:val="24"/>
+          <w:szCs w:val="24"/>
+        </w:rPr>
+        <w:t>vector&lt;</w:t>
+      </w:r>
+      <w:proofErr w:type="spellStart"/>
+      <w:proofErr w:type="gramEnd"/>
+      <w:r>
+        <w:rPr>
+          <w:sz w:val="24"/>
+          <w:szCs w:val="24"/>
+        </w:rPr>
+        <w:t>object_type</w:t>
+      </w:r>
+      <w:proofErr w:type="spellEnd"/>
+      <w:r>
+        <w:rPr>
+          <w:sz w:val="24"/>
+          <w:szCs w:val="24"/>
+        </w:rPr>
+        <w:t xml:space="preserve">&gt; </w:t>
+      </w:r>
+      <w:proofErr w:type="spellStart"/>
+      <w:r>
+        <w:rPr>
+          <w:sz w:val="24"/>
+          <w:szCs w:val="24"/>
+        </w:rPr>
+        <w:t>variable_name</w:t>
+      </w:r>
+      <w:proofErr w:type="spellEnd"/>
+      <w:r>
+        <w:rPr>
+          <w:sz w:val="24"/>
+          <w:szCs w:val="24"/>
+        </w:rPr>
+        <w:t>;</w:t>
+      </w:r>
+    </w:p>
+    <w:p>
+      <w:pPr>
+        <w:rPr>
+          <w:sz w:val="24"/>
+          <w:szCs w:val="24"/>
+        </w:rPr>
+      </w:pPr>
+      <w:r>
+        <w:rPr>
+          <w:sz w:val="24"/>
+          <w:szCs w:val="24"/>
+        </w:rPr>
+        <w:t>Example:</w:t>
+      </w:r>
+    </w:p>
+    <w:p>
+      <w:pPr>
+        <w:rPr>
+          <w:sz w:val="24"/>
+          <w:szCs w:val="24"/>
+        </w:rPr>
+      </w:pPr>
+    </w:p>
+    <w:p>
+      <w:pPr>
+        <w:rPr>
+          <w:sz w:val="24"/>
+          <w:szCs w:val="24"/>
+        </w:rPr>
+      </w:pPr>
+      <w:proofErr w:type="gramStart"/>
+      <w:r>
+        <w:rPr>
+          <w:sz w:val="24"/>
+          <w:szCs w:val="24"/>
+        </w:rPr>
+        <w:t>vector&lt;</w:t>
+      </w:r>
+      <w:proofErr w:type="spellStart"/>
+      <w:proofErr w:type="gramEnd"/>
+      <w:r>
+        <w:rPr>
+          <w:sz w:val="24"/>
+          <w:szCs w:val="24"/>
+        </w:rPr>
+        <w:t>int</w:t>
+      </w:r>
+      <w:proofErr w:type="spellEnd"/>
+      <w:r>
+        <w:rPr>
+          <w:sz w:val="24"/>
+          <w:szCs w:val="24"/>
+        </w:rPr>
+        <w:t>&gt; v1;</w:t>
+      </w:r>
+    </w:p>
+    <w:p>
+      <w:pPr>
+        <w:rPr>
+          <w:sz w:val="24"/>
+          <w:szCs w:val="24"/>
+        </w:rPr>
+      </w:pPr>
+      <w:proofErr w:type="gramStart"/>
+      <w:r>
+        <w:rPr>
+          <w:sz w:val="24"/>
+          <w:szCs w:val="24"/>
+        </w:rPr>
+        <w:t>vector&lt;</w:t>
+      </w:r>
+      <w:proofErr w:type="gramEnd"/>
+      <w:r>
+        <w:rPr>
+          <w:sz w:val="24"/>
+          <w:szCs w:val="24"/>
+        </w:rPr>
+        <w:t>char&gt; v2;</w:t>
+      </w:r>
+    </w:p>
+    <w:p>
+      <w:pPr>
+        <w:rPr>
+          <w:sz w:val="24"/>
+          <w:szCs w:val="24"/>
+        </w:rPr>
+      </w:pPr>
+      <w:proofErr w:type="gramStart"/>
+      <w:r>
+        <w:rPr>
+          <w:sz w:val="24"/>
+          <w:szCs w:val="24"/>
+        </w:rPr>
+        <w:t>vector&lt;</w:t>
+      </w:r>
+      <w:proofErr w:type="gramEnd"/>
+      <w:r>
+        <w:rPr>
+          <w:sz w:val="24"/>
+          <w:szCs w:val="24"/>
+        </w:rPr>
+        <w:t>string&gt; v3;</w:t>
+      </w:r>
+    </w:p>
+    <w:p>
+      <w:pPr>
+        <w:rPr>
+          <w:sz w:val="24"/>
+          <w:szCs w:val="24"/>
+        </w:rPr>
+      </w:pPr>
+      <w:r>
+        <w:rPr>
+          <w:sz w:val="24"/>
+          <w:szCs w:val="24"/>
+        </w:rPr>
+        <w:t>Most used functions in Vector:</w:t>
+      </w:r>
+    </w:p>
+    <w:p>
+      <w:pPr>
+        <w:rPr>
+          <w:sz w:val="24"/>
+          <w:szCs w:val="24"/>
+        </w:rPr>
+      </w:pPr>
+      <w:proofErr w:type="gramStart"/>
+      <w:r>
+        <w:rPr>
+          <w:sz w:val="24"/>
+          <w:szCs w:val="24"/>
+        </w:rPr>
+        <w:t>begin(</w:t>
+      </w:r>
+      <w:proofErr w:type="gramEnd"/>
+      <w:r>
+        <w:rPr>
+          <w:sz w:val="24"/>
+          <w:szCs w:val="24"/>
+        </w:rPr>
+        <w:t>) - it returns an iterator pointing to the first element of the vector.</w:t>
+      </w:r>
+    </w:p>
+    <w:p>
+      <w:pPr>
+        <w:rPr>
+          <w:sz w:val="24"/>
+          <w:szCs w:val="24"/>
+        </w:rPr>
+      </w:pPr>
+      <w:proofErr w:type="gramStart"/>
+      <w:r>
+        <w:rPr>
+          <w:sz w:val="24"/>
+          <w:szCs w:val="24"/>
+        </w:rPr>
+        <w:t>auto</w:t>
+      </w:r>
+      <w:proofErr w:type="gramEnd"/>
+      <w:r>
+        <w:rPr>
+          <w:sz w:val="24"/>
+          <w:szCs w:val="24"/>
+        </w:rPr>
+        <w:t xml:space="preserve"> iterator = </w:t>
+      </w:r>
+      <w:proofErr w:type="spellStart"/>
+      <w:r>
+        <w:rPr>
+          <w:sz w:val="24"/>
+          <w:szCs w:val="24"/>
+        </w:rPr>
+        <w:t>itr</w:t>
+      </w:r>
+      <w:proofErr w:type="spellEnd"/>
+      <w:r>
+        <w:rPr>
+          <w:sz w:val="24"/>
+          <w:szCs w:val="24"/>
+        </w:rPr>
+        <w:t>;</w:t>
+      </w:r>
+    </w:p>
+    <w:p>
+      <w:pPr>
+        <w:rPr>
+          <w:sz w:val="24"/>
+          <w:szCs w:val="24"/>
+        </w:rPr>
+      </w:pPr>
+    </w:p>
+    <w:p>
+      <w:pPr>
+        <w:rPr>
+          <w:sz w:val="24"/>
+          <w:szCs w:val="24"/>
+        </w:rPr>
+      </w:pPr>
+      <w:proofErr w:type="spellStart"/>
+      <w:proofErr w:type="gramStart"/>
+      <w:r>
+        <w:rPr>
+          <w:sz w:val="24"/>
+          <w:szCs w:val="24"/>
+        </w:rPr>
+        <w:t>itr</w:t>
+      </w:r>
+      <w:proofErr w:type="spellEnd"/>
+      <w:proofErr w:type="gramEnd"/>
+      <w:r>
+        <w:rPr>
+          <w:sz w:val="24"/>
+          <w:szCs w:val="24"/>
+        </w:rPr>
+        <w:t xml:space="preserve"> = v1.begin();</w:t>
+      </w:r>
+    </w:p>
+    <w:p>
+      <w:pPr>
+        <w:rPr>
+          <w:sz w:val="24"/>
+          <w:szCs w:val="24"/>
+        </w:rPr>
+      </w:pPr>
+      <w:proofErr w:type="gramStart"/>
+      <w:r>
+        <w:rPr>
+          <w:sz w:val="24"/>
+          <w:szCs w:val="24"/>
+        </w:rPr>
+        <w:t>end(</w:t>
+      </w:r>
+      <w:proofErr w:type="gramEnd"/>
+      <w:r>
+        <w:rPr>
+          <w:sz w:val="24"/>
+          <w:szCs w:val="24"/>
+        </w:rPr>
+        <w:t>) - it returns an iterator pointing to the element theoretically after the last element of the vector.</w:t>
+      </w:r>
+    </w:p>
+    <w:p>
+      <w:pPr>
+        <w:rPr>
+          <w:sz w:val="24"/>
+          <w:szCs w:val="24"/>
+        </w:rPr>
+      </w:pPr>
+      <w:proofErr w:type="gramStart"/>
+      <w:r>
+        <w:rPr>
+          <w:sz w:val="24"/>
+          <w:szCs w:val="24"/>
+        </w:rPr>
+        <w:t>auto</w:t>
+      </w:r>
+      <w:proofErr w:type="gramEnd"/>
+      <w:r>
+        <w:rPr>
+          <w:sz w:val="24"/>
+          <w:szCs w:val="24"/>
+        </w:rPr>
+        <w:t xml:space="preserve"> iterator = </w:t>
+      </w:r>
+      <w:proofErr w:type="spellStart"/>
+      <w:r>
+        <w:rPr>
+          <w:sz w:val="24"/>
+          <w:szCs w:val="24"/>
+        </w:rPr>
+        <w:t>itr</w:t>
+      </w:r>
+      <w:proofErr w:type="spellEnd"/>
+      <w:r>
+        <w:rPr>
+          <w:sz w:val="24"/>
+          <w:szCs w:val="24"/>
+        </w:rPr>
+        <w:t>;</w:t>
+      </w:r>
+    </w:p>
+    <w:p>
+      <w:pPr>
+        <w:rPr>
+          <w:sz w:val="24"/>
+          <w:szCs w:val="24"/>
+        </w:rPr>
+      </w:pPr>
+    </w:p>
+    <w:p>
+      <w:pPr>
+        <w:rPr>
+          <w:sz w:val="24"/>
+          <w:szCs w:val="24"/>
+        </w:rPr>
+      </w:pPr>
+      <w:proofErr w:type="spellStart"/>
+      <w:proofErr w:type="gramStart"/>
+      <w:r>
+        <w:rPr>
+          <w:sz w:val="24"/>
+          <w:szCs w:val="24"/>
+        </w:rPr>
+        <w:t>itr</w:t>
+      </w:r>
+      <w:proofErr w:type="spellEnd"/>
+      <w:proofErr w:type="gramEnd"/>
+      <w:r>
+        <w:rPr>
+          <w:sz w:val="24"/>
+          <w:szCs w:val="24"/>
+        </w:rPr>
+        <w:t xml:space="preserve"> = v1.end();</w:t>
+      </w:r>
+    </w:p>
+    <w:p>
+      <w:pPr>
+        <w:rPr>
+          <w:sz w:val="24"/>
+          <w:szCs w:val="24"/>
+        </w:rPr>
+      </w:pPr>
+      <w:proofErr w:type="spellStart"/>
+      <w:r>
+        <w:rPr>
+          <w:sz w:val="24"/>
+          <w:szCs w:val="24"/>
+        </w:rPr>
+        <w:t>push_</w:t>
+      </w:r>
+      <w:proofErr w:type="gramStart"/>
+      <w:r>
+        <w:rPr>
+          <w:sz w:val="24"/>
+          <w:szCs w:val="24"/>
+        </w:rPr>
+        <w:t>back</w:t>
+      </w:r>
+      <w:proofErr w:type="spellEnd"/>
+      <w:r>
+        <w:rPr>
+          <w:sz w:val="24"/>
+          <w:szCs w:val="24"/>
+        </w:rPr>
+        <w:t>(</w:t>
+      </w:r>
+      <w:proofErr w:type="gramEnd"/>
+      <w:r>
+        <w:rPr>
+          <w:sz w:val="24"/>
+          <w:szCs w:val="24"/>
+        </w:rPr>
+        <w:t>) - it accepts a parameter and insert the element passed in the parameter in the vectors, the element is inserted at the end.</w:t>
+      </w:r>
+    </w:p>
+    <w:p>
+      <w:pPr>
+        <w:rPr>
+          <w:sz w:val="24"/>
+          <w:szCs w:val="24"/>
+        </w:rPr>
+      </w:pPr>
+      <w:proofErr w:type="gramStart"/>
+      <w:r>
+        <w:rPr>
+          <w:sz w:val="24"/>
+          <w:szCs w:val="24"/>
+        </w:rPr>
+        <w:lastRenderedPageBreak/>
+        <w:t>vector&lt;</w:t>
+      </w:r>
+      <w:proofErr w:type="spellStart"/>
+      <w:proofErr w:type="gramEnd"/>
+      <w:r>
+        <w:rPr>
+          <w:sz w:val="24"/>
+          <w:szCs w:val="24"/>
+        </w:rPr>
+        <w:t>int</w:t>
+      </w:r>
+      <w:proofErr w:type="spellEnd"/>
+      <w:r>
+        <w:rPr>
+          <w:sz w:val="24"/>
+          <w:szCs w:val="24"/>
+        </w:rPr>
+        <w:t>&gt; v1;</w:t>
+      </w:r>
+    </w:p>
+    <w:p>
+      <w:pPr>
+        <w:rPr>
+          <w:sz w:val="24"/>
+          <w:szCs w:val="24"/>
+        </w:rPr>
+      </w:pPr>
+    </w:p>
+    <w:p>
+      <w:pPr>
+        <w:rPr>
+          <w:sz w:val="24"/>
+          <w:szCs w:val="24"/>
+        </w:rPr>
+      </w:pPr>
+      <w:r>
+        <w:rPr>
+          <w:sz w:val="24"/>
+          <w:szCs w:val="24"/>
+        </w:rPr>
+        <w:t>v1.push_</w:t>
+      </w:r>
+      <w:proofErr w:type="gramStart"/>
+      <w:r>
+        <w:rPr>
+          <w:sz w:val="24"/>
+          <w:szCs w:val="24"/>
+        </w:rPr>
+        <w:t>back(</w:t>
+      </w:r>
+      <w:proofErr w:type="gramEnd"/>
+      <w:r>
+        <w:rPr>
+          <w:sz w:val="24"/>
+          <w:szCs w:val="24"/>
+        </w:rPr>
+        <w:t>1);</w:t>
+      </w:r>
+    </w:p>
+    <w:p>
+      <w:pPr>
+        <w:rPr>
+          <w:sz w:val="24"/>
+          <w:szCs w:val="24"/>
+        </w:rPr>
+      </w:pPr>
+      <w:r>
+        <w:rPr>
+          <w:sz w:val="24"/>
+          <w:szCs w:val="24"/>
+        </w:rPr>
+        <w:t>v1.push_</w:t>
+      </w:r>
+      <w:proofErr w:type="gramStart"/>
+      <w:r>
+        <w:rPr>
+          <w:sz w:val="24"/>
+          <w:szCs w:val="24"/>
+        </w:rPr>
+        <w:t>back(</w:t>
+      </w:r>
+      <w:proofErr w:type="gramEnd"/>
+      <w:r>
+        <w:rPr>
+          <w:sz w:val="24"/>
+          <w:szCs w:val="24"/>
+        </w:rPr>
+        <w:t>2);</w:t>
+      </w:r>
+    </w:p>
+    <w:p>
+      <w:pPr>
+        <w:rPr>
+          <w:sz w:val="24"/>
+          <w:szCs w:val="24"/>
+        </w:rPr>
+      </w:pPr>
+      <w:proofErr w:type="gramStart"/>
+      <w:r>
+        <w:rPr>
+          <w:sz w:val="24"/>
+          <w:szCs w:val="24"/>
+        </w:rPr>
+        <w:t>insert(</w:t>
+      </w:r>
+      <w:proofErr w:type="gramEnd"/>
+      <w:r>
+        <w:rPr>
+          <w:sz w:val="24"/>
+          <w:szCs w:val="24"/>
+        </w:rPr>
+        <w:t>) - it is used to insert an element at a specified position.</w:t>
+      </w:r>
+    </w:p>
+    <w:p>
+      <w:pPr>
+        <w:rPr>
+          <w:sz w:val="24"/>
+          <w:szCs w:val="24"/>
+        </w:rPr>
+      </w:pPr>
+      <w:proofErr w:type="gramStart"/>
+      <w:r>
+        <w:rPr>
+          <w:sz w:val="24"/>
+          <w:szCs w:val="24"/>
+        </w:rPr>
+        <w:t>auto</w:t>
+      </w:r>
+      <w:proofErr w:type="gramEnd"/>
+      <w:r>
+        <w:rPr>
+          <w:sz w:val="24"/>
+          <w:szCs w:val="24"/>
+        </w:rPr>
+        <w:t xml:space="preserve"> it= v1.begin();</w:t>
+      </w:r>
+    </w:p>
+    <w:p>
+      <w:pPr>
+        <w:rPr>
+          <w:sz w:val="24"/>
+          <w:szCs w:val="24"/>
+        </w:rPr>
+      </w:pPr>
+      <w:proofErr w:type="gramStart"/>
+      <w:r>
+        <w:rPr>
+          <w:sz w:val="24"/>
+          <w:szCs w:val="24"/>
+        </w:rPr>
+        <w:t>v1.insert(</w:t>
+      </w:r>
+      <w:proofErr w:type="gramEnd"/>
+      <w:r>
+        <w:rPr>
+          <w:sz w:val="24"/>
+          <w:szCs w:val="24"/>
+        </w:rPr>
+        <w:t>it,5); //inserting 5 at the beginning</w:t>
+      </w:r>
+    </w:p>
+    <w:p>
+      <w:pPr>
+        <w:rPr>
+          <w:sz w:val="24"/>
+          <w:szCs w:val="24"/>
+        </w:rPr>
+      </w:pPr>
+      <w:proofErr w:type="gramStart"/>
+      <w:r>
+        <w:rPr>
+          <w:sz w:val="24"/>
+          <w:szCs w:val="24"/>
+        </w:rPr>
+        <w:t>erase(</w:t>
+      </w:r>
+      <w:proofErr w:type="gramEnd"/>
+      <w:r>
+        <w:rPr>
+          <w:sz w:val="24"/>
+          <w:szCs w:val="24"/>
+        </w:rPr>
+        <w:t>) - it is used to delete a specific element</w:t>
+      </w:r>
+    </w:p>
+    <w:p>
+      <w:pPr>
+        <w:rPr>
+          <w:sz w:val="24"/>
+          <w:szCs w:val="24"/>
+        </w:rPr>
+      </w:pPr>
+      <w:proofErr w:type="gramStart"/>
+      <w:r>
+        <w:rPr>
+          <w:sz w:val="24"/>
+          <w:szCs w:val="24"/>
+        </w:rPr>
+        <w:t>vector&lt;</w:t>
+      </w:r>
+      <w:proofErr w:type="spellStart"/>
+      <w:proofErr w:type="gramEnd"/>
+      <w:r>
+        <w:rPr>
+          <w:sz w:val="24"/>
+          <w:szCs w:val="24"/>
+        </w:rPr>
+        <w:t>int</w:t>
+      </w:r>
+      <w:proofErr w:type="spellEnd"/>
+      <w:r>
+        <w:rPr>
+          <w:sz w:val="24"/>
+          <w:szCs w:val="24"/>
+        </w:rPr>
+        <w:t>&gt; v1;</w:t>
+      </w:r>
+    </w:p>
+    <w:p>
+      <w:pPr>
+        <w:rPr>
+          <w:sz w:val="24"/>
+          <w:szCs w:val="24"/>
+        </w:rPr>
+      </w:pPr>
+      <w:proofErr w:type="gramStart"/>
+      <w:r>
+        <w:rPr>
+          <w:sz w:val="24"/>
+          <w:szCs w:val="24"/>
+        </w:rPr>
+        <w:t>auto</w:t>
+      </w:r>
+      <w:proofErr w:type="gramEnd"/>
+      <w:r>
+        <w:rPr>
+          <w:sz w:val="24"/>
+          <w:szCs w:val="24"/>
+        </w:rPr>
+        <w:t xml:space="preserve"> it= v1.begin();</w:t>
+      </w:r>
+    </w:p>
+    <w:p>
+      <w:pPr>
+        <w:rPr>
+          <w:sz w:val="24"/>
+          <w:szCs w:val="24"/>
+        </w:rPr>
+      </w:pPr>
+      <w:proofErr w:type="gramStart"/>
+      <w:r>
+        <w:rPr>
+          <w:sz w:val="24"/>
+          <w:szCs w:val="24"/>
+        </w:rPr>
+        <w:t>v1.erase(</w:t>
+      </w:r>
+      <w:proofErr w:type="gramEnd"/>
+      <w:r>
+        <w:rPr>
+          <w:sz w:val="24"/>
+          <w:szCs w:val="24"/>
+        </w:rPr>
+        <w:t>it);// erasing the first element</w:t>
+      </w:r>
+    </w:p>
+    <w:p>
+      <w:pPr>
+        <w:rPr>
+          <w:sz w:val="24"/>
+          <w:szCs w:val="24"/>
+        </w:rPr>
+      </w:pPr>
+      <w:proofErr w:type="spellStart"/>
+      <w:r>
+        <w:rPr>
+          <w:sz w:val="24"/>
+          <w:szCs w:val="24"/>
+        </w:rPr>
+        <w:t>pop_</w:t>
+      </w:r>
+      <w:proofErr w:type="gramStart"/>
+      <w:r>
+        <w:rPr>
+          <w:sz w:val="24"/>
+          <w:szCs w:val="24"/>
+        </w:rPr>
+        <w:t>back</w:t>
+      </w:r>
+      <w:proofErr w:type="spellEnd"/>
+      <w:r>
+        <w:rPr>
+          <w:sz w:val="24"/>
+          <w:szCs w:val="24"/>
+        </w:rPr>
+        <w:t>(</w:t>
+      </w:r>
+      <w:proofErr w:type="gramEnd"/>
+      <w:r>
+        <w:rPr>
+          <w:sz w:val="24"/>
+          <w:szCs w:val="24"/>
+        </w:rPr>
+        <w:t>) - it deletes the last element and returns it to the calling function.</w:t>
+      </w:r>
+    </w:p>
+    <w:p>
+      <w:pPr>
+        <w:rPr>
+          <w:sz w:val="24"/>
+          <w:szCs w:val="24"/>
+        </w:rPr>
+      </w:pPr>
+      <w:r>
+        <w:rPr>
+          <w:sz w:val="24"/>
+          <w:szCs w:val="24"/>
+        </w:rPr>
+        <w:t>v1.pop_</w:t>
+      </w:r>
+      <w:proofErr w:type="gramStart"/>
+      <w:r>
+        <w:rPr>
+          <w:sz w:val="24"/>
+          <w:szCs w:val="24"/>
+        </w:rPr>
+        <w:t>back(</w:t>
+      </w:r>
+      <w:proofErr w:type="gramEnd"/>
+      <w:r>
+        <w:rPr>
+          <w:sz w:val="24"/>
+          <w:szCs w:val="24"/>
+        </w:rPr>
+        <w:t>);</w:t>
+      </w:r>
+    </w:p>
+    <w:p>
+      <w:pPr>
+        <w:rPr>
+          <w:sz w:val="24"/>
+          <w:szCs w:val="24"/>
+        </w:rPr>
+      </w:pPr>
+      <w:proofErr w:type="gramStart"/>
+      <w:r>
+        <w:rPr>
+          <w:sz w:val="24"/>
+          <w:szCs w:val="24"/>
+        </w:rPr>
+        <w:t>front(</w:t>
+      </w:r>
+      <w:proofErr w:type="gramEnd"/>
+      <w:r>
+        <w:rPr>
+          <w:sz w:val="24"/>
+          <w:szCs w:val="24"/>
+        </w:rPr>
+        <w:t>) - it returns a reference to the first element of the vector.</w:t>
+      </w:r>
+    </w:p>
+    <w:p>
+      <w:pPr>
+        <w:rPr>
+          <w:sz w:val="24"/>
+          <w:szCs w:val="24"/>
+        </w:rPr>
+      </w:pPr>
+      <w:proofErr w:type="gramStart"/>
+      <w:r>
+        <w:rPr>
+          <w:sz w:val="24"/>
+          <w:szCs w:val="24"/>
+        </w:rPr>
+        <w:t>v1.front(</w:t>
+      </w:r>
+      <w:proofErr w:type="gramEnd"/>
+      <w:r>
+        <w:rPr>
+          <w:sz w:val="24"/>
+          <w:szCs w:val="24"/>
+        </w:rPr>
+        <w:t>);</w:t>
+      </w:r>
+    </w:p>
+    <w:p>
+      <w:pPr>
+        <w:rPr>
+          <w:sz w:val="24"/>
+          <w:szCs w:val="24"/>
+        </w:rPr>
+      </w:pPr>
+      <w:proofErr w:type="gramStart"/>
+      <w:r>
+        <w:rPr>
+          <w:sz w:val="24"/>
+          <w:szCs w:val="24"/>
+        </w:rPr>
+        <w:t>back(</w:t>
+      </w:r>
+      <w:proofErr w:type="gramEnd"/>
+      <w:r>
+        <w:rPr>
+          <w:sz w:val="24"/>
+          <w:szCs w:val="24"/>
+        </w:rPr>
+        <w:t>) - it returns a reference to the last element of the vector.</w:t>
+      </w:r>
+    </w:p>
+    <w:p>
+      <w:pPr>
+        <w:rPr>
+          <w:sz w:val="24"/>
+          <w:szCs w:val="24"/>
+        </w:rPr>
+      </w:pPr>
+      <w:proofErr w:type="gramStart"/>
+      <w:r>
+        <w:rPr>
+          <w:sz w:val="24"/>
+          <w:szCs w:val="24"/>
+        </w:rPr>
+        <w:t>v1.back(</w:t>
+      </w:r>
+      <w:proofErr w:type="gramEnd"/>
+      <w:r>
+        <w:rPr>
+          <w:sz w:val="24"/>
+          <w:szCs w:val="24"/>
+        </w:rPr>
+        <w:t>);</w:t>
+      </w:r>
+    </w:p>
+    <w:p>
+      <w:pPr>
+        <w:rPr>
+          <w:sz w:val="24"/>
+          <w:szCs w:val="24"/>
+        </w:rPr>
+      </w:pPr>
+      <w:proofErr w:type="gramStart"/>
+      <w:r>
+        <w:rPr>
+          <w:sz w:val="24"/>
+          <w:szCs w:val="24"/>
+        </w:rPr>
+        <w:t>clear(</w:t>
+      </w:r>
+      <w:proofErr w:type="gramEnd"/>
+      <w:r>
+        <w:rPr>
+          <w:sz w:val="24"/>
+          <w:szCs w:val="24"/>
+        </w:rPr>
+        <w:t>) - deletes all the elements from the vector.</w:t>
+      </w:r>
+    </w:p>
+    <w:p>
+      <w:pPr>
+        <w:rPr>
+          <w:sz w:val="24"/>
+          <w:szCs w:val="24"/>
+        </w:rPr>
+      </w:pPr>
+      <w:proofErr w:type="gramStart"/>
+      <w:r>
+        <w:rPr>
+          <w:sz w:val="24"/>
+          <w:szCs w:val="24"/>
+        </w:rPr>
+        <w:t>v1.clear(</w:t>
+      </w:r>
+      <w:proofErr w:type="gramEnd"/>
+      <w:r>
+        <w:rPr>
+          <w:sz w:val="24"/>
+          <w:szCs w:val="24"/>
+        </w:rPr>
+        <w:t>);</w:t>
+      </w:r>
+    </w:p>
+    <w:p>
+      <w:pPr>
+        <w:rPr>
+          <w:sz w:val="24"/>
+          <w:szCs w:val="24"/>
+        </w:rPr>
+      </w:pPr>
+      <w:proofErr w:type="gramStart"/>
+      <w:r>
+        <w:rPr>
+          <w:sz w:val="24"/>
+          <w:szCs w:val="24"/>
+        </w:rPr>
+        <w:t>empty(</w:t>
+      </w:r>
+      <w:proofErr w:type="gramEnd"/>
+      <w:r>
+        <w:rPr>
+          <w:sz w:val="24"/>
+          <w:szCs w:val="24"/>
+        </w:rPr>
+        <w:t>) - to check if the vector is empty or not.</w:t>
+      </w:r>
+    </w:p>
+    <w:p>
+      <w:pPr>
+        <w:rPr>
+          <w:sz w:val="24"/>
+          <w:szCs w:val="24"/>
+        </w:rPr>
+      </w:pPr>
+      <w:proofErr w:type="gramStart"/>
+      <w:r>
+        <w:rPr>
+          <w:sz w:val="24"/>
+          <w:szCs w:val="24"/>
+        </w:rPr>
+        <w:t>v1.empty(</w:t>
+      </w:r>
+      <w:proofErr w:type="gramEnd"/>
+      <w:r>
+        <w:rPr>
+          <w:sz w:val="24"/>
+          <w:szCs w:val="24"/>
+        </w:rPr>
+        <w:t>);</w:t>
+      </w:r>
+    </w:p>
+    <w:p>
+      <w:pPr>
+        <w:rPr>
+          <w:sz w:val="24"/>
+          <w:szCs w:val="24"/>
+        </w:rPr>
+      </w:pPr>
+      <w:proofErr w:type="gramStart"/>
+      <w:r>
+        <w:rPr>
+          <w:sz w:val="24"/>
+          <w:szCs w:val="24"/>
+        </w:rPr>
+        <w:t>size(</w:t>
+      </w:r>
+      <w:proofErr w:type="gramEnd"/>
+      <w:r>
+        <w:rPr>
+          <w:sz w:val="24"/>
+          <w:szCs w:val="24"/>
+        </w:rPr>
+        <w:t>) - returns the size of the vector</w:t>
+      </w:r>
+    </w:p>
+    <w:p>
+      <w:pPr>
+        <w:rPr>
+          <w:sz w:val="24"/>
+          <w:szCs w:val="24"/>
+        </w:rPr>
+      </w:pPr>
+      <w:proofErr w:type="gramStart"/>
+      <w:r>
+        <w:rPr>
+          <w:sz w:val="24"/>
+          <w:szCs w:val="24"/>
+        </w:rPr>
+        <w:t>v1.size(</w:t>
+      </w:r>
+      <w:proofErr w:type="gramEnd"/>
+      <w:r>
+        <w:rPr>
+          <w:sz w:val="24"/>
+          <w:szCs w:val="24"/>
+        </w:rPr>
+        <w:t>);</w:t>
+      </w:r>
+    </w:p>
+    <w:p>
+      <w:pPr>
+        <w:rPr>
+          <w:b/>
+          <w:bCs/>
+          <w:sz w:val="28"/>
+          <w:szCs w:val="28"/>
+        </w:rPr>
+      </w:pPr>
+    </w:p>
+    <w:p>
+      <w:pPr>
+        <w:rPr>
+          <w:b/>
+          <w:bCs/>
+          <w:sz w:val="28"/>
+          <w:szCs w:val="28"/>
+        </w:rPr>
+      </w:pPr>
+    </w:p>
+    <w:p>
+      <w:pPr>
+        <w:rPr>
+          <w:b/>
+          <w:bCs/>
+          <w:sz w:val="28"/>
+          <w:szCs w:val="28"/>
+        </w:rPr>
+      </w:pPr>
+    </w:p>
+    <w:p>
+      <w:pPr>
+        <w:rPr>
+          <w:b/>
+          <w:bCs/>
+          <w:sz w:val="28"/>
+          <w:szCs w:val="28"/>
+        </w:rPr>
+      </w:pPr>
+    </w:p>
+    <w:p>
+      <w:pPr>
+        <w:rPr>
+          <w:b/>
+          <w:bCs/>
+          <w:sz w:val="28"/>
+          <w:szCs w:val="28"/>
+        </w:rPr>
+      </w:pPr>
+      <w:r>
+        <w:rPr>
+          <w:b/>
+          <w:bCs/>
+          <w:sz w:val="40"/>
+          <w:szCs w:val="40"/>
+        </w:rPr>
+        <w:lastRenderedPageBreak/>
+        <w:t>List</w:t>
+      </w:r>
+      <w:r>
+        <w:rPr>
+          <w:b/>
+          <w:bCs/>
+          <w:sz w:val="28"/>
+          <w:szCs w:val="28"/>
+        </w:rPr>
+        <w:t xml:space="preserve"> </w:t>
+      </w:r>
+    </w:p>
+    <w:p>
+      <w:pPr>
+        <w:rPr>
+          <w:sz w:val="28"/>
+          <w:szCs w:val="28"/>
+        </w:rPr>
+      </w:pPr>
+      <w:proofErr w:type="gramStart"/>
+      <w:r>
+        <w:rPr>
+          <w:sz w:val="28"/>
+          <w:szCs w:val="28"/>
+        </w:rPr>
+        <w:t>list&lt;</w:t>
+      </w:r>
+      <w:proofErr w:type="spellStart"/>
+      <w:proofErr w:type="gramEnd"/>
+      <w:r>
+        <w:rPr>
+          <w:sz w:val="28"/>
+          <w:szCs w:val="28"/>
+        </w:rPr>
+        <w:t>int</w:t>
+      </w:r>
+      <w:proofErr w:type="spellEnd"/>
+      <w:r>
+        <w:rPr>
+          <w:sz w:val="28"/>
+          <w:szCs w:val="28"/>
+        </w:rPr>
+        <w:t xml:space="preserve">&gt; </w:t>
+      </w:r>
+      <w:proofErr w:type="spellStart"/>
+      <w:r>
+        <w:rPr>
+          <w:sz w:val="28"/>
+          <w:szCs w:val="28"/>
+        </w:rPr>
+        <w:t>myList</w:t>
+      </w:r>
+      <w:proofErr w:type="spellEnd"/>
+      <w:r>
+        <w:rPr>
+          <w:sz w:val="28"/>
+          <w:szCs w:val="28"/>
+        </w:rPr>
+        <w:t xml:space="preserve"> = {1, 2, 3, 4, 5};</w:t>
+      </w:r>
+    </w:p>
+    <w:p>
+      <w:pPr>
+        <w:rPr>
+          <w:b/>
+          <w:bCs/>
+          <w:sz w:val="28"/>
+          <w:szCs w:val="28"/>
+        </w:rPr>
+      </w:pPr>
+      <w:r>
+        <w:rPr>
+          <w:b/>
+          <w:bCs/>
+          <w:sz w:val="28"/>
+          <w:szCs w:val="28"/>
+        </w:rPr>
+        <w:t>Common Operations:</w:t>
+      </w:r>
+    </w:p>
+    <w:p>
+      <w:pPr>
+        <w:numPr>
+          <w:ilvl w:val="0"/>
+          <w:numId w:val="4"/>
+        </w:numPr>
+        <w:rPr>
+          <w:sz w:val="28"/>
+          <w:szCs w:val="28"/>
+        </w:rPr>
+      </w:pPr>
+      <w:r>
+        <w:rPr>
+          <w:b/>
+          <w:bCs/>
+          <w:sz w:val="28"/>
+          <w:szCs w:val="28"/>
+        </w:rPr>
+        <w:t>Insertion and Deletion</w:t>
+      </w:r>
+      <w:r>
+        <w:rPr>
+          <w:sz w:val="28"/>
+          <w:szCs w:val="28"/>
+        </w:rPr>
+        <w:t>:</w:t>
+      </w:r>
+    </w:p>
+    <w:p>
+      <w:pPr>
+        <w:numPr>
+          <w:ilvl w:val="1"/>
+          <w:numId w:val="4"/>
+        </w:numPr>
+        <w:rPr>
+          <w:sz w:val="28"/>
+          <w:szCs w:val="28"/>
+        </w:rPr>
+      </w:pPr>
+      <w:proofErr w:type="spellStart"/>
+      <w:r>
+        <w:rPr>
+          <w:b/>
+          <w:bCs/>
+          <w:sz w:val="28"/>
+          <w:szCs w:val="28"/>
+        </w:rPr>
+        <w:t>push_</w:t>
+      </w:r>
+      <w:proofErr w:type="gramStart"/>
+      <w:r>
+        <w:rPr>
+          <w:b/>
+          <w:bCs/>
+          <w:sz w:val="28"/>
+          <w:szCs w:val="28"/>
+        </w:rPr>
+        <w:t>back</w:t>
+      </w:r>
+      <w:proofErr w:type="spellEnd"/>
+      <w:r>
+        <w:rPr>
+          <w:b/>
+          <w:bCs/>
+          <w:sz w:val="28"/>
+          <w:szCs w:val="28"/>
+        </w:rPr>
+        <w:t>(</w:t>
+      </w:r>
+      <w:proofErr w:type="gramEnd"/>
+      <w:r>
+        <w:rPr>
+          <w:b/>
+          <w:bCs/>
+          <w:sz w:val="28"/>
+          <w:szCs w:val="28"/>
+        </w:rPr>
+        <w:t>value)</w:t>
+      </w:r>
+      <w:r>
+        <w:rPr>
+          <w:sz w:val="28"/>
+          <w:szCs w:val="28"/>
+        </w:rPr>
+        <w:t>: Adds an element to the end.</w:t>
+      </w:r>
+    </w:p>
+    <w:p>
+      <w:pPr>
+        <w:numPr>
+          <w:ilvl w:val="1"/>
+          <w:numId w:val="4"/>
+        </w:numPr>
+        <w:rPr>
+          <w:sz w:val="28"/>
+          <w:szCs w:val="28"/>
+        </w:rPr>
+      </w:pPr>
+      <w:proofErr w:type="spellStart"/>
+      <w:r>
+        <w:rPr>
+          <w:b/>
+          <w:bCs/>
+          <w:sz w:val="28"/>
+          <w:szCs w:val="28"/>
+        </w:rPr>
+        <w:t>push_</w:t>
+      </w:r>
+      <w:proofErr w:type="gramStart"/>
+      <w:r>
+        <w:rPr>
+          <w:b/>
+          <w:bCs/>
+          <w:sz w:val="28"/>
+          <w:szCs w:val="28"/>
+        </w:rPr>
+        <w:t>front</w:t>
+      </w:r>
+      <w:proofErr w:type="spellEnd"/>
+      <w:r>
+        <w:rPr>
+          <w:b/>
+          <w:bCs/>
+          <w:sz w:val="28"/>
+          <w:szCs w:val="28"/>
+        </w:rPr>
+        <w:t>(</w:t>
+      </w:r>
+      <w:proofErr w:type="gramEnd"/>
+      <w:r>
+        <w:rPr>
+          <w:b/>
+          <w:bCs/>
+          <w:sz w:val="28"/>
+          <w:szCs w:val="28"/>
+        </w:rPr>
+        <w:t>value)</w:t>
+      </w:r>
+      <w:r>
+        <w:rPr>
+          <w:sz w:val="28"/>
+          <w:szCs w:val="28"/>
+        </w:rPr>
+        <w:t>: Adds an element to the beginning.</w:t>
+      </w:r>
+    </w:p>
+    <w:p>
+      <w:pPr>
+        <w:numPr>
+          <w:ilvl w:val="1"/>
+          <w:numId w:val="4"/>
+        </w:numPr>
+        <w:rPr>
+          <w:sz w:val="28"/>
+          <w:szCs w:val="28"/>
+        </w:rPr>
+      </w:pPr>
+      <w:proofErr w:type="gramStart"/>
+      <w:r>
+        <w:rPr>
+          <w:b/>
+          <w:bCs/>
+          <w:sz w:val="28"/>
+          <w:szCs w:val="28"/>
+        </w:rPr>
+        <w:t>insert(</w:t>
+      </w:r>
+      <w:proofErr w:type="gramEnd"/>
+      <w:r>
+        <w:rPr>
+          <w:b/>
+          <w:bCs/>
+          <w:sz w:val="28"/>
+          <w:szCs w:val="28"/>
+        </w:rPr>
+        <w:t>iterator, value)</w:t>
+      </w:r>
+      <w:r>
+        <w:rPr>
+          <w:sz w:val="28"/>
+          <w:szCs w:val="28"/>
+        </w:rPr>
+        <w:t>: Inserts an element before the specified iterator position.</w:t>
+      </w:r>
+    </w:p>
+    <w:p>
+      <w:pPr>
+        <w:numPr>
+          <w:ilvl w:val="1"/>
+          <w:numId w:val="4"/>
+        </w:numPr>
+        <w:rPr>
+          <w:sz w:val="28"/>
+          <w:szCs w:val="28"/>
+        </w:rPr>
+      </w:pPr>
+      <w:proofErr w:type="spellStart"/>
+      <w:r>
+        <w:rPr>
+          <w:b/>
+          <w:bCs/>
+          <w:sz w:val="28"/>
+          <w:szCs w:val="28"/>
+        </w:rPr>
+        <w:t>pop_</w:t>
+      </w:r>
+      <w:proofErr w:type="gramStart"/>
+      <w:r>
+        <w:rPr>
+          <w:b/>
+          <w:bCs/>
+          <w:sz w:val="28"/>
+          <w:szCs w:val="28"/>
+        </w:rPr>
+        <w:t>back</w:t>
+      </w:r>
+      <w:proofErr w:type="spellEnd"/>
+      <w:r>
+        <w:rPr>
+          <w:b/>
+          <w:bCs/>
+          <w:sz w:val="28"/>
+          <w:szCs w:val="28"/>
+        </w:rPr>
+        <w:t>(</w:t>
+      </w:r>
+      <w:proofErr w:type="gramEnd"/>
+      <w:r>
+        <w:rPr>
+          <w:b/>
+          <w:bCs/>
+          <w:sz w:val="28"/>
+          <w:szCs w:val="28"/>
+        </w:rPr>
+        <w:t>)</w:t>
+      </w:r>
+      <w:r>
+        <w:rPr>
+          <w:sz w:val="28"/>
+          <w:szCs w:val="28"/>
+        </w:rPr>
+        <w:t>: Removes the last element.</w:t>
+      </w:r>
+    </w:p>
+    <w:p>
+      <w:pPr>
+        <w:numPr>
+          <w:ilvl w:val="1"/>
+          <w:numId w:val="4"/>
+        </w:numPr>
+        <w:rPr>
+          <w:sz w:val="28"/>
+          <w:szCs w:val="28"/>
+        </w:rPr>
+      </w:pPr>
+      <w:proofErr w:type="spellStart"/>
+      <w:r>
+        <w:rPr>
+          <w:b/>
+          <w:bCs/>
+          <w:sz w:val="28"/>
+          <w:szCs w:val="28"/>
+        </w:rPr>
+        <w:t>pop_</w:t>
+      </w:r>
+      <w:proofErr w:type="gramStart"/>
+      <w:r>
+        <w:rPr>
+          <w:b/>
+          <w:bCs/>
+          <w:sz w:val="28"/>
+          <w:szCs w:val="28"/>
+        </w:rPr>
+        <w:t>front</w:t>
+      </w:r>
+      <w:proofErr w:type="spellEnd"/>
+      <w:r>
+        <w:rPr>
+          <w:b/>
+          <w:bCs/>
+          <w:sz w:val="28"/>
+          <w:szCs w:val="28"/>
+        </w:rPr>
+        <w:t>(</w:t>
+      </w:r>
+      <w:proofErr w:type="gramEnd"/>
+      <w:r>
+        <w:rPr>
+          <w:b/>
+          <w:bCs/>
+          <w:sz w:val="28"/>
+          <w:szCs w:val="28"/>
+        </w:rPr>
+        <w:t>)</w:t>
+      </w:r>
+      <w:r>
+        <w:rPr>
+          <w:sz w:val="28"/>
+          <w:szCs w:val="28"/>
+        </w:rPr>
+        <w:t>: Removes the first element.</w:t>
+      </w:r>
+    </w:p>
+    <w:p>
+      <w:pPr>
+        <w:numPr>
+          <w:ilvl w:val="1"/>
+          <w:numId w:val="4"/>
+        </w:numPr>
+        <w:rPr>
+          <w:sz w:val="28"/>
+          <w:szCs w:val="28"/>
+        </w:rPr>
+      </w:pPr>
+      <w:proofErr w:type="gramStart"/>
+      <w:r>
+        <w:rPr>
+          <w:b/>
+          <w:bCs/>
+          <w:sz w:val="28"/>
+          <w:szCs w:val="28"/>
+        </w:rPr>
+        <w:t>erase(</w:t>
+      </w:r>
+      <w:proofErr w:type="gramEnd"/>
+      <w:r>
+        <w:rPr>
+          <w:b/>
+          <w:bCs/>
+          <w:sz w:val="28"/>
+          <w:szCs w:val="28"/>
+        </w:rPr>
+        <w:t>iterator)</w:t>
+      </w:r>
+      <w:r>
+        <w:rPr>
+          <w:sz w:val="28"/>
+          <w:szCs w:val="28"/>
+        </w:rPr>
+        <w:t>: Removes the element at the specified iterator position or a range of elements.</w:t>
+      </w:r>
+    </w:p>
+    <w:p>
+      <w:pPr>
+        <w:numPr>
+          <w:ilvl w:val="1"/>
+          <w:numId w:val="4"/>
+        </w:numPr>
+        <w:rPr>
+          <w:sz w:val="28"/>
+          <w:szCs w:val="28"/>
+        </w:rPr>
+      </w:pPr>
+      <w:proofErr w:type="gramStart"/>
+      <w:r>
+        <w:rPr>
+          <w:b/>
+          <w:bCs/>
+          <w:sz w:val="28"/>
+          <w:szCs w:val="28"/>
+        </w:rPr>
+        <w:t>clear(</w:t>
+      </w:r>
+      <w:proofErr w:type="gramEnd"/>
+      <w:r>
+        <w:rPr>
+          <w:b/>
+          <w:bCs/>
+          <w:sz w:val="28"/>
+          <w:szCs w:val="28"/>
+        </w:rPr>
+        <w:t>)</w:t>
+      </w:r>
+      <w:r>
+        <w:rPr>
+          <w:sz w:val="28"/>
+          <w:szCs w:val="28"/>
+        </w:rPr>
+        <w:t>: Removes all elements.</w:t>
+      </w:r>
+    </w:p>
+    <w:p>
+      <w:pPr>
+        <w:numPr>
+          <w:ilvl w:val="0"/>
+          <w:numId w:val="4"/>
+        </w:numPr>
+        <w:rPr>
+          <w:sz w:val="28"/>
+          <w:szCs w:val="28"/>
+        </w:rPr>
+      </w:pPr>
+      <w:r>
+        <w:rPr>
+          <w:b/>
+          <w:bCs/>
+          <w:sz w:val="28"/>
+          <w:szCs w:val="28"/>
+        </w:rPr>
+        <w:t>Traversal</w:t>
+      </w:r>
+      <w:r>
+        <w:rPr>
+          <w:sz w:val="28"/>
+          <w:szCs w:val="28"/>
+        </w:rPr>
+        <w:t>:</w:t>
+      </w:r>
+    </w:p>
+    <w:p>
+      <w:pPr>
+        <w:numPr>
+          <w:ilvl w:val="1"/>
+          <w:numId w:val="4"/>
+        </w:numPr>
+        <w:rPr>
+          <w:sz w:val="28"/>
+          <w:szCs w:val="28"/>
+        </w:rPr>
+      </w:pPr>
+      <w:proofErr w:type="gramStart"/>
+      <w:r>
+        <w:rPr>
+          <w:b/>
+          <w:bCs/>
+          <w:sz w:val="28"/>
+          <w:szCs w:val="28"/>
+        </w:rPr>
+        <w:t>begin(</w:t>
+      </w:r>
+      <w:proofErr w:type="gramEnd"/>
+      <w:r>
+        <w:rPr>
+          <w:b/>
+          <w:bCs/>
+          <w:sz w:val="28"/>
+          <w:szCs w:val="28"/>
+        </w:rPr>
+        <w:t>)</w:t>
+      </w:r>
+      <w:r>
+        <w:rPr>
+          <w:sz w:val="28"/>
+          <w:szCs w:val="28"/>
+        </w:rPr>
+        <w:t xml:space="preserve">, </w:t>
+      </w:r>
+      <w:r>
+        <w:rPr>
+          <w:b/>
+          <w:bCs/>
+          <w:sz w:val="28"/>
+          <w:szCs w:val="28"/>
+        </w:rPr>
+        <w:t>end()</w:t>
+      </w:r>
+      <w:r>
+        <w:rPr>
+          <w:sz w:val="28"/>
+          <w:szCs w:val="28"/>
+        </w:rPr>
+        <w:t>: Return iterators to the beginning and end of the list, respectively.</w:t>
+      </w:r>
+    </w:p>
+    <w:p>
+      <w:pPr>
+        <w:numPr>
+          <w:ilvl w:val="1"/>
+          <w:numId w:val="4"/>
+        </w:numPr>
+        <w:rPr>
+          <w:sz w:val="28"/>
+          <w:szCs w:val="28"/>
+        </w:rPr>
+      </w:pPr>
+      <w:proofErr w:type="spellStart"/>
+      <w:proofErr w:type="gramStart"/>
+      <w:r>
+        <w:rPr>
+          <w:b/>
+          <w:bCs/>
+          <w:sz w:val="28"/>
+          <w:szCs w:val="28"/>
+        </w:rPr>
+        <w:t>rbegin</w:t>
+      </w:r>
+      <w:proofErr w:type="spellEnd"/>
+      <w:r>
+        <w:rPr>
+          <w:b/>
+          <w:bCs/>
+          <w:sz w:val="28"/>
+          <w:szCs w:val="28"/>
+        </w:rPr>
+        <w:t>(</w:t>
+      </w:r>
+      <w:proofErr w:type="gramEnd"/>
+      <w:r>
+        <w:rPr>
+          <w:b/>
+          <w:bCs/>
+          <w:sz w:val="28"/>
+          <w:szCs w:val="28"/>
+        </w:rPr>
+        <w:t>)</w:t>
+      </w:r>
+      <w:r>
+        <w:rPr>
+          <w:sz w:val="28"/>
+          <w:szCs w:val="28"/>
+        </w:rPr>
+        <w:t xml:space="preserve">, </w:t>
+      </w:r>
+      <w:r>
+        <w:rPr>
+          <w:b/>
+          <w:bCs/>
+          <w:sz w:val="28"/>
+          <w:szCs w:val="28"/>
+        </w:rPr>
+        <w:t>rend()</w:t>
+      </w:r>
+      <w:r>
+        <w:rPr>
+          <w:sz w:val="28"/>
+          <w:szCs w:val="28"/>
+        </w:rPr>
+        <w:t>: Return reverse iterators to the beginning and end of the list.</w:t>
+      </w:r>
+    </w:p>
+    <w:p>
+      <w:pPr>
+        <w:numPr>
+          <w:ilvl w:val="0"/>
+          <w:numId w:val="4"/>
+        </w:numPr>
+        <w:rPr>
+          <w:sz w:val="28"/>
+          <w:szCs w:val="28"/>
+        </w:rPr>
+      </w:pPr>
+      <w:r>
+        <w:rPr>
+          <w:b/>
+          <w:bCs/>
+          <w:sz w:val="28"/>
+          <w:szCs w:val="28"/>
+        </w:rPr>
+        <w:t>Modifiers</w:t>
+      </w:r>
+      <w:r>
+        <w:rPr>
+          <w:sz w:val="28"/>
+          <w:szCs w:val="28"/>
+        </w:rPr>
+        <w:t>:</w:t>
+      </w:r>
+    </w:p>
+    <w:p>
+      <w:pPr>
+        <w:numPr>
+          <w:ilvl w:val="1"/>
+          <w:numId w:val="4"/>
+        </w:numPr>
+        <w:rPr>
+          <w:sz w:val="28"/>
+          <w:szCs w:val="28"/>
+        </w:rPr>
+      </w:pPr>
+      <w:proofErr w:type="gramStart"/>
+      <w:r>
+        <w:rPr>
+          <w:b/>
+          <w:bCs/>
+          <w:sz w:val="28"/>
+          <w:szCs w:val="28"/>
+        </w:rPr>
+        <w:t>resize(</w:t>
+      </w:r>
+      <w:proofErr w:type="spellStart"/>
+      <w:proofErr w:type="gramEnd"/>
+      <w:r>
+        <w:rPr>
+          <w:b/>
+          <w:bCs/>
+          <w:sz w:val="28"/>
+          <w:szCs w:val="28"/>
+        </w:rPr>
+        <w:t>new_size</w:t>
+      </w:r>
+      <w:proofErr w:type="spellEnd"/>
+      <w:r>
+        <w:rPr>
+          <w:b/>
+          <w:bCs/>
+          <w:sz w:val="28"/>
+          <w:szCs w:val="28"/>
+        </w:rPr>
+        <w:t>)</w:t>
+      </w:r>
+      <w:r>
+        <w:rPr>
+          <w:sz w:val="28"/>
+          <w:szCs w:val="28"/>
+        </w:rPr>
+        <w:t>: Resizes the list to contain the specified number of elements.</w:t>
+      </w:r>
+    </w:p>
+    <w:p>
+      <w:pPr>
+        <w:numPr>
+          <w:ilvl w:val="1"/>
+          <w:numId w:val="4"/>
+        </w:numPr>
+        <w:rPr>
+          <w:sz w:val="28"/>
+          <w:szCs w:val="28"/>
+        </w:rPr>
+      </w:pPr>
+      <w:proofErr w:type="gramStart"/>
+      <w:r>
+        <w:rPr>
+          <w:b/>
+          <w:bCs/>
+          <w:sz w:val="28"/>
+          <w:szCs w:val="28"/>
+        </w:rPr>
+        <w:t>splice(</w:t>
+      </w:r>
+      <w:proofErr w:type="gramEnd"/>
+      <w:r>
+        <w:rPr>
+          <w:b/>
+          <w:bCs/>
+          <w:sz w:val="28"/>
+          <w:szCs w:val="28"/>
+        </w:rPr>
+        <w:t>position, other)</w:t>
+      </w:r>
+      <w:r>
+        <w:rPr>
+          <w:sz w:val="28"/>
+          <w:szCs w:val="28"/>
+        </w:rPr>
+        <w:t>: Moves elements from another list into this list.</w:t>
+      </w:r>
+    </w:p>
+    <w:p>
+      <w:pPr>
+        <w:numPr>
+          <w:ilvl w:val="1"/>
+          <w:numId w:val="4"/>
+        </w:numPr>
+        <w:rPr>
+          <w:sz w:val="28"/>
+          <w:szCs w:val="28"/>
+        </w:rPr>
+      </w:pPr>
+      <w:proofErr w:type="gramStart"/>
+      <w:r>
+        <w:rPr>
+          <w:b/>
+          <w:bCs/>
+          <w:sz w:val="28"/>
+          <w:szCs w:val="28"/>
+        </w:rPr>
+        <w:t>swap(</w:t>
+      </w:r>
+      <w:proofErr w:type="gramEnd"/>
+      <w:r>
+        <w:rPr>
+          <w:b/>
+          <w:bCs/>
+          <w:sz w:val="28"/>
+          <w:szCs w:val="28"/>
+        </w:rPr>
+        <w:t>other)</w:t>
+      </w:r>
+      <w:r>
+        <w:rPr>
+          <w:sz w:val="28"/>
+          <w:szCs w:val="28"/>
+        </w:rPr>
+        <w:t>: Swaps the contents of two lists.</w:t>
+      </w:r>
+    </w:p>
+    <w:p>
+      <w:pPr>
+        <w:numPr>
+          <w:ilvl w:val="0"/>
+          <w:numId w:val="4"/>
+        </w:numPr>
+        <w:rPr>
+          <w:sz w:val="28"/>
+          <w:szCs w:val="28"/>
+        </w:rPr>
+      </w:pPr>
+      <w:r>
+        <w:rPr>
+          <w:b/>
+          <w:bCs/>
+          <w:sz w:val="28"/>
+          <w:szCs w:val="28"/>
+        </w:rPr>
+        <w:t>Capacity</w:t>
+      </w:r>
+      <w:r>
+        <w:rPr>
+          <w:sz w:val="28"/>
+          <w:szCs w:val="28"/>
+        </w:rPr>
+        <w:t>:</w:t>
+      </w:r>
+    </w:p>
+    <w:p>
+      <w:pPr>
+        <w:numPr>
+          <w:ilvl w:val="1"/>
+          <w:numId w:val="4"/>
+        </w:numPr>
+        <w:rPr>
+          <w:sz w:val="28"/>
+          <w:szCs w:val="28"/>
+        </w:rPr>
+      </w:pPr>
+      <w:proofErr w:type="gramStart"/>
+      <w:r>
+        <w:rPr>
+          <w:b/>
+          <w:bCs/>
+          <w:sz w:val="28"/>
+          <w:szCs w:val="28"/>
+        </w:rPr>
+        <w:t>size(</w:t>
+      </w:r>
+      <w:proofErr w:type="gramEnd"/>
+      <w:r>
+        <w:rPr>
+          <w:b/>
+          <w:bCs/>
+          <w:sz w:val="28"/>
+          <w:szCs w:val="28"/>
+        </w:rPr>
+        <w:t>)</w:t>
+      </w:r>
+      <w:r>
+        <w:rPr>
+          <w:sz w:val="28"/>
+          <w:szCs w:val="28"/>
+        </w:rPr>
+        <w:t>: Returns the number of elements in the list.</w:t>
+      </w:r>
+    </w:p>
+    <w:p>
+      <w:pPr>
+        <w:numPr>
+          <w:ilvl w:val="1"/>
+          <w:numId w:val="4"/>
+        </w:numPr>
+        <w:rPr>
+          <w:sz w:val="28"/>
+          <w:szCs w:val="28"/>
+        </w:rPr>
+      </w:pPr>
+      <w:proofErr w:type="gramStart"/>
+      <w:r>
+        <w:rPr>
+          <w:b/>
+          <w:bCs/>
+          <w:sz w:val="28"/>
+          <w:szCs w:val="28"/>
+        </w:rPr>
+        <w:lastRenderedPageBreak/>
+        <w:t>empty(</w:t>
+      </w:r>
+      <w:proofErr w:type="gramEnd"/>
+      <w:r>
+        <w:rPr>
+          <w:b/>
+          <w:bCs/>
+          <w:sz w:val="28"/>
+          <w:szCs w:val="28"/>
+        </w:rPr>
+        <w:t>)</w:t>
+      </w:r>
+      <w:r>
+        <w:rPr>
+          <w:sz w:val="28"/>
+          <w:szCs w:val="28"/>
+        </w:rPr>
+        <w:t>: Checks if the list is empty.</w:t>
+      </w:r>
+      <w:r>
+        <w:rPr>
+          <w:sz w:val="28"/>
+          <w:szCs w:val="28"/>
+        </w:rPr>
+        <w:t xml:space="preserve"> </w:t>
+      </w:r>
+    </w:p>
+    <w:p>
+      <w:pPr>
+        <w:rPr>
+          <w:b/>
+          <w:bCs/>
+          <w:sz w:val="28"/>
+          <w:szCs w:val="28"/>
+        </w:rPr>
+      </w:pPr>
+      <w:r>
+        <w:rPr>
+          <w:b/>
+          <w:bCs/>
+          <w:sz w:val="28"/>
+          <w:szCs w:val="28"/>
+        </w:rPr>
+        <w:t>Stack</w:t>
+      </w:r>
+    </w:p>
+    <w:p>
+      <w:pPr>
+        <w:rPr>
+          <w:bCs/>
+          <w:sz w:val="24"/>
+          <w:szCs w:val="24"/>
+        </w:rPr>
+      </w:pPr>
+      <w:proofErr w:type="gramStart"/>
+      <w:r>
+        <w:rPr>
+          <w:bCs/>
+          <w:sz w:val="24"/>
+          <w:szCs w:val="24"/>
+        </w:rPr>
+        <w:t>stack&lt;</w:t>
+      </w:r>
+      <w:proofErr w:type="spellStart"/>
+      <w:proofErr w:type="gramEnd"/>
+      <w:r>
+        <w:rPr>
+          <w:bCs/>
+          <w:sz w:val="24"/>
+          <w:szCs w:val="24"/>
+        </w:rPr>
+        <w:t>int</w:t>
+      </w:r>
+      <w:proofErr w:type="spellEnd"/>
+      <w:r>
+        <w:rPr>
+          <w:bCs/>
+          <w:sz w:val="24"/>
+          <w:szCs w:val="24"/>
+        </w:rPr>
+        <w:t xml:space="preserve">&gt; </w:t>
+      </w:r>
+      <w:proofErr w:type="spellStart"/>
+      <w:r>
+        <w:rPr>
+          <w:bCs/>
+          <w:sz w:val="24"/>
+          <w:szCs w:val="24"/>
+        </w:rPr>
+        <w:t>myStack</w:t>
+      </w:r>
+      <w:proofErr w:type="spellEnd"/>
+      <w:r>
+        <w:rPr>
+          <w:bCs/>
+          <w:sz w:val="24"/>
+          <w:szCs w:val="24"/>
+        </w:rPr>
+        <w:t>;</w:t>
+      </w:r>
+    </w:p>
+    <w:p>
+      <w:pPr>
+        <w:rPr>
+          <w:b/>
+          <w:bCs/>
+          <w:sz w:val="24"/>
+          <w:szCs w:val="24"/>
+        </w:rPr>
+      </w:pPr>
+      <w:r>
+        <w:rPr>
+          <w:b/>
+          <w:bCs/>
+          <w:sz w:val="24"/>
+          <w:szCs w:val="24"/>
+        </w:rPr>
+        <w:t>Common Operations:</w:t>
+      </w:r>
+    </w:p>
+    <w:p>
+      <w:pPr>
+        <w:numPr>
+          <w:ilvl w:val="0"/>
+          <w:numId w:val="5"/>
+        </w:numPr>
+        <w:rPr>
+          <w:bCs/>
+          <w:sz w:val="24"/>
+          <w:szCs w:val="24"/>
+        </w:rPr>
+      </w:pPr>
+      <w:r>
+        <w:rPr>
+          <w:b/>
+          <w:bCs/>
+          <w:sz w:val="24"/>
+          <w:szCs w:val="24"/>
+        </w:rPr>
+        <w:t>Push</w:t>
+      </w:r>
+      <w:r>
+        <w:rPr>
+          <w:bCs/>
+          <w:sz w:val="24"/>
+          <w:szCs w:val="24"/>
+        </w:rPr>
+        <w:t>:</w:t>
+      </w:r>
+    </w:p>
+    <w:p>
+      <w:pPr>
+        <w:numPr>
+          <w:ilvl w:val="1"/>
+          <w:numId w:val="5"/>
+        </w:numPr>
+        <w:rPr>
+          <w:bCs/>
+          <w:sz w:val="24"/>
+          <w:szCs w:val="24"/>
+        </w:rPr>
+      </w:pPr>
+      <w:proofErr w:type="gramStart"/>
+      <w:r>
+        <w:rPr>
+          <w:b/>
+          <w:bCs/>
+          <w:sz w:val="24"/>
+          <w:szCs w:val="24"/>
+        </w:rPr>
+        <w:t>push(</w:t>
+      </w:r>
+      <w:proofErr w:type="gramEnd"/>
+      <w:r>
+        <w:rPr>
+          <w:b/>
+          <w:bCs/>
+          <w:sz w:val="24"/>
+          <w:szCs w:val="24"/>
+        </w:rPr>
+        <w:t>value)</w:t>
+      </w:r>
+      <w:r>
+        <w:rPr>
+          <w:bCs/>
+          <w:sz w:val="24"/>
+          <w:szCs w:val="24"/>
+        </w:rPr>
+        <w:t>: Adds an element to the top of the stack.</w:t>
+      </w:r>
+    </w:p>
+    <w:p>
+      <w:pPr>
+        <w:numPr>
+          <w:ilvl w:val="0"/>
+          <w:numId w:val="5"/>
+        </w:numPr>
+        <w:rPr>
+          <w:bCs/>
+          <w:sz w:val="24"/>
+          <w:szCs w:val="24"/>
+        </w:rPr>
+      </w:pPr>
+      <w:r>
+        <w:rPr>
+          <w:b/>
+          <w:bCs/>
+          <w:sz w:val="24"/>
+          <w:szCs w:val="24"/>
+        </w:rPr>
+        <w:t>Pop</w:t>
+      </w:r>
+      <w:r>
+        <w:rPr>
+          <w:bCs/>
+          <w:sz w:val="24"/>
+          <w:szCs w:val="24"/>
+        </w:rPr>
+        <w:t>:</w:t>
+      </w:r>
+    </w:p>
+    <w:p>
+      <w:pPr>
+        <w:numPr>
+          <w:ilvl w:val="1"/>
+          <w:numId w:val="5"/>
+        </w:numPr>
+        <w:rPr>
+          <w:bCs/>
+          <w:sz w:val="24"/>
+          <w:szCs w:val="24"/>
+        </w:rPr>
+      </w:pPr>
+      <w:proofErr w:type="gramStart"/>
+      <w:r>
+        <w:rPr>
+          <w:b/>
+          <w:bCs/>
+          <w:sz w:val="24"/>
+          <w:szCs w:val="24"/>
+        </w:rPr>
+        <w:t>pop(</w:t>
+      </w:r>
+      <w:proofErr w:type="gramEnd"/>
+      <w:r>
+        <w:rPr>
+          <w:b/>
+          <w:bCs/>
+          <w:sz w:val="24"/>
+          <w:szCs w:val="24"/>
+        </w:rPr>
+        <w:t>)</w:t>
+      </w:r>
+      <w:r>
+        <w:rPr>
+          <w:bCs/>
+          <w:sz w:val="24"/>
+          <w:szCs w:val="24"/>
+        </w:rPr>
+        <w:t>: Removes the top element from the stack.</w:t>
+      </w:r>
+    </w:p>
+    <w:p>
+      <w:pPr>
+        <w:numPr>
+          <w:ilvl w:val="0"/>
+          <w:numId w:val="5"/>
+        </w:numPr>
+        <w:rPr>
+          <w:bCs/>
+          <w:sz w:val="24"/>
+          <w:szCs w:val="24"/>
+        </w:rPr>
+      </w:pPr>
+      <w:r>
+        <w:rPr>
+          <w:b/>
+          <w:bCs/>
+          <w:sz w:val="24"/>
+          <w:szCs w:val="24"/>
+        </w:rPr>
+        <w:t>Top</w:t>
+      </w:r>
+      <w:r>
+        <w:rPr>
+          <w:bCs/>
+          <w:sz w:val="24"/>
+          <w:szCs w:val="24"/>
+        </w:rPr>
+        <w:t>:</w:t>
+      </w:r>
+    </w:p>
+    <w:p>
+      <w:pPr>
+        <w:numPr>
+          <w:ilvl w:val="1"/>
+          <w:numId w:val="5"/>
+        </w:numPr>
+        <w:rPr>
+          <w:bCs/>
+          <w:sz w:val="24"/>
+          <w:szCs w:val="24"/>
+        </w:rPr>
+      </w:pPr>
+      <w:proofErr w:type="gramStart"/>
+      <w:r>
+        <w:rPr>
+          <w:b/>
+          <w:bCs/>
+          <w:sz w:val="24"/>
+          <w:szCs w:val="24"/>
+        </w:rPr>
+        <w:t>top(</w:t>
+      </w:r>
+      <w:proofErr w:type="gramEnd"/>
+      <w:r>
+        <w:rPr>
+          <w:b/>
+          <w:bCs/>
+          <w:sz w:val="24"/>
+          <w:szCs w:val="24"/>
+        </w:rPr>
+        <w:t>)</w:t>
+      </w:r>
+      <w:r>
+        <w:rPr>
+          <w:bCs/>
+          <w:sz w:val="24"/>
+          <w:szCs w:val="24"/>
+        </w:rPr>
+        <w:t>: Returns a reference to the top element of the stack without removing it.</w:t>
+      </w:r>
+    </w:p>
+    <w:p>
+      <w:pPr>
+        <w:numPr>
+          <w:ilvl w:val="0"/>
+          <w:numId w:val="5"/>
+        </w:numPr>
+        <w:rPr>
+          <w:bCs/>
+          <w:sz w:val="24"/>
+          <w:szCs w:val="24"/>
+        </w:rPr>
+      </w:pPr>
+      <w:r>
+        <w:rPr>
+          <w:b/>
+          <w:bCs/>
+          <w:sz w:val="24"/>
+          <w:szCs w:val="24"/>
+        </w:rPr>
+        <w:t>Size and Empty Check</w:t>
+      </w:r>
+      <w:r>
+        <w:rPr>
+          <w:bCs/>
+          <w:sz w:val="24"/>
+          <w:szCs w:val="24"/>
+        </w:rPr>
+        <w:t>:</w:t>
+      </w:r>
+    </w:p>
+    <w:p>
+      <w:pPr>
+        <w:numPr>
+          <w:ilvl w:val="1"/>
+          <w:numId w:val="5"/>
+        </w:numPr>
+        <w:rPr>
+          <w:bCs/>
+          <w:sz w:val="24"/>
+          <w:szCs w:val="24"/>
+        </w:rPr>
+      </w:pPr>
+      <w:proofErr w:type="gramStart"/>
+      <w:r>
+        <w:rPr>
+          <w:b/>
+          <w:bCs/>
+          <w:sz w:val="24"/>
+          <w:szCs w:val="24"/>
+        </w:rPr>
+        <w:t>size(</w:t>
+      </w:r>
+      <w:proofErr w:type="gramEnd"/>
+      <w:r>
+        <w:rPr>
+          <w:b/>
+          <w:bCs/>
+          <w:sz w:val="24"/>
+          <w:szCs w:val="24"/>
+        </w:rPr>
+        <w:t>)</w:t>
+      </w:r>
+      <w:r>
+        <w:rPr>
+          <w:bCs/>
+          <w:sz w:val="24"/>
+          <w:szCs w:val="24"/>
+        </w:rPr>
+        <w:t>: Returns the number of elements in the stack.</w:t>
+      </w:r>
+    </w:p>
+    <w:p>
+      <w:pPr>
+        <w:numPr>
+          <w:ilvl w:val="1"/>
+          <w:numId w:val="5"/>
+        </w:numPr>
+        <w:rPr>
+          <w:bCs/>
+          <w:sz w:val="24"/>
+          <w:szCs w:val="24"/>
+        </w:rPr>
+      </w:pPr>
+      <w:proofErr w:type="gramStart"/>
+      <w:r>
+        <w:rPr>
+          <w:b/>
+          <w:bCs/>
+          <w:sz w:val="24"/>
+          <w:szCs w:val="24"/>
+        </w:rPr>
+        <w:t>empty(</w:t>
+      </w:r>
+      <w:proofErr w:type="gramEnd"/>
+      <w:r>
+        <w:rPr>
+          <w:b/>
+          <w:bCs/>
+          <w:sz w:val="24"/>
+          <w:szCs w:val="24"/>
+        </w:rPr>
+        <w:t>)</w:t>
+      </w:r>
+      <w:r>
+        <w:rPr>
+          <w:bCs/>
+          <w:sz w:val="24"/>
+          <w:szCs w:val="24"/>
+        </w:rPr>
+        <w:t>: Checks if the stack is empty.</w:t>
+      </w:r>
+    </w:p>
+    <w:p>
+      <w:pPr>
+        <w:rPr>
+          <w:bCs/>
+          <w:sz w:val="24"/>
+          <w:szCs w:val="24"/>
+        </w:rPr>
+      </w:pPr>
+      <w:bookmarkStart w:id="0" w:name="_GoBack"/>
+      <w:bookmarkEnd w:id="0"/>
+    </w:p>
+    <w:p>
+      <w:pPr>
+        <w:rPr>
+          <w:bCs/>
+          <w:sz w:val="24"/>
+          <w:szCs w:val="24"/>
+        </w:rPr>
+      </w:pPr>
+      <w:r>
+        <w:rPr>
+          <w:bCs/>
+          <w:sz w:val="24"/>
+          <w:szCs w:val="24"/>
+        </w:rPr>
+        <w:br w:type="page"/>
+      </w:r>
+    </w:p>
+    <w:p>
+      <w:pPr>
+        <w:rPr>
+          <w:bCs/>
+          <w:sz w:val="24"/>
+          <w:szCs w:val="24"/>
+        </w:rPr>
+      </w:pPr>
+    </w:p>
+    <w:p>
+      <w:pPr>
+        <w:rPr>
+          <w:b/>
+          <w:bCs/>
+          <w:sz w:val="28"/>
+          <w:szCs w:val="28"/>
+        </w:rPr>
+      </w:pPr>
     </w:p>
     <w:p>
       <w:pPr>
@@ -13916,6 +16349,123 @@
 <file path=word/numbering.xml><?xml version="1.0" encoding="utf-8"?>
 <w:numbering xmlns:wpc="http://schemas.microsoft.com/office/word/2010/wordprocessingCanvas" xmlns:cx="http://schemas.microsoft.com/office/drawing/2014/chartex" xmlns:mc="http://schemas.openxmlformats.org/markup-compatibility/2006" xmlns:o="urn:schemas-microsoft-com:office:office" xmlns:r="http://schemas.openxmlformats.org/officeDocument/2006/relationships" xmlns:m="http://schemas.openxmlformats.org/officeDocument/2006/math" xmlns:v="urn:schemas-microsoft-com:vml" xmlns:wp14="http://schemas.microsoft.com/office/word/2010/wordprocessingDrawing" xmlns:wp="http://schemas.openxmlformats.org/drawingml/2006/wordprocessingDrawing" xmlns:w10="urn:schemas-microsoft-com:office:word" xmlns:w="http://schemas.openxmlformats.org/wordprocessingml/2006/main" xmlns:w14="http://schemas.microsoft.com/office/word/2010/wordml" xmlns:w15="http://schemas.microsoft.com/office/word/2012/wordml" xmlns:w16se="http://schemas.microsoft.com/office/word/2015/wordml/symex" xmlns:wpg="http://schemas.microsoft.com/office/word/2010/wordprocessingGroup" xmlns:wpi="http://schemas.microsoft.com/office/word/2010/wordprocessingInk" xmlns:wne="http://schemas.microsoft.com/office/word/2006/wordml" xmlns:wps="http://schemas.microsoft.com/office/word/2010/wordprocessingShape" mc:Ignorable="w14 w15 w16se wp14">
   <w:abstractNum w:abstractNumId="0" w15:restartNumberingAfterBreak="0">
+    <w:nsid w:val="4A5278E5"/>
+    <w:multiLevelType w:val="multilevel"/>
+    <w:tmpl w:val="54C22258"/>
+    <w:lvl w:ilvl="0">
+      <w:start w:val="1"/>
+      <w:numFmt w:val="decimal"/>
+      <w:lvlText w:val="%1."/>
+      <w:lvlJc w:val="left"/>
+      <w:pPr>
+        <w:tabs>
+          <w:tab w:val="num" w:pos="720"/>
+        </w:tabs>
+        <w:ind w:left="720" w:hanging="360"/>
+      </w:pPr>
+    </w:lvl>
+    <w:lvl w:ilvl="1">
+      <w:start w:val="1"/>
+      <w:numFmt w:val="bullet"/>
+      <w:lvlText w:val=""/>
+      <w:lvlJc w:val="left"/>
+      <w:pPr>
+        <w:tabs>
+          <w:tab w:val="num" w:pos="1440"/>
+        </w:tabs>
+        <w:ind w:left="1440" w:hanging="360"/>
+      </w:pPr>
+      <w:rPr>
+        <w:rFonts w:ascii="Symbol" w:hAnsi="Symbol" w:hint="default"/>
+        <w:sz w:val="20"/>
+      </w:rPr>
+    </w:lvl>
+    <w:lvl w:ilvl="2" w:tentative="1">
+      <w:start w:val="1"/>
+      <w:numFmt w:val="decimal"/>
+      <w:lvlText w:val="%3."/>
+      <w:lvlJc w:val="left"/>
+      <w:pPr>
+        <w:tabs>
+          <w:tab w:val="num" w:pos="2160"/>
+        </w:tabs>
+        <w:ind w:left="2160" w:hanging="360"/>
+      </w:pPr>
+    </w:lvl>
+    <w:lvl w:ilvl="3" w:tentative="1">
+      <w:start w:val="1"/>
+      <w:numFmt w:val="decimal"/>
+      <w:lvlText w:val="%4."/>
+      <w:lvlJc w:val="left"/>
+      <w:pPr>
+        <w:tabs>
+          <w:tab w:val="num" w:pos="2880"/>
+        </w:tabs>
+        <w:ind w:left="2880" w:hanging="360"/>
+      </w:pPr>
+    </w:lvl>
+    <w:lvl w:ilvl="4" w:tentative="1">
+      <w:start w:val="1"/>
+      <w:numFmt w:val="decimal"/>
+      <w:lvlText w:val="%5."/>
+      <w:lvlJc w:val="left"/>
+      <w:pPr>
+        <w:tabs>
+          <w:tab w:val="num" w:pos="3600"/>
+        </w:tabs>
+        <w:ind w:left="3600" w:hanging="360"/>
+      </w:pPr>
+    </w:lvl>
+    <w:lvl w:ilvl="5" w:tentative="1">
+      <w:start w:val="1"/>
+      <w:numFmt w:val="decimal"/>
+      <w:lvlText w:val="%6."/>
+      <w:lvlJc w:val="left"/>
+      <w:pPr>
+        <w:tabs>
+          <w:tab w:val="num" w:pos="4320"/>
+        </w:tabs>
+        <w:ind w:left="4320" w:hanging="360"/>
+      </w:pPr>
+    </w:lvl>
+    <w:lvl w:ilvl="6" w:tentative="1">
+      <w:start w:val="1"/>
+      <w:numFmt w:val="decimal"/>
+      <w:lvlText w:val="%7."/>
+      <w:lvlJc w:val="left"/>
+      <w:pPr>
+        <w:tabs>
+          <w:tab w:val="num" w:pos="5040"/>
+        </w:tabs>
+        <w:ind w:left="5040" w:hanging="360"/>
+      </w:pPr>
+    </w:lvl>
+    <w:lvl w:ilvl="7" w:tentative="1">
+      <w:start w:val="1"/>
+      <w:numFmt w:val="decimal"/>
+      <w:lvlText w:val="%8."/>
+      <w:lvlJc w:val="left"/>
+      <w:pPr>
+        <w:tabs>
+          <w:tab w:val="num" w:pos="5760"/>
+        </w:tabs>
+        <w:ind w:left="5760" w:hanging="360"/>
+      </w:pPr>
+    </w:lvl>
+    <w:lvl w:ilvl="8" w:tentative="1">
+      <w:start w:val="1"/>
+      <w:numFmt w:val="decimal"/>
+      <w:lvlText w:val="%9."/>
+      <w:lvlJc w:val="left"/>
+      <w:pPr>
+        <w:tabs>
+          <w:tab w:val="num" w:pos="6480"/>
+        </w:tabs>
+        <w:ind w:left="6480" w:hanging="360"/>
+      </w:pPr>
+    </w:lvl>
+  </w:abstractNum>
+  <w:abstractNum w:abstractNumId="1" w15:restartNumberingAfterBreak="0">
     <w:nsid w:val="57052CD8"/>
     <w:multiLevelType w:val="multilevel"/>
     <w:tmpl w:val="1B087B24"/>
@@ -14064,7 +16614,7 @@
       </w:rPr>
     </w:lvl>
   </w:abstractNum>
-  <w:abstractNum w:abstractNumId="1" w15:restartNumberingAfterBreak="0">
+  <w:abstractNum w:abstractNumId="2" w15:restartNumberingAfterBreak="0">
     <w:nsid w:val="64B362D2"/>
     <w:multiLevelType w:val="hybridMultilevel"/>
     <w:tmpl w:val="3552D1A2"/>
@@ -14153,7 +16703,7 @@
       </w:pPr>
     </w:lvl>
   </w:abstractNum>
-  <w:abstractNum w:abstractNumId="2" w15:restartNumberingAfterBreak="0">
+  <w:abstractNum w:abstractNumId="3" w15:restartNumberingAfterBreak="0">
     <w:nsid w:val="677F4381"/>
     <w:multiLevelType w:val="hybridMultilevel"/>
     <w:tmpl w:val="E7869486"/>
@@ -14239,14 +16789,137 @@
       </w:pPr>
     </w:lvl>
   </w:abstractNum>
+  <w:abstractNum w:abstractNumId="4" w15:restartNumberingAfterBreak="0">
+    <w:nsid w:val="78F63B9E"/>
+    <w:multiLevelType w:val="multilevel"/>
+    <w:tmpl w:val="93862564"/>
+    <w:lvl w:ilvl="0">
+      <w:start w:val="1"/>
+      <w:numFmt w:val="decimal"/>
+      <w:lvlText w:val="%1."/>
+      <w:lvlJc w:val="left"/>
+      <w:pPr>
+        <w:tabs>
+          <w:tab w:val="num" w:pos="720"/>
+        </w:tabs>
+        <w:ind w:left="720" w:hanging="360"/>
+      </w:pPr>
+    </w:lvl>
+    <w:lvl w:ilvl="1">
+      <w:start w:val="1"/>
+      <w:numFmt w:val="bullet"/>
+      <w:lvlText w:val=""/>
+      <w:lvlJc w:val="left"/>
+      <w:pPr>
+        <w:tabs>
+          <w:tab w:val="num" w:pos="1440"/>
+        </w:tabs>
+        <w:ind w:left="1440" w:hanging="360"/>
+      </w:pPr>
+      <w:rPr>
+        <w:rFonts w:ascii="Symbol" w:hAnsi="Symbol" w:hint="default"/>
+        <w:sz w:val="20"/>
+      </w:rPr>
+    </w:lvl>
+    <w:lvl w:ilvl="2" w:tentative="1">
+      <w:start w:val="1"/>
+      <w:numFmt w:val="decimal"/>
+      <w:lvlText w:val="%3."/>
+      <w:lvlJc w:val="left"/>
+      <w:pPr>
+        <w:tabs>
+          <w:tab w:val="num" w:pos="2160"/>
+        </w:tabs>
+        <w:ind w:left="2160" w:hanging="360"/>
+      </w:pPr>
+    </w:lvl>
+    <w:lvl w:ilvl="3" w:tentative="1">
+      <w:start w:val="1"/>
+      <w:numFmt w:val="decimal"/>
+      <w:lvlText w:val="%4."/>
+      <w:lvlJc w:val="left"/>
+      <w:pPr>
+        <w:tabs>
+          <w:tab w:val="num" w:pos="2880"/>
+        </w:tabs>
+        <w:ind w:left="2880" w:hanging="360"/>
+      </w:pPr>
+    </w:lvl>
+    <w:lvl w:ilvl="4" w:tentative="1">
+      <w:start w:val="1"/>
+      <w:numFmt w:val="decimal"/>
+      <w:lvlText w:val="%5."/>
+      <w:lvlJc w:val="left"/>
+      <w:pPr>
+        <w:tabs>
+          <w:tab w:val="num" w:pos="3600"/>
+        </w:tabs>
+        <w:ind w:left="3600" w:hanging="360"/>
+      </w:pPr>
+    </w:lvl>
+    <w:lvl w:ilvl="5" w:tentative="1">
+      <w:start w:val="1"/>
+      <w:numFmt w:val="decimal"/>
+      <w:lvlText w:val="%6."/>
+      <w:lvlJc w:val="left"/>
+      <w:pPr>
+        <w:tabs>
+          <w:tab w:val="num" w:pos="4320"/>
+        </w:tabs>
+        <w:ind w:left="4320" w:hanging="360"/>
+      </w:pPr>
+    </w:lvl>
+    <w:lvl w:ilvl="6" w:tentative="1">
+      <w:start w:val="1"/>
+      <w:numFmt w:val="decimal"/>
+      <w:lvlText w:val="%7."/>
+      <w:lvlJc w:val="left"/>
+      <w:pPr>
+        <w:tabs>
+          <w:tab w:val="num" w:pos="5040"/>
+        </w:tabs>
+        <w:ind w:left="5040" w:hanging="360"/>
+      </w:pPr>
+    </w:lvl>
+    <w:lvl w:ilvl="7" w:tentative="1">
+      <w:start w:val="1"/>
+      <w:numFmt w:val="decimal"/>
+      <w:lvlText w:val="%8."/>
+      <w:lvlJc w:val="left"/>
+      <w:pPr>
+        <w:tabs>
+          <w:tab w:val="num" w:pos="5760"/>
+        </w:tabs>
+        <w:ind w:left="5760" w:hanging="360"/>
+      </w:pPr>
+    </w:lvl>
+    <w:lvl w:ilvl="8" w:tentative="1">
+      <w:start w:val="1"/>
+      <w:numFmt w:val="decimal"/>
+      <w:lvlText w:val="%9."/>
+      <w:lvlJc w:val="left"/>
+      <w:pPr>
+        <w:tabs>
+          <w:tab w:val="num" w:pos="6480"/>
+        </w:tabs>
+        <w:ind w:left="6480" w:hanging="360"/>
+      </w:pPr>
+    </w:lvl>
+  </w:abstractNum>
   <w:num w:numId="1">
+    <w:abstractNumId w:val="3"/>
+  </w:num>
+  <w:num w:numId="2">
+    <w:abstractNumId w:val="1"/>
+  </w:num>
+  <w:num w:numId="3">
     <w:abstractNumId w:val="2"/>
   </w:num>
-  <w:num w:numId="2">
+  <w:num w:numId="4">
     <w:abstractNumId w:val="0"/>
   </w:num>
-  <w:num w:numId="3">
-    <w:abstractNumId w:val="1"/>
+  <w:num w:numId="5">
+    <w:abstractNumId w:val="4"/>
   </w:num>
 </w:numbering>
 </file>
@@ -14648,7 +17321,6 @@
   <w:style w:type="character" w:default="1" w:styleId="DefaultParagraphFont">
     <w:name w:val="Default Paragraph Font"/>
     <w:uiPriority w:val="1"/>
-    <w:semiHidden/>
     <w:unhideWhenUsed/>
   </w:style>
   <w:style w:type="table" w:default="1" w:styleId="TableNormal">
@@ -14975,7 +17647,7 @@
 </file>
 
 <file path=customXml/itemProps1.xml><?xml version="1.0" encoding="utf-8"?>
-<ds:datastoreItem xmlns:ds="http://schemas.openxmlformats.org/officeDocument/2006/customXml" ds:itemID="{0E67062F-075E-4700-A4BB-9C0F6FF17A6B}">
+<ds:datastoreItem xmlns:ds="http://schemas.openxmlformats.org/officeDocument/2006/customXml" ds:itemID="{CAB5795C-9ED5-4612-8769-A5593CA523DD}">
   <ds:schemaRefs>
     <ds:schemaRef ds:uri="http://schemas.openxmlformats.org/officeDocument/2006/bibliography"/>
   </ds:schemaRefs>
